--- a/psql.docx
+++ b/psql.docx
@@ -1,6 +1,6 @@
 
 <file path=word/document.xml><?xml version="1.0" encoding="utf-8"?>
-<w:document xmlns:wpc="http://schemas.microsoft.com/office/word/2010/wordprocessingCanvas" xmlns:cx="http://schemas.microsoft.com/office/drawing/2014/chartex" xmlns:cx1="http://schemas.microsoft.com/office/drawing/2015/9/8/chartex" xmlns:cx2="http://schemas.microsoft.com/office/drawing/2015/10/21/chartex" xmlns:cx3="http://schemas.microsoft.com/office/drawing/2016/5/9/chartex" xmlns:cx4="http://schemas.microsoft.com/office/drawing/2016/5/10/chartex" xmlns:cx5="http://schemas.microsoft.com/office/drawing/2016/5/11/chartex" xmlns:cx6="http://schemas.microsoft.com/office/drawing/2016/5/12/chartex" xmlns:cx7="http://schemas.microsoft.com/office/drawing/2016/5/13/chartex" xmlns:cx8="http://schemas.microsoft.com/office/drawing/2016/5/14/chartex" xmlns:mc="http://schemas.openxmlformats.org/markup-compatibility/2006" xmlns:aink="http://schemas.microsoft.com/office/drawing/2016/ink" xmlns:am3d="http://schemas.microsoft.com/office/drawing/2017/model3d" xmlns:o="urn:schemas-microsoft-com:office:office" xmlns:r="http://schemas.openxmlformats.org/officeDocument/2006/relationships" xmlns:m="http://schemas.openxmlformats.org/officeDocument/2006/math" xmlns:v="urn:schemas-microsoft-com:vml" xmlns:wp14="http://schemas.microsoft.com/office/word/2010/wordprocessingDrawing" xmlns:wp="http://schemas.openxmlformats.org/drawingml/2006/wordprocessingDrawing" xmlns:w10="urn:schemas-microsoft-com:office:word" xmlns:w="http://schemas.openxmlformats.org/wordprocessingml/2006/main" xmlns:w14="http://schemas.microsoft.com/office/word/2010/wordml" xmlns:w15="http://schemas.microsoft.com/office/word/2012/wordml" xmlns:w16cex="http://schemas.microsoft.com/office/word/2018/wordml/cex" xmlns:w16cid="http://schemas.microsoft.com/office/word/2016/wordml/cid" xmlns:w16="http://schemas.microsoft.com/office/word/2018/wordml" xmlns:w16se="http://schemas.microsoft.com/office/word/2015/wordml/symex" xmlns:wpg="http://schemas.microsoft.com/office/word/2010/wordprocessingGroup" xmlns:wpi="http://schemas.microsoft.com/office/word/2010/wordprocessingInk" xmlns:wne="http://schemas.microsoft.com/office/word/2006/wordml" xmlns:wps="http://schemas.microsoft.com/office/word/2010/wordprocessingShape" mc:Ignorable="w14 w15 w16se w16cid w16 w16cex wp14">
+<w:document xmlns:wpc="http://schemas.microsoft.com/office/word/2010/wordprocessingCanvas" xmlns:mc="http://schemas.openxmlformats.org/markup-compatibility/2006" xmlns:o="urn:schemas-microsoft-com:office:office" xmlns:r="http://schemas.openxmlformats.org/officeDocument/2006/relationships" xmlns:m="http://schemas.openxmlformats.org/officeDocument/2006/math" xmlns:v="urn:schemas-microsoft-com:vml" xmlns:wp14="http://schemas.microsoft.com/office/word/2010/wordprocessingDrawing" xmlns:wp="http://schemas.openxmlformats.org/drawingml/2006/wordprocessingDrawing" xmlns:w10="urn:schemas-microsoft-com:office:word" xmlns:w="http://schemas.openxmlformats.org/wordprocessingml/2006/main" xmlns:w14="http://schemas.microsoft.com/office/word/2010/wordml" xmlns:w15="http://schemas.microsoft.com/office/word/2012/wordml" xmlns:wpg="http://schemas.microsoft.com/office/word/2010/wordprocessingGroup" xmlns:wpi="http://schemas.microsoft.com/office/word/2010/wordprocessingInk" xmlns:wne="http://schemas.microsoft.com/office/word/2006/wordml" xmlns:wps="http://schemas.microsoft.com/office/word/2010/wordprocessingShape" mc:Ignorable="w14 w15 wp14">
   <w:body>
     <w:p>
       <w:pPr>
@@ -366,6 +366,7 @@
           <w:noProof/>
           <w:sz w:val="24"/>
           <w:szCs w:val="24"/>
+          <w:lang w:eastAsia="en-IN"/>
         </w:rPr>
         <w:drawing>
           <wp:inline distT="0" distB="0" distL="0" distR="0" wp14:anchorId="06D22932" wp14:editId="5B91CA63">
@@ -461,8 +462,9 @@
           <w:szCs w:val="24"/>
           <w:highlight w:val="white"/>
         </w:rPr>
-        <w:t>Nilg</w:t>
-      </w:r>
+        <w:t>Nilgiri</w:t>
+      </w:r>
+      <w:proofErr w:type="spellEnd"/>
       <w:r>
         <w:rPr>
           <w:rFonts w:ascii="Times New Roman" w:eastAsia="Quattrocento Sans" w:hAnsi="Times New Roman" w:cs="Times New Roman"/>
@@ -471,9 +473,9 @@
           <w:szCs w:val="24"/>
           <w:highlight w:val="white"/>
         </w:rPr>
-        <w:t>iri</w:t>
-      </w:r>
-      <w:proofErr w:type="spellEnd"/>
+        <w:t xml:space="preserve"> district and parts of Western Ghats. The database is named as “</w:t>
+      </w:r>
+      <w:proofErr w:type="spellStart"/>
       <w:r>
         <w:rPr>
           <w:rFonts w:ascii="Times New Roman" w:eastAsia="Quattrocento Sans" w:hAnsi="Times New Roman" w:cs="Times New Roman"/>
@@ -482,9 +484,9 @@
           <w:szCs w:val="24"/>
           <w:highlight w:val="white"/>
         </w:rPr>
-        <w:t xml:space="preserve"> district and parts of Western Ghats. The database is named as “</w:t>
-      </w:r>
-      <w:proofErr w:type="spellStart"/>
+        <w:t>nilgiri_med_plants</w:t>
+      </w:r>
+      <w:proofErr w:type="spellEnd"/>
       <w:r>
         <w:rPr>
           <w:rFonts w:ascii="Times New Roman" w:eastAsia="Quattrocento Sans" w:hAnsi="Times New Roman" w:cs="Times New Roman"/>
@@ -493,10 +495,11 @@
           <w:szCs w:val="24"/>
           <w:highlight w:val="white"/>
         </w:rPr>
-        <w:t>nilgiri_med_plants</w:t>
-      </w:r>
-      <w:proofErr w:type="spellEnd"/>
-      <w:r>
+        <w:t>”.</w:t>
+      </w:r>
+    </w:p>
+    <w:p>
+      <w:pPr>
         <w:rPr>
           <w:rFonts w:ascii="Times New Roman" w:eastAsia="Quattrocento Sans" w:hAnsi="Times New Roman" w:cs="Times New Roman"/>
           <w:color w:val="1F2937"/>
@@ -504,11 +507,8 @@
           <w:szCs w:val="24"/>
           <w:highlight w:val="white"/>
         </w:rPr>
-        <w:t>”.</w:t>
-      </w:r>
-    </w:p>
-    <w:p>
-      <w:pPr>
+      </w:pPr>
+      <w:r>
         <w:rPr>
           <w:rFonts w:ascii="Times New Roman" w:eastAsia="Quattrocento Sans" w:hAnsi="Times New Roman" w:cs="Times New Roman"/>
           <w:color w:val="1F2937"/>
@@ -516,38 +516,7 @@
           <w:szCs w:val="24"/>
           <w:highlight w:val="white"/>
         </w:rPr>
-      </w:pPr>
-      <w:r>
-        <w:rPr>
-          <w:rFonts w:ascii="Times New Roman" w:eastAsia="Quattrocento Sans" w:hAnsi="Times New Roman" w:cs="Times New Roman"/>
-          <w:color w:val="1F2937"/>
-          <w:sz w:val="24"/>
-          <w:szCs w:val="24"/>
-          <w:highlight w:val="white"/>
-        </w:rPr>
-        <w:t xml:space="preserve">This database </w:t>
-      </w:r>
-      <w:proofErr w:type="gramStart"/>
-      <w:r>
-        <w:rPr>
-          <w:rFonts w:ascii="Times New Roman" w:eastAsia="Quattrocento Sans" w:hAnsi="Times New Roman" w:cs="Times New Roman"/>
-          <w:color w:val="1F2937"/>
-          <w:sz w:val="24"/>
-          <w:szCs w:val="24"/>
-          <w:highlight w:val="white"/>
-        </w:rPr>
-        <w:t>consist</w:t>
-      </w:r>
-      <w:proofErr w:type="gramEnd"/>
-      <w:r>
-        <w:rPr>
-          <w:rFonts w:ascii="Times New Roman" w:eastAsia="Quattrocento Sans" w:hAnsi="Times New Roman" w:cs="Times New Roman"/>
-          <w:color w:val="1F2937"/>
-          <w:sz w:val="24"/>
-          <w:szCs w:val="24"/>
-          <w:highlight w:val="white"/>
-        </w:rPr>
-        <w:t xml:space="preserve"> of 5 tables:</w:t>
+        <w:t>This database consist of 5 tables:</w:t>
       </w:r>
     </w:p>
     <w:p>
@@ -711,6 +680,7 @@
           <w:sz w:val="24"/>
           <w:szCs w:val="24"/>
           <w:highlight w:val="white"/>
+          <w:lang w:eastAsia="en-IN"/>
         </w:rPr>
         <w:lastRenderedPageBreak/>
         <w:drawing>
@@ -862,15 +832,7 @@
           <w:sz w:val="24"/>
           <w:szCs w:val="24"/>
         </w:rPr>
-        <w:t>postgr</w:t>
-      </w:r>
-      <w:r>
-        <w:rPr>
-          <w:rFonts w:ascii="Times New Roman" w:hAnsi="Times New Roman" w:cs="Times New Roman"/>
-          <w:sz w:val="24"/>
-          <w:szCs w:val="24"/>
-        </w:rPr>
-        <w:t>es</w:t>
+        <w:t>postgres</w:t>
       </w:r>
       <w:proofErr w:type="spellEnd"/>
       <w:r>
@@ -896,6 +858,7 @@
           <w:noProof/>
           <w:sz w:val="24"/>
           <w:szCs w:val="24"/>
+          <w:lang w:eastAsia="en-IN"/>
         </w:rPr>
         <w:lastRenderedPageBreak/>
         <w:drawing>
@@ -1009,6 +972,7 @@
           <w:noProof/>
           <w:sz w:val="24"/>
           <w:szCs w:val="24"/>
+          <w:lang w:eastAsia="en-IN"/>
         </w:rPr>
         <w:drawing>
           <wp:inline distT="0" distB="0" distL="0" distR="0" wp14:anchorId="03141E91" wp14:editId="24BAA751">
@@ -1063,26 +1027,1264 @@
       </w:pPr>
       <w:bookmarkStart w:id="0" w:name="_gjdgxs" w:colFirst="0" w:colLast="0"/>
       <w:bookmarkEnd w:id="0"/>
-    </w:p>
-    <w:p>
-      <w:pPr>
-        <w:rPr>
-          <w:rFonts w:ascii="Times New Roman" w:hAnsi="Times New Roman" w:cs="Times New Roman"/>
-          <w:sz w:val="24"/>
-          <w:szCs w:val="24"/>
-        </w:rPr>
-      </w:pPr>
-      <w:r>
-        <w:rPr>
-          <w:rFonts w:ascii="Times New Roman" w:hAnsi="Times New Roman" w:cs="Times New Roman"/>
-          <w:sz w:val="24"/>
-          <w:szCs w:val="24"/>
-        </w:rPr>
-        <w:t>description about table</w:t>
-      </w:r>
-      <w:r>
-        <w:rPr>
-          <w:rFonts w:ascii="Times New Roman" w:hAnsi="Times New Roman" w:cs="Times New Roman"/>
+      <w:r>
+        <w:rPr>
+          <w:rFonts w:ascii="Times New Roman" w:hAnsi="Times New Roman" w:cs="Times New Roman"/>
+          <w:sz w:val="24"/>
+          <w:szCs w:val="24"/>
+        </w:rPr>
+        <w:t>Create table</w:t>
+      </w:r>
+    </w:p>
+    <w:p>
+      <w:pPr>
+        <w:rPr>
+          <w:rFonts w:ascii="Times New Roman" w:hAnsi="Times New Roman" w:cs="Times New Roman"/>
+          <w:sz w:val="24"/>
+          <w:szCs w:val="24"/>
+        </w:rPr>
+      </w:pPr>
+      <w:r>
+        <w:rPr>
+          <w:rFonts w:ascii="Times New Roman" w:hAnsi="Times New Roman" w:cs="Times New Roman"/>
+          <w:sz w:val="24"/>
+          <w:szCs w:val="24"/>
+        </w:rPr>
+        <w:t>CREATE</w:t>
+      </w:r>
+      <w:r>
+        <w:rPr>
+          <w:rFonts w:ascii="Times New Roman" w:hAnsi="Times New Roman" w:cs="Times New Roman"/>
+          <w:sz w:val="24"/>
+          <w:szCs w:val="24"/>
+        </w:rPr>
+        <w:t xml:space="preserve"> TABLE IF NOT EXISTS "family" ("</w:t>
+      </w:r>
+      <w:proofErr w:type="spellStart"/>
+      <w:r>
+        <w:rPr>
+          <w:rFonts w:ascii="Times New Roman" w:hAnsi="Times New Roman" w:cs="Times New Roman"/>
+          <w:sz w:val="24"/>
+          <w:szCs w:val="24"/>
+        </w:rPr>
+        <w:t>family_id</w:t>
+      </w:r>
+      <w:proofErr w:type="spellEnd"/>
+      <w:r>
+        <w:rPr>
+          <w:rFonts w:ascii="Times New Roman" w:hAnsi="Times New Roman" w:cs="Times New Roman"/>
+          <w:sz w:val="24"/>
+          <w:szCs w:val="24"/>
+        </w:rPr>
+        <w:t xml:space="preserve">" </w:t>
+      </w:r>
+      <w:proofErr w:type="gramStart"/>
+      <w:r>
+        <w:rPr>
+          <w:rFonts w:ascii="Times New Roman" w:hAnsi="Times New Roman" w:cs="Times New Roman"/>
+          <w:sz w:val="24"/>
+          <w:szCs w:val="24"/>
+        </w:rPr>
+        <w:t>NUMERIC(</w:t>
+      </w:r>
+      <w:proofErr w:type="gramEnd"/>
+      <w:r>
+        <w:rPr>
+          <w:rFonts w:ascii="Times New Roman" w:hAnsi="Times New Roman" w:cs="Times New Roman"/>
+          <w:sz w:val="24"/>
+          <w:szCs w:val="24"/>
+        </w:rPr>
+        <w:t>4, 1),"family" TEXT, Primary key(</w:t>
+      </w:r>
+      <w:proofErr w:type="spellStart"/>
+      <w:r>
+        <w:rPr>
+          <w:rFonts w:ascii="Times New Roman" w:hAnsi="Times New Roman" w:cs="Times New Roman"/>
+          <w:sz w:val="24"/>
+          <w:szCs w:val="24"/>
+        </w:rPr>
+        <w:t>family_id</w:t>
+      </w:r>
+      <w:proofErr w:type="spellEnd"/>
+      <w:r>
+        <w:rPr>
+          <w:rFonts w:ascii="Times New Roman" w:hAnsi="Times New Roman" w:cs="Times New Roman"/>
+          <w:sz w:val="24"/>
+          <w:szCs w:val="24"/>
+        </w:rPr>
+        <w:t>)</w:t>
+      </w:r>
+      <w:r>
+        <w:rPr>
+          <w:rFonts w:ascii="Times New Roman" w:hAnsi="Times New Roman" w:cs="Times New Roman"/>
+          <w:sz w:val="24"/>
+          <w:szCs w:val="24"/>
+        </w:rPr>
+        <w:t>)</w:t>
+      </w:r>
+      <w:r>
+        <w:rPr>
+          <w:rFonts w:ascii="Times New Roman" w:hAnsi="Times New Roman" w:cs="Times New Roman"/>
+          <w:sz w:val="24"/>
+          <w:szCs w:val="24"/>
+        </w:rPr>
+        <w:t>;</w:t>
+      </w:r>
+    </w:p>
+    <w:p>
+      <w:pPr>
+        <w:rPr>
+          <w:rFonts w:ascii="Times New Roman" w:hAnsi="Times New Roman" w:cs="Times New Roman"/>
+          <w:sz w:val="24"/>
+          <w:szCs w:val="24"/>
+        </w:rPr>
+      </w:pPr>
+      <w:r>
+        <w:rPr>
+          <w:rFonts w:ascii="Times New Roman" w:hAnsi="Times New Roman" w:cs="Times New Roman"/>
+          <w:sz w:val="24"/>
+          <w:szCs w:val="24"/>
+        </w:rPr>
+        <w:t xml:space="preserve">CREATE </w:t>
+      </w:r>
+      <w:r>
+        <w:rPr>
+          <w:rFonts w:ascii="Times New Roman" w:hAnsi="Times New Roman" w:cs="Times New Roman"/>
+          <w:sz w:val="24"/>
+          <w:szCs w:val="24"/>
+        </w:rPr>
+        <w:t>TABLE IF NOT EXISTS "habitat" ("</w:t>
+      </w:r>
+      <w:proofErr w:type="spellStart"/>
+      <w:r>
+        <w:rPr>
+          <w:rFonts w:ascii="Times New Roman" w:hAnsi="Times New Roman" w:cs="Times New Roman"/>
+          <w:sz w:val="24"/>
+          <w:szCs w:val="24"/>
+        </w:rPr>
+        <w:t>habit_code</w:t>
+      </w:r>
+      <w:proofErr w:type="spellEnd"/>
+      <w:r>
+        <w:rPr>
+          <w:rFonts w:ascii="Times New Roman" w:hAnsi="Times New Roman" w:cs="Times New Roman"/>
+          <w:sz w:val="24"/>
+          <w:szCs w:val="24"/>
+        </w:rPr>
+        <w:t xml:space="preserve">" </w:t>
+      </w:r>
+      <w:proofErr w:type="spellStart"/>
+      <w:r>
+        <w:rPr>
+          <w:rFonts w:ascii="Times New Roman" w:hAnsi="Times New Roman" w:cs="Times New Roman"/>
+          <w:sz w:val="24"/>
+          <w:szCs w:val="24"/>
+        </w:rPr>
+        <w:t>TEXT,</w:t>
+      </w:r>
+      <w:r>
+        <w:rPr>
+          <w:rFonts w:ascii="Times New Roman" w:hAnsi="Times New Roman" w:cs="Times New Roman"/>
+          <w:sz w:val="24"/>
+          <w:szCs w:val="24"/>
+        </w:rPr>
+        <w:t>"habitat</w:t>
+      </w:r>
+      <w:proofErr w:type="spellEnd"/>
+      <w:r>
+        <w:rPr>
+          <w:rFonts w:ascii="Times New Roman" w:hAnsi="Times New Roman" w:cs="Times New Roman"/>
+          <w:sz w:val="24"/>
+          <w:szCs w:val="24"/>
+        </w:rPr>
+        <w:t>" TEXT</w:t>
+      </w:r>
+      <w:r>
+        <w:rPr>
+          <w:rFonts w:ascii="Times New Roman" w:hAnsi="Times New Roman" w:cs="Times New Roman"/>
+          <w:sz w:val="24"/>
+          <w:szCs w:val="24"/>
+        </w:rPr>
+        <w:t xml:space="preserve">, primary </w:t>
+      </w:r>
+      <w:proofErr w:type="gramStart"/>
+      <w:r>
+        <w:rPr>
+          <w:rFonts w:ascii="Times New Roman" w:hAnsi="Times New Roman" w:cs="Times New Roman"/>
+          <w:sz w:val="24"/>
+          <w:szCs w:val="24"/>
+        </w:rPr>
+        <w:t>key(</w:t>
+      </w:r>
+      <w:proofErr w:type="spellStart"/>
+      <w:proofErr w:type="gramEnd"/>
+      <w:r>
+        <w:rPr>
+          <w:rFonts w:ascii="Times New Roman" w:hAnsi="Times New Roman" w:cs="Times New Roman"/>
+          <w:sz w:val="24"/>
+          <w:szCs w:val="24"/>
+        </w:rPr>
+        <w:t>habit_code</w:t>
+      </w:r>
+      <w:proofErr w:type="spellEnd"/>
+      <w:r>
+        <w:rPr>
+          <w:rFonts w:ascii="Times New Roman" w:hAnsi="Times New Roman" w:cs="Times New Roman"/>
+          <w:sz w:val="24"/>
+          <w:szCs w:val="24"/>
+        </w:rPr>
+        <w:t>)</w:t>
+      </w:r>
+      <w:r>
+        <w:rPr>
+          <w:rFonts w:ascii="Times New Roman" w:hAnsi="Times New Roman" w:cs="Times New Roman"/>
+          <w:sz w:val="24"/>
+          <w:szCs w:val="24"/>
+        </w:rPr>
+        <w:t>);</w:t>
+      </w:r>
+    </w:p>
+    <w:p>
+      <w:pPr>
+        <w:rPr>
+          <w:rFonts w:ascii="Times New Roman" w:hAnsi="Times New Roman" w:cs="Times New Roman"/>
+          <w:sz w:val="24"/>
+          <w:szCs w:val="24"/>
+        </w:rPr>
+      </w:pPr>
+      <w:r>
+        <w:rPr>
+          <w:rFonts w:ascii="Times New Roman" w:hAnsi="Times New Roman" w:cs="Times New Roman"/>
+          <w:sz w:val="24"/>
+          <w:szCs w:val="24"/>
+        </w:rPr>
+        <w:t>CREAT</w:t>
+      </w:r>
+      <w:r>
+        <w:rPr>
+          <w:rFonts w:ascii="Times New Roman" w:hAnsi="Times New Roman" w:cs="Times New Roman"/>
+          <w:sz w:val="24"/>
+          <w:szCs w:val="24"/>
+        </w:rPr>
+        <w:t>E TABLE IF NOT EXISTS "names" ("</w:t>
+      </w:r>
+      <w:proofErr w:type="spellStart"/>
+      <w:r>
+        <w:rPr>
+          <w:rFonts w:ascii="Times New Roman" w:hAnsi="Times New Roman" w:cs="Times New Roman"/>
+          <w:sz w:val="24"/>
+          <w:szCs w:val="24"/>
+        </w:rPr>
+        <w:t>plant_id</w:t>
+      </w:r>
+      <w:proofErr w:type="spellEnd"/>
+      <w:r>
+        <w:rPr>
+          <w:rFonts w:ascii="Times New Roman" w:hAnsi="Times New Roman" w:cs="Times New Roman"/>
+          <w:sz w:val="24"/>
+          <w:szCs w:val="24"/>
+        </w:rPr>
+        <w:t xml:space="preserve">" </w:t>
+      </w:r>
+      <w:proofErr w:type="gramStart"/>
+      <w:r>
+        <w:rPr>
+          <w:rFonts w:ascii="Times New Roman" w:hAnsi="Times New Roman" w:cs="Times New Roman"/>
+          <w:sz w:val="24"/>
+          <w:szCs w:val="24"/>
+        </w:rPr>
+        <w:t>NUMERIC(</w:t>
+      </w:r>
+      <w:proofErr w:type="gramEnd"/>
+      <w:r>
+        <w:rPr>
+          <w:rFonts w:ascii="Times New Roman" w:hAnsi="Times New Roman" w:cs="Times New Roman"/>
+          <w:sz w:val="24"/>
+          <w:szCs w:val="24"/>
+        </w:rPr>
+        <w:t>3, 1),"</w:t>
+      </w:r>
+      <w:proofErr w:type="spellStart"/>
+      <w:r>
+        <w:rPr>
+          <w:rFonts w:ascii="Times New Roman" w:hAnsi="Times New Roman" w:cs="Times New Roman"/>
+          <w:sz w:val="24"/>
+          <w:szCs w:val="24"/>
+        </w:rPr>
+        <w:t>botanical_name</w:t>
+      </w:r>
+      <w:proofErr w:type="spellEnd"/>
+      <w:r>
+        <w:rPr>
+          <w:rFonts w:ascii="Times New Roman" w:hAnsi="Times New Roman" w:cs="Times New Roman"/>
+          <w:sz w:val="24"/>
+          <w:szCs w:val="24"/>
+        </w:rPr>
+        <w:t>" TEXT,"</w:t>
+      </w:r>
+      <w:proofErr w:type="spellStart"/>
+      <w:r>
+        <w:rPr>
+          <w:rFonts w:ascii="Times New Roman" w:hAnsi="Times New Roman" w:cs="Times New Roman"/>
+          <w:sz w:val="24"/>
+          <w:szCs w:val="24"/>
+        </w:rPr>
+        <w:t>local_name</w:t>
+      </w:r>
+      <w:proofErr w:type="spellEnd"/>
+      <w:r>
+        <w:rPr>
+          <w:rFonts w:ascii="Times New Roman" w:hAnsi="Times New Roman" w:cs="Times New Roman"/>
+          <w:sz w:val="24"/>
+          <w:szCs w:val="24"/>
+        </w:rPr>
+        <w:t>" TEXT,"</w:t>
+      </w:r>
+      <w:proofErr w:type="spellStart"/>
+      <w:r>
+        <w:rPr>
+          <w:rFonts w:ascii="Times New Roman" w:hAnsi="Times New Roman" w:cs="Times New Roman"/>
+          <w:sz w:val="24"/>
+          <w:szCs w:val="24"/>
+        </w:rPr>
+        <w:t>habit_code</w:t>
+      </w:r>
+      <w:proofErr w:type="spellEnd"/>
+      <w:r>
+        <w:rPr>
+          <w:rFonts w:ascii="Times New Roman" w:hAnsi="Times New Roman" w:cs="Times New Roman"/>
+          <w:sz w:val="24"/>
+          <w:szCs w:val="24"/>
+        </w:rPr>
+        <w:t>" TEXT,</w:t>
+      </w:r>
+      <w:r>
+        <w:rPr>
+          <w:rFonts w:ascii="Times New Roman" w:hAnsi="Times New Roman" w:cs="Times New Roman"/>
+          <w:sz w:val="24"/>
+          <w:szCs w:val="24"/>
+        </w:rPr>
+        <w:t>"</w:t>
+      </w:r>
+      <w:proofErr w:type="spellStart"/>
+      <w:r>
+        <w:rPr>
+          <w:rFonts w:ascii="Times New Roman" w:hAnsi="Times New Roman" w:cs="Times New Roman"/>
+          <w:sz w:val="24"/>
+          <w:szCs w:val="24"/>
+        </w:rPr>
+        <w:t>family_id</w:t>
+      </w:r>
+      <w:proofErr w:type="spellEnd"/>
+      <w:r>
+        <w:rPr>
+          <w:rFonts w:ascii="Times New Roman" w:hAnsi="Times New Roman" w:cs="Times New Roman"/>
+          <w:sz w:val="24"/>
+          <w:szCs w:val="24"/>
+        </w:rPr>
+        <w:t>" NUMERIC(4, 1)</w:t>
+      </w:r>
+      <w:r>
+        <w:rPr>
+          <w:rFonts w:ascii="Times New Roman" w:hAnsi="Times New Roman" w:cs="Times New Roman"/>
+          <w:sz w:val="24"/>
+          <w:szCs w:val="24"/>
+        </w:rPr>
+        <w:t>, primary key(</w:t>
+      </w:r>
+      <w:proofErr w:type="spellStart"/>
+      <w:r>
+        <w:rPr>
+          <w:rFonts w:ascii="Times New Roman" w:hAnsi="Times New Roman" w:cs="Times New Roman"/>
+          <w:sz w:val="24"/>
+          <w:szCs w:val="24"/>
+        </w:rPr>
+        <w:t>plant_id</w:t>
+      </w:r>
+      <w:proofErr w:type="spellEnd"/>
+      <w:r>
+        <w:rPr>
+          <w:rFonts w:ascii="Times New Roman" w:hAnsi="Times New Roman" w:cs="Times New Roman"/>
+          <w:sz w:val="24"/>
+          <w:szCs w:val="24"/>
+        </w:rPr>
+        <w:t>), foreign key(</w:t>
+      </w:r>
+      <w:proofErr w:type="spellStart"/>
+      <w:r>
+        <w:rPr>
+          <w:rFonts w:ascii="Times New Roman" w:hAnsi="Times New Roman" w:cs="Times New Roman"/>
+          <w:sz w:val="24"/>
+          <w:szCs w:val="24"/>
+        </w:rPr>
+        <w:t>habit_code</w:t>
+      </w:r>
+      <w:proofErr w:type="spellEnd"/>
+      <w:r>
+        <w:rPr>
+          <w:rFonts w:ascii="Times New Roman" w:hAnsi="Times New Roman" w:cs="Times New Roman"/>
+          <w:sz w:val="24"/>
+          <w:szCs w:val="24"/>
+        </w:rPr>
+        <w:t>) references habitat(</w:t>
+      </w:r>
+      <w:proofErr w:type="spellStart"/>
+      <w:r>
+        <w:rPr>
+          <w:rFonts w:ascii="Times New Roman" w:hAnsi="Times New Roman" w:cs="Times New Roman"/>
+          <w:sz w:val="24"/>
+          <w:szCs w:val="24"/>
+        </w:rPr>
+        <w:t>habit_code</w:t>
+      </w:r>
+      <w:proofErr w:type="spellEnd"/>
+      <w:r>
+        <w:rPr>
+          <w:rFonts w:ascii="Times New Roman" w:hAnsi="Times New Roman" w:cs="Times New Roman"/>
+          <w:sz w:val="24"/>
+          <w:szCs w:val="24"/>
+        </w:rPr>
+        <w:t>)</w:t>
+      </w:r>
+      <w:r>
+        <w:rPr>
+          <w:rFonts w:ascii="Times New Roman" w:hAnsi="Times New Roman" w:cs="Times New Roman"/>
+          <w:sz w:val="24"/>
+          <w:szCs w:val="24"/>
+        </w:rPr>
+        <w:t>);</w:t>
+      </w:r>
+    </w:p>
+    <w:p>
+      <w:pPr>
+        <w:rPr>
+          <w:rFonts w:ascii="Times New Roman" w:hAnsi="Times New Roman" w:cs="Times New Roman"/>
+          <w:sz w:val="24"/>
+          <w:szCs w:val="24"/>
+        </w:rPr>
+      </w:pPr>
+      <w:r>
+        <w:rPr>
+          <w:rFonts w:ascii="Times New Roman" w:hAnsi="Times New Roman" w:cs="Times New Roman"/>
+          <w:sz w:val="24"/>
+          <w:szCs w:val="24"/>
+        </w:rPr>
+        <w:t>CREATE TAB</w:t>
+      </w:r>
+      <w:r>
+        <w:rPr>
+          <w:rFonts w:ascii="Times New Roman" w:hAnsi="Times New Roman" w:cs="Times New Roman"/>
+          <w:sz w:val="24"/>
+          <w:szCs w:val="24"/>
+        </w:rPr>
+        <w:t>LE IF NOT EXISTS "</w:t>
+      </w:r>
+      <w:proofErr w:type="spellStart"/>
+      <w:r>
+        <w:rPr>
+          <w:rFonts w:ascii="Times New Roman" w:hAnsi="Times New Roman" w:cs="Times New Roman"/>
+          <w:sz w:val="24"/>
+          <w:szCs w:val="24"/>
+        </w:rPr>
+        <w:t>plant_part</w:t>
+      </w:r>
+      <w:proofErr w:type="spellEnd"/>
+      <w:r>
+        <w:rPr>
+          <w:rFonts w:ascii="Times New Roman" w:hAnsi="Times New Roman" w:cs="Times New Roman"/>
+          <w:sz w:val="24"/>
+          <w:szCs w:val="24"/>
+        </w:rPr>
+        <w:t>" (</w:t>
+      </w:r>
+      <w:r>
+        <w:rPr>
+          <w:rFonts w:ascii="Times New Roman" w:hAnsi="Times New Roman" w:cs="Times New Roman"/>
+          <w:sz w:val="24"/>
+          <w:szCs w:val="24"/>
+        </w:rPr>
+        <w:t>"</w:t>
+      </w:r>
+      <w:proofErr w:type="spellStart"/>
+      <w:r>
+        <w:rPr>
+          <w:rFonts w:ascii="Times New Roman" w:hAnsi="Times New Roman" w:cs="Times New Roman"/>
+          <w:sz w:val="24"/>
+          <w:szCs w:val="24"/>
+        </w:rPr>
+        <w:t>part</w:t>
+      </w:r>
+      <w:r>
+        <w:rPr>
+          <w:rFonts w:ascii="Times New Roman" w:hAnsi="Times New Roman" w:cs="Times New Roman"/>
+          <w:sz w:val="24"/>
+          <w:szCs w:val="24"/>
+        </w:rPr>
+        <w:t>_id</w:t>
+      </w:r>
+      <w:proofErr w:type="spellEnd"/>
+      <w:r>
+        <w:rPr>
+          <w:rFonts w:ascii="Times New Roman" w:hAnsi="Times New Roman" w:cs="Times New Roman"/>
+          <w:sz w:val="24"/>
+          <w:szCs w:val="24"/>
+        </w:rPr>
+        <w:t xml:space="preserve">" </w:t>
+      </w:r>
+      <w:proofErr w:type="gramStart"/>
+      <w:r>
+        <w:rPr>
+          <w:rFonts w:ascii="Times New Roman" w:hAnsi="Times New Roman" w:cs="Times New Roman"/>
+          <w:sz w:val="24"/>
+          <w:szCs w:val="24"/>
+        </w:rPr>
+        <w:t>NUMERIC(</w:t>
+      </w:r>
+      <w:proofErr w:type="gramEnd"/>
+      <w:r>
+        <w:rPr>
+          <w:rFonts w:ascii="Times New Roman" w:hAnsi="Times New Roman" w:cs="Times New Roman"/>
+          <w:sz w:val="24"/>
+          <w:szCs w:val="24"/>
+        </w:rPr>
+        <w:t>4, 1) PRIMARY KEY,</w:t>
+      </w:r>
+      <w:r>
+        <w:rPr>
+          <w:rFonts w:ascii="Times New Roman" w:hAnsi="Times New Roman" w:cs="Times New Roman"/>
+          <w:sz w:val="24"/>
+          <w:szCs w:val="24"/>
+        </w:rPr>
+        <w:t>"</w:t>
+      </w:r>
+      <w:proofErr w:type="spellStart"/>
+      <w:r>
+        <w:rPr>
+          <w:rFonts w:ascii="Times New Roman" w:hAnsi="Times New Roman" w:cs="Times New Roman"/>
+          <w:sz w:val="24"/>
+          <w:szCs w:val="24"/>
+        </w:rPr>
+        <w:t>plant_part</w:t>
+      </w:r>
+      <w:proofErr w:type="spellEnd"/>
+      <w:r>
+        <w:rPr>
+          <w:rFonts w:ascii="Times New Roman" w:hAnsi="Times New Roman" w:cs="Times New Roman"/>
+          <w:sz w:val="24"/>
+          <w:szCs w:val="24"/>
+        </w:rPr>
+        <w:t>" TEXT);</w:t>
+      </w:r>
+    </w:p>
+    <w:p>
+      <w:pPr>
+        <w:rPr>
+          <w:rFonts w:ascii="Times New Roman" w:hAnsi="Times New Roman" w:cs="Times New Roman"/>
+          <w:sz w:val="24"/>
+          <w:szCs w:val="24"/>
+        </w:rPr>
+      </w:pPr>
+      <w:r>
+        <w:rPr>
+          <w:rFonts w:ascii="Times New Roman" w:hAnsi="Times New Roman" w:cs="Times New Roman"/>
+          <w:sz w:val="24"/>
+          <w:szCs w:val="24"/>
+        </w:rPr>
+        <w:t>CREA</w:t>
+      </w:r>
+      <w:r>
+        <w:rPr>
+          <w:rFonts w:ascii="Times New Roman" w:hAnsi="Times New Roman" w:cs="Times New Roman"/>
+          <w:sz w:val="24"/>
+          <w:szCs w:val="24"/>
+        </w:rPr>
+        <w:t>TE TABLE IF NOT EXISTS "uses" ("</w:t>
+      </w:r>
+      <w:proofErr w:type="spellStart"/>
+      <w:r>
+        <w:rPr>
+          <w:rFonts w:ascii="Times New Roman" w:hAnsi="Times New Roman" w:cs="Times New Roman"/>
+          <w:sz w:val="24"/>
+          <w:szCs w:val="24"/>
+        </w:rPr>
+        <w:t>plant_no</w:t>
+      </w:r>
+      <w:proofErr w:type="spellEnd"/>
+      <w:r>
+        <w:rPr>
+          <w:rFonts w:ascii="Times New Roman" w:hAnsi="Times New Roman" w:cs="Times New Roman"/>
+          <w:sz w:val="24"/>
+          <w:szCs w:val="24"/>
+        </w:rPr>
+        <w:t xml:space="preserve">" </w:t>
+      </w:r>
+      <w:proofErr w:type="gramStart"/>
+      <w:r>
+        <w:rPr>
+          <w:rFonts w:ascii="Times New Roman" w:hAnsi="Times New Roman" w:cs="Times New Roman"/>
+          <w:sz w:val="24"/>
+          <w:szCs w:val="24"/>
+        </w:rPr>
+        <w:t>NUMERIC(</w:t>
+      </w:r>
+      <w:proofErr w:type="gramEnd"/>
+      <w:r>
+        <w:rPr>
+          <w:rFonts w:ascii="Times New Roman" w:hAnsi="Times New Roman" w:cs="Times New Roman"/>
+          <w:sz w:val="24"/>
+          <w:szCs w:val="24"/>
+        </w:rPr>
+        <w:t>3, 1)</w:t>
+      </w:r>
+      <w:r>
+        <w:rPr>
+          <w:rFonts w:ascii="Times New Roman" w:hAnsi="Times New Roman" w:cs="Times New Roman"/>
+          <w:sz w:val="24"/>
+          <w:szCs w:val="24"/>
+        </w:rPr>
+        <w:t xml:space="preserve"> </w:t>
+      </w:r>
+      <w:r>
+        <w:rPr>
+          <w:rFonts w:ascii="Times New Roman" w:hAnsi="Times New Roman" w:cs="Times New Roman"/>
+          <w:sz w:val="24"/>
+          <w:szCs w:val="24"/>
+        </w:rPr>
+        <w:t>PRIMARY KEY</w:t>
+      </w:r>
+      <w:r>
+        <w:rPr>
+          <w:rFonts w:ascii="Times New Roman" w:hAnsi="Times New Roman" w:cs="Times New Roman"/>
+          <w:sz w:val="24"/>
+          <w:szCs w:val="24"/>
+        </w:rPr>
+        <w:t>,"</w:t>
+      </w:r>
+      <w:proofErr w:type="spellStart"/>
+      <w:r>
+        <w:rPr>
+          <w:rFonts w:ascii="Times New Roman" w:hAnsi="Times New Roman" w:cs="Times New Roman"/>
+          <w:sz w:val="24"/>
+          <w:szCs w:val="24"/>
+        </w:rPr>
+        <w:t>direction_of_use</w:t>
+      </w:r>
+      <w:proofErr w:type="spellEnd"/>
+      <w:r>
+        <w:rPr>
+          <w:rFonts w:ascii="Times New Roman" w:hAnsi="Times New Roman" w:cs="Times New Roman"/>
+          <w:sz w:val="24"/>
+          <w:szCs w:val="24"/>
+        </w:rPr>
+        <w:t>" TEXT,"</w:t>
+      </w:r>
+      <w:proofErr w:type="spellStart"/>
+      <w:r>
+        <w:rPr>
+          <w:rFonts w:ascii="Times New Roman" w:hAnsi="Times New Roman" w:cs="Times New Roman"/>
+          <w:sz w:val="24"/>
+          <w:szCs w:val="24"/>
+        </w:rPr>
+        <w:t>ethnobotanical_Uses</w:t>
+      </w:r>
+      <w:proofErr w:type="spellEnd"/>
+      <w:r>
+        <w:rPr>
+          <w:rFonts w:ascii="Times New Roman" w:hAnsi="Times New Roman" w:cs="Times New Roman"/>
+          <w:sz w:val="24"/>
+          <w:szCs w:val="24"/>
+        </w:rPr>
+        <w:t>" TEXT,"</w:t>
+      </w:r>
+      <w:proofErr w:type="spellStart"/>
+      <w:r>
+        <w:rPr>
+          <w:rFonts w:ascii="Times New Roman" w:hAnsi="Times New Roman" w:cs="Times New Roman"/>
+          <w:sz w:val="24"/>
+          <w:szCs w:val="24"/>
+        </w:rPr>
+        <w:t>used_part</w:t>
+      </w:r>
+      <w:proofErr w:type="spellEnd"/>
+      <w:r>
+        <w:rPr>
+          <w:rFonts w:ascii="Times New Roman" w:hAnsi="Times New Roman" w:cs="Times New Roman"/>
+          <w:sz w:val="24"/>
+          <w:szCs w:val="24"/>
+        </w:rPr>
+        <w:t>" NUMERIC(4, 1)</w:t>
+      </w:r>
+      <w:r>
+        <w:rPr>
+          <w:rFonts w:ascii="Times New Roman" w:hAnsi="Times New Roman" w:cs="Times New Roman"/>
+          <w:sz w:val="24"/>
+          <w:szCs w:val="24"/>
+        </w:rPr>
+        <w:t>,foreign key(</w:t>
+      </w:r>
+      <w:proofErr w:type="spellStart"/>
+      <w:r>
+        <w:rPr>
+          <w:rFonts w:ascii="Times New Roman" w:hAnsi="Times New Roman" w:cs="Times New Roman"/>
+          <w:sz w:val="24"/>
+          <w:szCs w:val="24"/>
+        </w:rPr>
+        <w:t>used_part</w:t>
+      </w:r>
+      <w:proofErr w:type="spellEnd"/>
+      <w:r>
+        <w:rPr>
+          <w:rFonts w:ascii="Times New Roman" w:hAnsi="Times New Roman" w:cs="Times New Roman"/>
+          <w:sz w:val="24"/>
+          <w:szCs w:val="24"/>
+        </w:rPr>
+        <w:t xml:space="preserve">) references </w:t>
+      </w:r>
+      <w:proofErr w:type="spellStart"/>
+      <w:r>
+        <w:rPr>
+          <w:rFonts w:ascii="Times New Roman" w:hAnsi="Times New Roman" w:cs="Times New Roman"/>
+          <w:sz w:val="24"/>
+          <w:szCs w:val="24"/>
+        </w:rPr>
+        <w:t>plant_part</w:t>
+      </w:r>
+      <w:proofErr w:type="spellEnd"/>
+      <w:r>
+        <w:rPr>
+          <w:rFonts w:ascii="Times New Roman" w:hAnsi="Times New Roman" w:cs="Times New Roman"/>
+          <w:sz w:val="24"/>
+          <w:szCs w:val="24"/>
+        </w:rPr>
+        <w:t>(</w:t>
+      </w:r>
+      <w:proofErr w:type="spellStart"/>
+      <w:r>
+        <w:rPr>
+          <w:rFonts w:ascii="Times New Roman" w:hAnsi="Times New Roman" w:cs="Times New Roman"/>
+          <w:sz w:val="24"/>
+          <w:szCs w:val="24"/>
+        </w:rPr>
+        <w:t>part_id</w:t>
+      </w:r>
+      <w:proofErr w:type="spellEnd"/>
+      <w:r>
+        <w:rPr>
+          <w:rFonts w:ascii="Times New Roman" w:hAnsi="Times New Roman" w:cs="Times New Roman"/>
+          <w:sz w:val="24"/>
+          <w:szCs w:val="24"/>
+        </w:rPr>
+        <w:t>)</w:t>
+      </w:r>
+      <w:r>
+        <w:rPr>
+          <w:rFonts w:ascii="Times New Roman" w:hAnsi="Times New Roman" w:cs="Times New Roman"/>
+          <w:sz w:val="24"/>
+          <w:szCs w:val="24"/>
+        </w:rPr>
+        <w:t>);</w:t>
+      </w:r>
+    </w:p>
+    <w:p>
+      <w:pPr>
+        <w:rPr>
+          <w:rFonts w:ascii="Times New Roman" w:hAnsi="Times New Roman" w:cs="Times New Roman"/>
+          <w:sz w:val="24"/>
+          <w:szCs w:val="24"/>
+        </w:rPr>
+      </w:pPr>
+    </w:p>
+    <w:p>
+      <w:pPr>
+        <w:rPr>
+          <w:rFonts w:ascii="Times New Roman" w:hAnsi="Times New Roman" w:cs="Times New Roman"/>
+          <w:sz w:val="24"/>
+          <w:szCs w:val="24"/>
+        </w:rPr>
+      </w:pPr>
+      <w:r>
+        <w:rPr>
+          <w:rFonts w:ascii="Times New Roman" w:hAnsi="Times New Roman" w:cs="Times New Roman"/>
+          <w:sz w:val="24"/>
+          <w:szCs w:val="24"/>
+        </w:rPr>
+        <w:t>Insert</w:t>
+      </w:r>
+    </w:p>
+    <w:p>
+      <w:pPr>
+        <w:rPr>
+          <w:rFonts w:ascii="Times New Roman" w:hAnsi="Times New Roman" w:cs="Times New Roman"/>
+          <w:sz w:val="24"/>
+          <w:szCs w:val="24"/>
+        </w:rPr>
+      </w:pPr>
+      <w:r>
+        <w:rPr>
+          <w:rFonts w:ascii="Times New Roman" w:hAnsi="Times New Roman" w:cs="Times New Roman"/>
+          <w:sz w:val="24"/>
+          <w:szCs w:val="24"/>
+        </w:rPr>
+        <w:t>INSERT INTO "family" VALUES (101.0,'Liliaceae')</w:t>
+      </w:r>
+      <w:proofErr w:type="gramStart"/>
+      <w:r>
+        <w:rPr>
+          <w:rFonts w:ascii="Times New Roman" w:hAnsi="Times New Roman" w:cs="Times New Roman"/>
+          <w:sz w:val="24"/>
+          <w:szCs w:val="24"/>
+        </w:rPr>
+        <w:t>,(</w:t>
+      </w:r>
+      <w:proofErr w:type="gramEnd"/>
+      <w:r>
+        <w:rPr>
+          <w:rFonts w:ascii="Times New Roman" w:hAnsi="Times New Roman" w:cs="Times New Roman"/>
+          <w:sz w:val="24"/>
+          <w:szCs w:val="24"/>
+        </w:rPr>
+        <w:t>102.0,'Pteridaceae'),(103.0,'Asteraceae'),(104.0,'Basellaceae');</w:t>
+      </w:r>
+    </w:p>
+    <w:p>
+      <w:pPr>
+        <w:rPr>
+          <w:rFonts w:ascii="Times New Roman" w:hAnsi="Times New Roman" w:cs="Times New Roman"/>
+          <w:sz w:val="24"/>
+          <w:szCs w:val="24"/>
+        </w:rPr>
+      </w:pPr>
+    </w:p>
+    <w:p>
+      <w:pPr>
+        <w:rPr>
+          <w:rFonts w:ascii="Times New Roman" w:hAnsi="Times New Roman" w:cs="Times New Roman"/>
+          <w:sz w:val="24"/>
+          <w:szCs w:val="24"/>
+        </w:rPr>
+      </w:pPr>
+      <w:r>
+        <w:rPr>
+          <w:rFonts w:ascii="Times New Roman" w:hAnsi="Times New Roman" w:cs="Times New Roman"/>
+          <w:sz w:val="24"/>
+          <w:szCs w:val="24"/>
+        </w:rPr>
+        <w:t>INSERT INTO "habitat" VALUES ('CS','</w:t>
+      </w:r>
+      <w:proofErr w:type="spellStart"/>
+      <w:r>
+        <w:rPr>
+          <w:rFonts w:ascii="Times New Roman" w:hAnsi="Times New Roman" w:cs="Times New Roman"/>
+          <w:sz w:val="24"/>
+          <w:szCs w:val="24"/>
+        </w:rPr>
+        <w:t>Climbeing</w:t>
+      </w:r>
+      <w:proofErr w:type="spellEnd"/>
+      <w:r>
+        <w:rPr>
+          <w:rFonts w:ascii="Times New Roman" w:hAnsi="Times New Roman" w:cs="Times New Roman"/>
+          <w:sz w:val="24"/>
+          <w:szCs w:val="24"/>
+        </w:rPr>
+        <w:t xml:space="preserve"> Shrubs')</w:t>
+      </w:r>
+      <w:proofErr w:type="gramStart"/>
+      <w:r>
+        <w:rPr>
+          <w:rFonts w:ascii="Times New Roman" w:hAnsi="Times New Roman" w:cs="Times New Roman"/>
+          <w:sz w:val="24"/>
+          <w:szCs w:val="24"/>
+        </w:rPr>
+        <w:t>,(</w:t>
+      </w:r>
+      <w:proofErr w:type="gramEnd"/>
+      <w:r>
+        <w:rPr>
+          <w:rFonts w:ascii="Times New Roman" w:hAnsi="Times New Roman" w:cs="Times New Roman"/>
+          <w:sz w:val="24"/>
+          <w:szCs w:val="24"/>
+        </w:rPr>
+        <w:t>'</w:t>
+      </w:r>
+      <w:proofErr w:type="spellStart"/>
+      <w:r>
+        <w:rPr>
+          <w:rFonts w:ascii="Times New Roman" w:hAnsi="Times New Roman" w:cs="Times New Roman"/>
+          <w:sz w:val="24"/>
+          <w:szCs w:val="24"/>
+        </w:rPr>
+        <w:t>H','Herbs</w:t>
+      </w:r>
+      <w:proofErr w:type="spellEnd"/>
+      <w:r>
+        <w:rPr>
+          <w:rFonts w:ascii="Times New Roman" w:hAnsi="Times New Roman" w:cs="Times New Roman"/>
+          <w:sz w:val="24"/>
+          <w:szCs w:val="24"/>
+        </w:rPr>
+        <w:t>'),('TW','</w:t>
+      </w:r>
+      <w:proofErr w:type="spellStart"/>
+      <w:r>
+        <w:rPr>
+          <w:rFonts w:ascii="Times New Roman" w:hAnsi="Times New Roman" w:cs="Times New Roman"/>
+          <w:sz w:val="24"/>
+          <w:szCs w:val="24"/>
+        </w:rPr>
+        <w:t>Twiners</w:t>
+      </w:r>
+      <w:proofErr w:type="spellEnd"/>
+      <w:r>
+        <w:rPr>
+          <w:rFonts w:ascii="Times New Roman" w:hAnsi="Times New Roman" w:cs="Times New Roman"/>
+          <w:sz w:val="24"/>
+          <w:szCs w:val="24"/>
+        </w:rPr>
+        <w:t>');</w:t>
+      </w:r>
+    </w:p>
+    <w:p>
+      <w:pPr>
+        <w:rPr>
+          <w:rFonts w:ascii="Times New Roman" w:hAnsi="Times New Roman" w:cs="Times New Roman"/>
+          <w:sz w:val="24"/>
+          <w:szCs w:val="24"/>
+        </w:rPr>
+      </w:pPr>
+    </w:p>
+    <w:p>
+      <w:pPr>
+        <w:rPr>
+          <w:rFonts w:ascii="Times New Roman" w:hAnsi="Times New Roman" w:cs="Times New Roman"/>
+          <w:sz w:val="24"/>
+          <w:szCs w:val="24"/>
+        </w:rPr>
+      </w:pPr>
+      <w:r>
+        <w:rPr>
+          <w:rFonts w:ascii="Times New Roman" w:hAnsi="Times New Roman" w:cs="Times New Roman"/>
+          <w:sz w:val="24"/>
+          <w:szCs w:val="24"/>
+        </w:rPr>
+        <w:t>INSERT INTO "names" VALUES</w:t>
+      </w:r>
+      <w:r>
+        <w:rPr>
+          <w:rFonts w:ascii="Times New Roman" w:hAnsi="Times New Roman" w:cs="Times New Roman"/>
+          <w:sz w:val="24"/>
+          <w:szCs w:val="24"/>
+        </w:rPr>
+        <w:t xml:space="preserve"> </w:t>
+      </w:r>
+      <w:r>
+        <w:rPr>
+          <w:rFonts w:ascii="Times New Roman" w:hAnsi="Times New Roman" w:cs="Times New Roman"/>
+          <w:sz w:val="24"/>
+          <w:szCs w:val="24"/>
+        </w:rPr>
+        <w:t xml:space="preserve">(1.0,'Asparagus </w:t>
+      </w:r>
+      <w:proofErr w:type="spellStart"/>
+      <w:r>
+        <w:rPr>
+          <w:rFonts w:ascii="Times New Roman" w:hAnsi="Times New Roman" w:cs="Times New Roman"/>
+          <w:sz w:val="24"/>
+          <w:szCs w:val="24"/>
+        </w:rPr>
+        <w:t>racemosus</w:t>
+      </w:r>
+      <w:proofErr w:type="spellEnd"/>
+      <w:r>
+        <w:rPr>
+          <w:rFonts w:ascii="Times New Roman" w:hAnsi="Times New Roman" w:cs="Times New Roman"/>
+          <w:sz w:val="24"/>
+          <w:szCs w:val="24"/>
+        </w:rPr>
+        <w:t xml:space="preserve"> Willd.','Sadhavari','CS'</w:t>
+      </w:r>
+      <w:proofErr w:type="gramStart"/>
+      <w:r>
+        <w:rPr>
+          <w:rFonts w:ascii="Times New Roman" w:hAnsi="Times New Roman" w:cs="Times New Roman"/>
+          <w:sz w:val="24"/>
+          <w:szCs w:val="24"/>
+        </w:rPr>
+        <w:t>,101.0</w:t>
+      </w:r>
+      <w:proofErr w:type="gramEnd"/>
+      <w:r>
+        <w:rPr>
+          <w:rFonts w:ascii="Times New Roman" w:hAnsi="Times New Roman" w:cs="Times New Roman"/>
+          <w:sz w:val="24"/>
+          <w:szCs w:val="24"/>
+        </w:rPr>
+        <w:t>),</w:t>
+      </w:r>
+      <w:r>
+        <w:rPr>
+          <w:rFonts w:ascii="Times New Roman" w:hAnsi="Times New Roman" w:cs="Times New Roman"/>
+          <w:sz w:val="24"/>
+          <w:szCs w:val="24"/>
+        </w:rPr>
+        <w:t xml:space="preserve"> </w:t>
+      </w:r>
+      <w:r>
+        <w:rPr>
+          <w:rFonts w:ascii="Times New Roman" w:hAnsi="Times New Roman" w:cs="Times New Roman"/>
+          <w:sz w:val="24"/>
+          <w:szCs w:val="24"/>
+        </w:rPr>
+        <w:t xml:space="preserve">(2.0,'Actiniopteris </w:t>
+      </w:r>
+      <w:proofErr w:type="spellStart"/>
+      <w:r>
+        <w:rPr>
+          <w:rFonts w:ascii="Times New Roman" w:hAnsi="Times New Roman" w:cs="Times New Roman"/>
+          <w:sz w:val="24"/>
+          <w:szCs w:val="24"/>
+        </w:rPr>
+        <w:t>radiata</w:t>
+      </w:r>
+      <w:proofErr w:type="spellEnd"/>
+      <w:r>
+        <w:rPr>
+          <w:rFonts w:ascii="Times New Roman" w:hAnsi="Times New Roman" w:cs="Times New Roman"/>
+          <w:sz w:val="24"/>
+          <w:szCs w:val="24"/>
+        </w:rPr>
+        <w:t xml:space="preserve"> (Sw</w:t>
+      </w:r>
+      <w:r>
+        <w:rPr>
+          <w:rFonts w:ascii="Times New Roman" w:hAnsi="Times New Roman" w:cs="Times New Roman"/>
+          <w:sz w:val="24"/>
+          <w:szCs w:val="24"/>
+        </w:rPr>
+        <w:t>.) Link','Mayilviri','H',102.0);</w:t>
+      </w:r>
+    </w:p>
+    <w:p>
+      <w:pPr>
+        <w:rPr>
+          <w:rFonts w:ascii="Times New Roman" w:hAnsi="Times New Roman" w:cs="Times New Roman"/>
+          <w:sz w:val="24"/>
+          <w:szCs w:val="24"/>
+        </w:rPr>
+      </w:pPr>
+      <w:r>
+        <w:rPr>
+          <w:rFonts w:ascii="Times New Roman" w:hAnsi="Times New Roman" w:cs="Times New Roman"/>
+          <w:sz w:val="24"/>
+          <w:szCs w:val="24"/>
+        </w:rPr>
+        <w:lastRenderedPageBreak/>
+        <w:t>INSERT INTO "</w:t>
+      </w:r>
+      <w:proofErr w:type="spellStart"/>
+      <w:r>
+        <w:rPr>
+          <w:rFonts w:ascii="Times New Roman" w:hAnsi="Times New Roman" w:cs="Times New Roman"/>
+          <w:sz w:val="24"/>
+          <w:szCs w:val="24"/>
+        </w:rPr>
+        <w:t>plant_part</w:t>
+      </w:r>
+      <w:proofErr w:type="spellEnd"/>
+      <w:r>
+        <w:rPr>
+          <w:rFonts w:ascii="Times New Roman" w:hAnsi="Times New Roman" w:cs="Times New Roman"/>
+          <w:sz w:val="24"/>
+          <w:szCs w:val="24"/>
+        </w:rPr>
+        <w:t>" V</w:t>
+      </w:r>
+      <w:r>
+        <w:rPr>
+          <w:rFonts w:ascii="Times New Roman" w:hAnsi="Times New Roman" w:cs="Times New Roman"/>
+          <w:sz w:val="24"/>
+          <w:szCs w:val="24"/>
+        </w:rPr>
+        <w:t>ALUES (201.0,'Leaves')</w:t>
+      </w:r>
+      <w:proofErr w:type="gramStart"/>
+      <w:r>
+        <w:rPr>
+          <w:rFonts w:ascii="Times New Roman" w:hAnsi="Times New Roman" w:cs="Times New Roman"/>
+          <w:sz w:val="24"/>
+          <w:szCs w:val="24"/>
+        </w:rPr>
+        <w:t>,(</w:t>
+      </w:r>
+      <w:proofErr w:type="gramEnd"/>
+      <w:r>
+        <w:rPr>
+          <w:rFonts w:ascii="Times New Roman" w:hAnsi="Times New Roman" w:cs="Times New Roman"/>
+          <w:sz w:val="24"/>
+          <w:szCs w:val="24"/>
+        </w:rPr>
+        <w:t>202.0,'Whole plant'),(203.0,'Stem');</w:t>
+      </w:r>
+    </w:p>
+    <w:p>
+      <w:pPr>
+        <w:rPr>
+          <w:rFonts w:ascii="Times New Roman" w:hAnsi="Times New Roman" w:cs="Times New Roman"/>
+          <w:sz w:val="24"/>
+          <w:szCs w:val="24"/>
+        </w:rPr>
+      </w:pPr>
+      <w:r>
+        <w:rPr>
+          <w:rFonts w:ascii="Times New Roman" w:hAnsi="Times New Roman" w:cs="Times New Roman"/>
+          <w:sz w:val="24"/>
+          <w:szCs w:val="24"/>
+        </w:rPr>
+        <w:t xml:space="preserve">INSERT INTO "uses" VALUES </w:t>
+      </w:r>
+      <w:r>
+        <w:rPr>
+          <w:rFonts w:ascii="Times New Roman" w:hAnsi="Times New Roman" w:cs="Times New Roman"/>
+          <w:sz w:val="24"/>
+          <w:szCs w:val="24"/>
+        </w:rPr>
+        <w:t>(1.0,'¾ of fresh cow mi</w:t>
+      </w:r>
+      <w:r>
+        <w:rPr>
+          <w:rFonts w:ascii="Times New Roman" w:hAnsi="Times New Roman" w:cs="Times New Roman"/>
+          <w:sz w:val="24"/>
+          <w:szCs w:val="24"/>
+        </w:rPr>
+        <w:t xml:space="preserve">lk with leaf paste is mixed and </w:t>
+      </w:r>
+      <w:proofErr w:type="spellStart"/>
+      <w:r>
+        <w:rPr>
+          <w:rFonts w:ascii="Times New Roman" w:hAnsi="Times New Roman" w:cs="Times New Roman"/>
+          <w:sz w:val="24"/>
+          <w:szCs w:val="24"/>
+        </w:rPr>
+        <w:t>intaken</w:t>
+      </w:r>
+      <w:proofErr w:type="spellEnd"/>
+      <w:r>
+        <w:rPr>
+          <w:rFonts w:ascii="Times New Roman" w:hAnsi="Times New Roman" w:cs="Times New Roman"/>
+          <w:sz w:val="24"/>
+          <w:szCs w:val="24"/>
+        </w:rPr>
+        <w:t xml:space="preserve">','Cures White </w:t>
+      </w:r>
+      <w:r>
+        <w:rPr>
+          <w:rFonts w:ascii="Times New Roman" w:hAnsi="Times New Roman" w:cs="Times New Roman"/>
+          <w:sz w:val="24"/>
+          <w:szCs w:val="24"/>
+        </w:rPr>
+        <w:t>discharge for women'</w:t>
+      </w:r>
+      <w:proofErr w:type="gramStart"/>
+      <w:r>
+        <w:rPr>
+          <w:rFonts w:ascii="Times New Roman" w:hAnsi="Times New Roman" w:cs="Times New Roman"/>
+          <w:sz w:val="24"/>
+          <w:szCs w:val="24"/>
+        </w:rPr>
+        <w:t>,201.0</w:t>
+      </w:r>
+      <w:proofErr w:type="gramEnd"/>
+      <w:r>
+        <w:rPr>
+          <w:rFonts w:ascii="Times New Roman" w:hAnsi="Times New Roman" w:cs="Times New Roman"/>
+          <w:sz w:val="24"/>
+          <w:szCs w:val="24"/>
+        </w:rPr>
+        <w:t xml:space="preserve">), </w:t>
+      </w:r>
+      <w:r>
+        <w:rPr>
+          <w:rFonts w:ascii="Times New Roman" w:hAnsi="Times New Roman" w:cs="Times New Roman"/>
+          <w:sz w:val="24"/>
+          <w:szCs w:val="24"/>
+        </w:rPr>
+        <w:t>(2.0,'Whole plant is shade dried and p</w:t>
+      </w:r>
+      <w:r>
+        <w:rPr>
+          <w:rFonts w:ascii="Times New Roman" w:hAnsi="Times New Roman" w:cs="Times New Roman"/>
+          <w:sz w:val="24"/>
+          <w:szCs w:val="24"/>
+        </w:rPr>
+        <w:t>owdered</w:t>
+      </w:r>
+      <w:r>
+        <w:rPr>
+          <w:rFonts w:ascii="Times New Roman" w:hAnsi="Times New Roman" w:cs="Times New Roman"/>
+          <w:sz w:val="24"/>
+          <w:szCs w:val="24"/>
+        </w:rPr>
+        <w:t xml:space="preserve"> </w:t>
+      </w:r>
+      <w:r>
+        <w:rPr>
+          <w:rFonts w:ascii="Times New Roman" w:hAnsi="Times New Roman" w:cs="Times New Roman"/>
+          <w:sz w:val="24"/>
+          <w:szCs w:val="24"/>
+        </w:rPr>
+        <w:t>','Removes stones from Urinary tract',202.0)</w:t>
+      </w:r>
+      <w:r>
+        <w:rPr>
+          <w:rFonts w:ascii="Times New Roman" w:hAnsi="Times New Roman" w:cs="Times New Roman"/>
+          <w:sz w:val="24"/>
+          <w:szCs w:val="24"/>
+        </w:rPr>
+        <w:t>;</w:t>
+      </w:r>
+    </w:p>
+    <w:p>
+      <w:pPr>
+        <w:rPr>
+          <w:rFonts w:ascii="Times New Roman" w:hAnsi="Times New Roman" w:cs="Times New Roman"/>
+          <w:sz w:val="24"/>
+          <w:szCs w:val="24"/>
+        </w:rPr>
+      </w:pPr>
+    </w:p>
+    <w:p>
+      <w:pPr>
+        <w:rPr>
+          <w:rFonts w:ascii="Times New Roman" w:hAnsi="Times New Roman" w:cs="Times New Roman"/>
+          <w:b/>
+          <w:sz w:val="24"/>
+          <w:szCs w:val="24"/>
+        </w:rPr>
+      </w:pPr>
+      <w:proofErr w:type="gramStart"/>
+      <w:r>
+        <w:rPr>
+          <w:rFonts w:ascii="Times New Roman" w:hAnsi="Times New Roman" w:cs="Times New Roman"/>
+          <w:b/>
+          <w:sz w:val="24"/>
+          <w:szCs w:val="24"/>
+        </w:rPr>
+        <w:t>description</w:t>
+      </w:r>
+      <w:proofErr w:type="gramEnd"/>
+      <w:r>
+        <w:rPr>
+          <w:rFonts w:ascii="Times New Roman" w:hAnsi="Times New Roman" w:cs="Times New Roman"/>
+          <w:b/>
+          <w:sz w:val="24"/>
+          <w:szCs w:val="24"/>
+        </w:rPr>
+        <w:t xml:space="preserve"> about table</w:t>
+      </w:r>
+      <w:r>
+        <w:rPr>
+          <w:rFonts w:ascii="Times New Roman" w:hAnsi="Times New Roman" w:cs="Times New Roman"/>
+          <w:b/>
           <w:sz w:val="24"/>
           <w:szCs w:val="24"/>
         </w:rPr>
@@ -1130,6 +2332,7 @@
           <w:noProof/>
           <w:sz w:val="24"/>
           <w:szCs w:val="24"/>
+          <w:lang w:eastAsia="en-IN"/>
         </w:rPr>
         <w:drawing>
           <wp:inline distT="0" distB="0" distL="0" distR="0" wp14:anchorId="15D1EC5C" wp14:editId="3E9320A3">
@@ -1229,11 +2432,12 @@
           <w:noProof/>
           <w:sz w:val="24"/>
           <w:szCs w:val="24"/>
+          <w:lang w:eastAsia="en-IN"/>
         </w:rPr>
         <w:drawing>
-          <wp:inline distT="0" distB="0" distL="0" distR="0" wp14:anchorId="413CEC4A" wp14:editId="3D3FC121">
-            <wp:extent cx="5731510" cy="1224280"/>
-            <wp:effectExtent l="0" t="0" r="2540" b="0"/>
+          <wp:inline distT="0" distB="0" distL="0" distR="0" wp14:anchorId="413CEC4A" wp14:editId="42FE8DFF">
+            <wp:extent cx="6109052" cy="1304925"/>
+            <wp:effectExtent l="0" t="0" r="6350" b="0"/>
             <wp:docPr id="7" name="Picture 7"/>
             <wp:cNvGraphicFramePr>
               <a:graphicFrameLocks xmlns:a="http://schemas.openxmlformats.org/drawingml/2006/main" noChangeAspect="1"/>
@@ -1260,7 +2464,7 @@
                   <pic:spPr>
                     <a:xfrm>
                       <a:off x="0" y="0"/>
-                      <a:ext cx="5731510" cy="1224280"/>
+                      <a:ext cx="6112661" cy="1305696"/>
                     </a:xfrm>
                     <a:prstGeom prst="rect">
                       <a:avLst/>
@@ -1304,8 +2508,8 @@
           <w:noProof/>
           <w:sz w:val="24"/>
           <w:szCs w:val="24"/>
-        </w:rPr>
-        <w:lastRenderedPageBreak/>
+          <w:lang w:eastAsia="en-IN"/>
+        </w:rPr>
         <w:drawing>
           <wp:inline distT="0" distB="0" distL="0" distR="0" wp14:anchorId="2F97BF77" wp14:editId="78B1F9A2">
             <wp:extent cx="5731510" cy="1184910"/>
@@ -1380,7 +2584,9 @@
           <w:noProof/>
           <w:sz w:val="24"/>
           <w:szCs w:val="24"/>
-        </w:rPr>
+          <w:lang w:eastAsia="en-IN"/>
+        </w:rPr>
+        <w:lastRenderedPageBreak/>
         <w:drawing>
           <wp:inline distT="0" distB="0" distL="0" distR="0" wp14:anchorId="259DCA9E" wp14:editId="10D2811D">
             <wp:extent cx="5731510" cy="2013585"/>
@@ -1457,6 +2663,7 @@
           <w:noProof/>
           <w:sz w:val="24"/>
           <w:szCs w:val="24"/>
+          <w:lang w:eastAsia="en-IN"/>
         </w:rPr>
         <w:drawing>
           <wp:inline distT="0" distB="0" distL="0" distR="0" wp14:anchorId="488C7406" wp14:editId="563F7F67">
@@ -1526,12 +2733,15 @@
           <w:szCs w:val="24"/>
         </w:rPr>
       </w:pPr>
+      <w:bookmarkStart w:id="1" w:name="_GoBack"/>
+      <w:bookmarkEnd w:id="1"/>
       <w:r>
         <w:rPr>
           <w:rFonts w:ascii="Times New Roman" w:hAnsi="Times New Roman" w:cs="Times New Roman"/>
           <w:noProof/>
           <w:sz w:val="24"/>
           <w:szCs w:val="24"/>
+          <w:lang w:eastAsia="en-IN"/>
         </w:rPr>
         <w:drawing>
           <wp:inline distT="0" distB="0" distL="0" distR="0" wp14:anchorId="4C939808" wp14:editId="23743990">
@@ -1587,8 +2797,8 @@
 </file>
 
 <file path=word/numbering.xml><?xml version="1.0" encoding="utf-8"?>
-<w:numbering xmlns:wpc="http://schemas.microsoft.com/office/word/2010/wordprocessingCanvas" xmlns:cx="http://schemas.microsoft.com/office/drawing/2014/chartex" xmlns:cx1="http://schemas.microsoft.com/office/drawing/2015/9/8/chartex" xmlns:cx2="http://schemas.microsoft.com/office/drawing/2015/10/21/chartex" xmlns:cx3="http://schemas.microsoft.com/office/drawing/2016/5/9/chartex" xmlns:cx4="http://schemas.microsoft.com/office/drawing/2016/5/10/chartex" xmlns:cx5="http://schemas.microsoft.com/office/drawing/2016/5/11/chartex" xmlns:cx6="http://schemas.microsoft.com/office/drawing/2016/5/12/chartex" xmlns:cx7="http://schemas.microsoft.com/office/drawing/2016/5/13/chartex" xmlns:cx8="http://schemas.microsoft.com/office/drawing/2016/5/14/chartex" xmlns:mc="http://schemas.openxmlformats.org/markup-compatibility/2006" xmlns:aink="http://schemas.microsoft.com/office/drawing/2016/ink" xmlns:am3d="http://schemas.microsoft.com/office/drawing/2017/model3d" xmlns:o="urn:schemas-microsoft-com:office:office" xmlns:r="http://schemas.openxmlformats.org/officeDocument/2006/relationships" xmlns:m="http://schemas.openxmlformats.org/officeDocument/2006/math" xmlns:v="urn:schemas-microsoft-com:vml" xmlns:wp14="http://schemas.microsoft.com/office/word/2010/wordprocessingDrawing" xmlns:wp="http://schemas.openxmlformats.org/drawingml/2006/wordprocessingDrawing" xmlns:w10="urn:schemas-microsoft-com:office:word" xmlns:w="http://schemas.openxmlformats.org/wordprocessingml/2006/main" xmlns:w14="http://schemas.microsoft.com/office/word/2010/wordml" xmlns:w15="http://schemas.microsoft.com/office/word/2012/wordml" xmlns:w16cex="http://schemas.microsoft.com/office/word/2018/wordml/cex" xmlns:w16cid="http://schemas.microsoft.com/office/word/2016/wordml/cid" xmlns:w16="http://schemas.microsoft.com/office/word/2018/wordml" xmlns:w16se="http://schemas.microsoft.com/office/word/2015/wordml/symex" xmlns:wpg="http://schemas.microsoft.com/office/word/2010/wordprocessingGroup" xmlns:wpi="http://schemas.microsoft.com/office/word/2010/wordprocessingInk" xmlns:wne="http://schemas.microsoft.com/office/word/2006/wordml" xmlns:wps="http://schemas.microsoft.com/office/word/2010/wordprocessingShape" mc:Ignorable="w14 w15 w16se w16cid w16 w16cex wp14">
-  <w:abstractNum w:abstractNumId="0" w15:restartNumberingAfterBreak="0">
+<w:numbering xmlns:wpc="http://schemas.microsoft.com/office/word/2010/wordprocessingCanvas" xmlns:mc="http://schemas.openxmlformats.org/markup-compatibility/2006" xmlns:o="urn:schemas-microsoft-com:office:office" xmlns:r="http://schemas.openxmlformats.org/officeDocument/2006/relationships" xmlns:m="http://schemas.openxmlformats.org/officeDocument/2006/math" xmlns:v="urn:schemas-microsoft-com:vml" xmlns:wp14="http://schemas.microsoft.com/office/word/2010/wordprocessingDrawing" xmlns:wp="http://schemas.openxmlformats.org/drawingml/2006/wordprocessingDrawing" xmlns:w10="urn:schemas-microsoft-com:office:word" xmlns:w="http://schemas.openxmlformats.org/wordprocessingml/2006/main" xmlns:w14="http://schemas.microsoft.com/office/word/2010/wordml" xmlns:w15="http://schemas.microsoft.com/office/word/2012/wordml" xmlns:wpg="http://schemas.microsoft.com/office/word/2010/wordprocessingGroup" xmlns:wpi="http://schemas.microsoft.com/office/word/2010/wordprocessingInk" xmlns:wne="http://schemas.microsoft.com/office/word/2006/wordml" xmlns:wps="http://schemas.microsoft.com/office/word/2010/wordprocessingShape" mc:Ignorable="w14 w15 wp14">
+  <w:abstractNum w:abstractNumId="0">
     <w:nsid w:val="04393597"/>
     <w:multiLevelType w:val="hybridMultilevel"/>
     <w:tmpl w:val="5F966BBA"/>
@@ -1681,7 +2891,7 @@
 </file>
 
 <file path=word/styles.xml><?xml version="1.0" encoding="utf-8"?>
-<w:styles xmlns:mc="http://schemas.openxmlformats.org/markup-compatibility/2006" xmlns:r="http://schemas.openxmlformats.org/officeDocument/2006/relationships" xmlns:w="http://schemas.openxmlformats.org/wordprocessingml/2006/main" xmlns:w14="http://schemas.microsoft.com/office/word/2010/wordml" xmlns:w15="http://schemas.microsoft.com/office/word/2012/wordml" xmlns:w16cex="http://schemas.microsoft.com/office/word/2018/wordml/cex" xmlns:w16cid="http://schemas.microsoft.com/office/word/2016/wordml/cid" xmlns:w16="http://schemas.microsoft.com/office/word/2018/wordml" xmlns:w16se="http://schemas.microsoft.com/office/word/2015/wordml/symex" mc:Ignorable="w14 w15 w16se w16cid w16 w16cex">
+<w:styles xmlns:mc="http://schemas.openxmlformats.org/markup-compatibility/2006" xmlns:r="http://schemas.openxmlformats.org/officeDocument/2006/relationships" xmlns:w="http://schemas.openxmlformats.org/wordprocessingml/2006/main" xmlns:w14="http://schemas.microsoft.com/office/word/2010/wordml" xmlns:w15="http://schemas.microsoft.com/office/word/2012/wordml" mc:Ignorable="w14 w15">
   <w:docDefaults>
     <w:rPrDefault>
       <w:rPr>
@@ -1697,7 +2907,7 @@
       </w:pPr>
     </w:pPrDefault>
   </w:docDefaults>
-  <w:latentStyles w:defLockedState="0" w:defUIPriority="99" w:defSemiHidden="0" w:defUnhideWhenUsed="0" w:defQFormat="0" w:count="376">
+  <w:latentStyles w:defLockedState="0" w:defUIPriority="99" w:defSemiHidden="0" w:defUnhideWhenUsed="0" w:defQFormat="0" w:count="371">
     <w:lsdException w:name="Normal" w:uiPriority="0" w:qFormat="1"/>
     <w:lsdException w:name="heading 1" w:uiPriority="9" w:qFormat="1"/>
     <w:lsdException w:name="heading 2" w:semiHidden="1" w:uiPriority="9" w:unhideWhenUsed="1" w:qFormat="1"/>
@@ -2069,11 +3279,6 @@
     <w:lsdException w:name="List Table 5 Dark Accent 6" w:uiPriority="50"/>
     <w:lsdException w:name="List Table 6 Colorful Accent 6" w:uiPriority="51"/>
     <w:lsdException w:name="List Table 7 Colorful Accent 6" w:uiPriority="52"/>
-    <w:lsdException w:name="Mention" w:semiHidden="1" w:unhideWhenUsed="1"/>
-    <w:lsdException w:name="Smart Hyperlink" w:semiHidden="1" w:unhideWhenUsed="1"/>
-    <w:lsdException w:name="Hashtag" w:semiHidden="1" w:unhideWhenUsed="1"/>
-    <w:lsdException w:name="Unresolved Mention" w:semiHidden="1" w:unhideWhenUsed="1"/>
-    <w:lsdException w:name="Smart Link" w:semiHidden="1" w:unhideWhenUsed="1"/>
   </w:latentStyles>
   <w:style w:type="paragraph" w:default="1" w:styleId="Normal">
     <w:name w:val="Normal"/>

--- a/psql.docx
+++ b/psql.docx
@@ -860,12 +860,11 @@
           <w:szCs w:val="24"/>
           <w:lang w:eastAsia="en-IN"/>
         </w:rPr>
-        <w:lastRenderedPageBreak/>
         <w:drawing>
-          <wp:inline distT="0" distB="0" distL="0" distR="0" wp14:anchorId="62D06733" wp14:editId="4DCFD0AB">
-            <wp:extent cx="5731510" cy="2053590"/>
-            <wp:effectExtent l="0" t="0" r="2540" b="3810"/>
-            <wp:docPr id="3" name="Picture 3"/>
+          <wp:inline distT="0" distB="0" distL="0" distR="0" wp14:anchorId="2B4AB09C" wp14:editId="3D520CA3">
+            <wp:extent cx="5950221" cy="1762125"/>
+            <wp:effectExtent l="0" t="0" r="0" b="0"/>
+            <wp:docPr id="4" name="Picture 4"/>
             <wp:cNvGraphicFramePr>
               <a:graphicFrameLocks xmlns:a="http://schemas.openxmlformats.org/drawingml/2006/main" noChangeAspect="1"/>
             </wp:cNvGraphicFramePr>
@@ -873,7 +872,7 @@
               <a:graphicData uri="http://schemas.openxmlformats.org/drawingml/2006/picture">
                 <pic:pic xmlns:pic="http://schemas.openxmlformats.org/drawingml/2006/picture">
                   <pic:nvPicPr>
-                    <pic:cNvPr id="3" name="Picture 3"/>
+                    <pic:cNvPr id="4" name="listDB.png"/>
                     <pic:cNvPicPr/>
                   </pic:nvPicPr>
                   <pic:blipFill>
@@ -891,7 +890,7 @@
                   <pic:spPr>
                     <a:xfrm>
                       <a:off x="0" y="0"/>
-                      <a:ext cx="5731510" cy="2053590"/>
+                      <a:ext cx="5958337" cy="1764529"/>
                     </a:xfrm>
                     <a:prstGeom prst="rect">
                       <a:avLst/>
@@ -918,6 +917,7 @@
           <w:sz w:val="24"/>
           <w:szCs w:val="24"/>
         </w:rPr>
+        <w:lastRenderedPageBreak/>
         <w:t>to connect to database</w:t>
       </w:r>
     </w:p>
@@ -966,6 +966,7 @@
           <w:szCs w:val="24"/>
         </w:rPr>
       </w:pPr>
+      <w:bookmarkStart w:id="0" w:name="_GoBack"/>
       <w:r>
         <w:rPr>
           <w:rFonts w:ascii="Times New Roman" w:hAnsi="Times New Roman" w:cs="Times New Roman"/>
@@ -975,10 +976,10 @@
           <w:lang w:eastAsia="en-IN"/>
         </w:rPr>
         <w:drawing>
-          <wp:inline distT="0" distB="0" distL="0" distR="0" wp14:anchorId="03141E91" wp14:editId="24BAA751">
-            <wp:extent cx="5731510" cy="615950"/>
-            <wp:effectExtent l="0" t="0" r="2540" b="0"/>
-            <wp:docPr id="5" name="Picture 5"/>
+          <wp:inline distT="0" distB="0" distL="0" distR="0" wp14:anchorId="37761522" wp14:editId="747EDDA4">
+            <wp:extent cx="5981700" cy="645202"/>
+            <wp:effectExtent l="0" t="0" r="0" b="2540"/>
+            <wp:docPr id="12" name="Picture 12"/>
             <wp:cNvGraphicFramePr>
               <a:graphicFrameLocks xmlns:a="http://schemas.openxmlformats.org/drawingml/2006/main" noChangeAspect="1"/>
             </wp:cNvGraphicFramePr>
@@ -986,10 +987,10 @@
               <a:graphicData uri="http://schemas.openxmlformats.org/drawingml/2006/picture">
                 <pic:pic xmlns:pic="http://schemas.openxmlformats.org/drawingml/2006/picture">
                   <pic:nvPicPr>
-                    <pic:cNvPr id="5" name="Picture 5"/>
+                    <pic:cNvPr id="12" name="connectDB.png"/>
                     <pic:cNvPicPr/>
                   </pic:nvPicPr>
-                  <pic:blipFill>
+                  <pic:blipFill rotWithShape="1">
                     <a:blip r:embed="rId8">
                       <a:extLst>
                         <a:ext uri="{28A0092B-C50C-407E-A947-70E740481C1C}">
@@ -997,1373 +998,13 @@
                         </a:ext>
                       </a:extLst>
                     </a:blip>
-                    <a:stretch>
-                      <a:fillRect/>
-                    </a:stretch>
-                  </pic:blipFill>
-                  <pic:spPr>
-                    <a:xfrm>
-                      <a:off x="0" y="0"/>
-                      <a:ext cx="5731510" cy="615950"/>
-                    </a:xfrm>
-                    <a:prstGeom prst="rect">
-                      <a:avLst/>
-                    </a:prstGeom>
-                  </pic:spPr>
-                </pic:pic>
-              </a:graphicData>
-            </a:graphic>
-          </wp:inline>
-        </w:drawing>
-      </w:r>
-    </w:p>
-    <w:p>
-      <w:pPr>
-        <w:rPr>
-          <w:rFonts w:ascii="Times New Roman" w:hAnsi="Times New Roman" w:cs="Times New Roman"/>
-          <w:sz w:val="24"/>
-          <w:szCs w:val="24"/>
-        </w:rPr>
-      </w:pPr>
-      <w:bookmarkStart w:id="0" w:name="_gjdgxs" w:colFirst="0" w:colLast="0"/>
-      <w:bookmarkEnd w:id="0"/>
-      <w:r>
-        <w:rPr>
-          <w:rFonts w:ascii="Times New Roman" w:hAnsi="Times New Roman" w:cs="Times New Roman"/>
-          <w:sz w:val="24"/>
-          <w:szCs w:val="24"/>
-        </w:rPr>
-        <w:t>Create table</w:t>
-      </w:r>
-    </w:p>
-    <w:p>
-      <w:pPr>
-        <w:rPr>
-          <w:rFonts w:ascii="Times New Roman" w:hAnsi="Times New Roman" w:cs="Times New Roman"/>
-          <w:sz w:val="24"/>
-          <w:szCs w:val="24"/>
-        </w:rPr>
-      </w:pPr>
-      <w:r>
-        <w:rPr>
-          <w:rFonts w:ascii="Times New Roman" w:hAnsi="Times New Roman" w:cs="Times New Roman"/>
-          <w:sz w:val="24"/>
-          <w:szCs w:val="24"/>
-        </w:rPr>
-        <w:t>CREATE</w:t>
-      </w:r>
-      <w:r>
-        <w:rPr>
-          <w:rFonts w:ascii="Times New Roman" w:hAnsi="Times New Roman" w:cs="Times New Roman"/>
-          <w:sz w:val="24"/>
-          <w:szCs w:val="24"/>
-        </w:rPr>
-        <w:t xml:space="preserve"> TABLE IF NOT EXISTS "family" ("</w:t>
-      </w:r>
-      <w:proofErr w:type="spellStart"/>
-      <w:r>
-        <w:rPr>
-          <w:rFonts w:ascii="Times New Roman" w:hAnsi="Times New Roman" w:cs="Times New Roman"/>
-          <w:sz w:val="24"/>
-          <w:szCs w:val="24"/>
-        </w:rPr>
-        <w:t>family_id</w:t>
-      </w:r>
-      <w:proofErr w:type="spellEnd"/>
-      <w:r>
-        <w:rPr>
-          <w:rFonts w:ascii="Times New Roman" w:hAnsi="Times New Roman" w:cs="Times New Roman"/>
-          <w:sz w:val="24"/>
-          <w:szCs w:val="24"/>
-        </w:rPr>
-        <w:t xml:space="preserve">" </w:t>
-      </w:r>
-      <w:proofErr w:type="gramStart"/>
-      <w:r>
-        <w:rPr>
-          <w:rFonts w:ascii="Times New Roman" w:hAnsi="Times New Roman" w:cs="Times New Roman"/>
-          <w:sz w:val="24"/>
-          <w:szCs w:val="24"/>
-        </w:rPr>
-        <w:t>NUMERIC(</w:t>
-      </w:r>
-      <w:proofErr w:type="gramEnd"/>
-      <w:r>
-        <w:rPr>
-          <w:rFonts w:ascii="Times New Roman" w:hAnsi="Times New Roman" w:cs="Times New Roman"/>
-          <w:sz w:val="24"/>
-          <w:szCs w:val="24"/>
-        </w:rPr>
-        <w:t>4, 1),"family" TEXT, Primary key(</w:t>
-      </w:r>
-      <w:proofErr w:type="spellStart"/>
-      <w:r>
-        <w:rPr>
-          <w:rFonts w:ascii="Times New Roman" w:hAnsi="Times New Roman" w:cs="Times New Roman"/>
-          <w:sz w:val="24"/>
-          <w:szCs w:val="24"/>
-        </w:rPr>
-        <w:t>family_id</w:t>
-      </w:r>
-      <w:proofErr w:type="spellEnd"/>
-      <w:r>
-        <w:rPr>
-          <w:rFonts w:ascii="Times New Roman" w:hAnsi="Times New Roman" w:cs="Times New Roman"/>
-          <w:sz w:val="24"/>
-          <w:szCs w:val="24"/>
-        </w:rPr>
-        <w:t>)</w:t>
-      </w:r>
-      <w:r>
-        <w:rPr>
-          <w:rFonts w:ascii="Times New Roman" w:hAnsi="Times New Roman" w:cs="Times New Roman"/>
-          <w:sz w:val="24"/>
-          <w:szCs w:val="24"/>
-        </w:rPr>
-        <w:t>)</w:t>
-      </w:r>
-      <w:r>
-        <w:rPr>
-          <w:rFonts w:ascii="Times New Roman" w:hAnsi="Times New Roman" w:cs="Times New Roman"/>
-          <w:sz w:val="24"/>
-          <w:szCs w:val="24"/>
-        </w:rPr>
-        <w:t>;</w:t>
-      </w:r>
-    </w:p>
-    <w:p>
-      <w:pPr>
-        <w:rPr>
-          <w:rFonts w:ascii="Times New Roman" w:hAnsi="Times New Roman" w:cs="Times New Roman"/>
-          <w:sz w:val="24"/>
-          <w:szCs w:val="24"/>
-        </w:rPr>
-      </w:pPr>
-      <w:r>
-        <w:rPr>
-          <w:rFonts w:ascii="Times New Roman" w:hAnsi="Times New Roman" w:cs="Times New Roman"/>
-          <w:sz w:val="24"/>
-          <w:szCs w:val="24"/>
-        </w:rPr>
-        <w:t xml:space="preserve">CREATE </w:t>
-      </w:r>
-      <w:r>
-        <w:rPr>
-          <w:rFonts w:ascii="Times New Roman" w:hAnsi="Times New Roman" w:cs="Times New Roman"/>
-          <w:sz w:val="24"/>
-          <w:szCs w:val="24"/>
-        </w:rPr>
-        <w:t>TABLE IF NOT EXISTS "habitat" ("</w:t>
-      </w:r>
-      <w:proofErr w:type="spellStart"/>
-      <w:r>
-        <w:rPr>
-          <w:rFonts w:ascii="Times New Roman" w:hAnsi="Times New Roman" w:cs="Times New Roman"/>
-          <w:sz w:val="24"/>
-          <w:szCs w:val="24"/>
-        </w:rPr>
-        <w:t>habit_code</w:t>
-      </w:r>
-      <w:proofErr w:type="spellEnd"/>
-      <w:r>
-        <w:rPr>
-          <w:rFonts w:ascii="Times New Roman" w:hAnsi="Times New Roman" w:cs="Times New Roman"/>
-          <w:sz w:val="24"/>
-          <w:szCs w:val="24"/>
-        </w:rPr>
-        <w:t xml:space="preserve">" </w:t>
-      </w:r>
-      <w:proofErr w:type="spellStart"/>
-      <w:r>
-        <w:rPr>
-          <w:rFonts w:ascii="Times New Roman" w:hAnsi="Times New Roman" w:cs="Times New Roman"/>
-          <w:sz w:val="24"/>
-          <w:szCs w:val="24"/>
-        </w:rPr>
-        <w:t>TEXT,</w:t>
-      </w:r>
-      <w:r>
-        <w:rPr>
-          <w:rFonts w:ascii="Times New Roman" w:hAnsi="Times New Roman" w:cs="Times New Roman"/>
-          <w:sz w:val="24"/>
-          <w:szCs w:val="24"/>
-        </w:rPr>
-        <w:t>"habitat</w:t>
-      </w:r>
-      <w:proofErr w:type="spellEnd"/>
-      <w:r>
-        <w:rPr>
-          <w:rFonts w:ascii="Times New Roman" w:hAnsi="Times New Roman" w:cs="Times New Roman"/>
-          <w:sz w:val="24"/>
-          <w:szCs w:val="24"/>
-        </w:rPr>
-        <w:t>" TEXT</w:t>
-      </w:r>
-      <w:r>
-        <w:rPr>
-          <w:rFonts w:ascii="Times New Roman" w:hAnsi="Times New Roman" w:cs="Times New Roman"/>
-          <w:sz w:val="24"/>
-          <w:szCs w:val="24"/>
-        </w:rPr>
-        <w:t xml:space="preserve">, primary </w:t>
-      </w:r>
-      <w:proofErr w:type="gramStart"/>
-      <w:r>
-        <w:rPr>
-          <w:rFonts w:ascii="Times New Roman" w:hAnsi="Times New Roman" w:cs="Times New Roman"/>
-          <w:sz w:val="24"/>
-          <w:szCs w:val="24"/>
-        </w:rPr>
-        <w:t>key(</w:t>
-      </w:r>
-      <w:proofErr w:type="spellStart"/>
-      <w:proofErr w:type="gramEnd"/>
-      <w:r>
-        <w:rPr>
-          <w:rFonts w:ascii="Times New Roman" w:hAnsi="Times New Roman" w:cs="Times New Roman"/>
-          <w:sz w:val="24"/>
-          <w:szCs w:val="24"/>
-        </w:rPr>
-        <w:t>habit_code</w:t>
-      </w:r>
-      <w:proofErr w:type="spellEnd"/>
-      <w:r>
-        <w:rPr>
-          <w:rFonts w:ascii="Times New Roman" w:hAnsi="Times New Roman" w:cs="Times New Roman"/>
-          <w:sz w:val="24"/>
-          <w:szCs w:val="24"/>
-        </w:rPr>
-        <w:t>)</w:t>
-      </w:r>
-      <w:r>
-        <w:rPr>
-          <w:rFonts w:ascii="Times New Roman" w:hAnsi="Times New Roman" w:cs="Times New Roman"/>
-          <w:sz w:val="24"/>
-          <w:szCs w:val="24"/>
-        </w:rPr>
-        <w:t>);</w:t>
-      </w:r>
-    </w:p>
-    <w:p>
-      <w:pPr>
-        <w:rPr>
-          <w:rFonts w:ascii="Times New Roman" w:hAnsi="Times New Roman" w:cs="Times New Roman"/>
-          <w:sz w:val="24"/>
-          <w:szCs w:val="24"/>
-        </w:rPr>
-      </w:pPr>
-      <w:r>
-        <w:rPr>
-          <w:rFonts w:ascii="Times New Roman" w:hAnsi="Times New Roman" w:cs="Times New Roman"/>
-          <w:sz w:val="24"/>
-          <w:szCs w:val="24"/>
-        </w:rPr>
-        <w:t>CREAT</w:t>
-      </w:r>
-      <w:r>
-        <w:rPr>
-          <w:rFonts w:ascii="Times New Roman" w:hAnsi="Times New Roman" w:cs="Times New Roman"/>
-          <w:sz w:val="24"/>
-          <w:szCs w:val="24"/>
-        </w:rPr>
-        <w:t>E TABLE IF NOT EXISTS "names" ("</w:t>
-      </w:r>
-      <w:proofErr w:type="spellStart"/>
-      <w:r>
-        <w:rPr>
-          <w:rFonts w:ascii="Times New Roman" w:hAnsi="Times New Roman" w:cs="Times New Roman"/>
-          <w:sz w:val="24"/>
-          <w:szCs w:val="24"/>
-        </w:rPr>
-        <w:t>plant_id</w:t>
-      </w:r>
-      <w:proofErr w:type="spellEnd"/>
-      <w:r>
-        <w:rPr>
-          <w:rFonts w:ascii="Times New Roman" w:hAnsi="Times New Roman" w:cs="Times New Roman"/>
-          <w:sz w:val="24"/>
-          <w:szCs w:val="24"/>
-        </w:rPr>
-        <w:t xml:space="preserve">" </w:t>
-      </w:r>
-      <w:proofErr w:type="gramStart"/>
-      <w:r>
-        <w:rPr>
-          <w:rFonts w:ascii="Times New Roman" w:hAnsi="Times New Roman" w:cs="Times New Roman"/>
-          <w:sz w:val="24"/>
-          <w:szCs w:val="24"/>
-        </w:rPr>
-        <w:t>NUMERIC(</w:t>
-      </w:r>
-      <w:proofErr w:type="gramEnd"/>
-      <w:r>
-        <w:rPr>
-          <w:rFonts w:ascii="Times New Roman" w:hAnsi="Times New Roman" w:cs="Times New Roman"/>
-          <w:sz w:val="24"/>
-          <w:szCs w:val="24"/>
-        </w:rPr>
-        <w:t>3, 1),"</w:t>
-      </w:r>
-      <w:proofErr w:type="spellStart"/>
-      <w:r>
-        <w:rPr>
-          <w:rFonts w:ascii="Times New Roman" w:hAnsi="Times New Roman" w:cs="Times New Roman"/>
-          <w:sz w:val="24"/>
-          <w:szCs w:val="24"/>
-        </w:rPr>
-        <w:t>botanical_name</w:t>
-      </w:r>
-      <w:proofErr w:type="spellEnd"/>
-      <w:r>
-        <w:rPr>
-          <w:rFonts w:ascii="Times New Roman" w:hAnsi="Times New Roman" w:cs="Times New Roman"/>
-          <w:sz w:val="24"/>
-          <w:szCs w:val="24"/>
-        </w:rPr>
-        <w:t>" TEXT,"</w:t>
-      </w:r>
-      <w:proofErr w:type="spellStart"/>
-      <w:r>
-        <w:rPr>
-          <w:rFonts w:ascii="Times New Roman" w:hAnsi="Times New Roman" w:cs="Times New Roman"/>
-          <w:sz w:val="24"/>
-          <w:szCs w:val="24"/>
-        </w:rPr>
-        <w:t>local_name</w:t>
-      </w:r>
-      <w:proofErr w:type="spellEnd"/>
-      <w:r>
-        <w:rPr>
-          <w:rFonts w:ascii="Times New Roman" w:hAnsi="Times New Roman" w:cs="Times New Roman"/>
-          <w:sz w:val="24"/>
-          <w:szCs w:val="24"/>
-        </w:rPr>
-        <w:t>" TEXT,"</w:t>
-      </w:r>
-      <w:proofErr w:type="spellStart"/>
-      <w:r>
-        <w:rPr>
-          <w:rFonts w:ascii="Times New Roman" w:hAnsi="Times New Roman" w:cs="Times New Roman"/>
-          <w:sz w:val="24"/>
-          <w:szCs w:val="24"/>
-        </w:rPr>
-        <w:t>habit_code</w:t>
-      </w:r>
-      <w:proofErr w:type="spellEnd"/>
-      <w:r>
-        <w:rPr>
-          <w:rFonts w:ascii="Times New Roman" w:hAnsi="Times New Roman" w:cs="Times New Roman"/>
-          <w:sz w:val="24"/>
-          <w:szCs w:val="24"/>
-        </w:rPr>
-        <w:t>" TEXT,</w:t>
-      </w:r>
-      <w:r>
-        <w:rPr>
-          <w:rFonts w:ascii="Times New Roman" w:hAnsi="Times New Roman" w:cs="Times New Roman"/>
-          <w:sz w:val="24"/>
-          <w:szCs w:val="24"/>
-        </w:rPr>
-        <w:t>"</w:t>
-      </w:r>
-      <w:proofErr w:type="spellStart"/>
-      <w:r>
-        <w:rPr>
-          <w:rFonts w:ascii="Times New Roman" w:hAnsi="Times New Roman" w:cs="Times New Roman"/>
-          <w:sz w:val="24"/>
-          <w:szCs w:val="24"/>
-        </w:rPr>
-        <w:t>family_id</w:t>
-      </w:r>
-      <w:proofErr w:type="spellEnd"/>
-      <w:r>
-        <w:rPr>
-          <w:rFonts w:ascii="Times New Roman" w:hAnsi="Times New Roman" w:cs="Times New Roman"/>
-          <w:sz w:val="24"/>
-          <w:szCs w:val="24"/>
-        </w:rPr>
-        <w:t>" NUMERIC(4, 1)</w:t>
-      </w:r>
-      <w:r>
-        <w:rPr>
-          <w:rFonts w:ascii="Times New Roman" w:hAnsi="Times New Roman" w:cs="Times New Roman"/>
-          <w:sz w:val="24"/>
-          <w:szCs w:val="24"/>
-        </w:rPr>
-        <w:t>, primary key(</w:t>
-      </w:r>
-      <w:proofErr w:type="spellStart"/>
-      <w:r>
-        <w:rPr>
-          <w:rFonts w:ascii="Times New Roman" w:hAnsi="Times New Roman" w:cs="Times New Roman"/>
-          <w:sz w:val="24"/>
-          <w:szCs w:val="24"/>
-        </w:rPr>
-        <w:t>plant_id</w:t>
-      </w:r>
-      <w:proofErr w:type="spellEnd"/>
-      <w:r>
-        <w:rPr>
-          <w:rFonts w:ascii="Times New Roman" w:hAnsi="Times New Roman" w:cs="Times New Roman"/>
-          <w:sz w:val="24"/>
-          <w:szCs w:val="24"/>
-        </w:rPr>
-        <w:t>), foreign key(</w:t>
-      </w:r>
-      <w:proofErr w:type="spellStart"/>
-      <w:r>
-        <w:rPr>
-          <w:rFonts w:ascii="Times New Roman" w:hAnsi="Times New Roman" w:cs="Times New Roman"/>
-          <w:sz w:val="24"/>
-          <w:szCs w:val="24"/>
-        </w:rPr>
-        <w:t>habit_code</w:t>
-      </w:r>
-      <w:proofErr w:type="spellEnd"/>
-      <w:r>
-        <w:rPr>
-          <w:rFonts w:ascii="Times New Roman" w:hAnsi="Times New Roman" w:cs="Times New Roman"/>
-          <w:sz w:val="24"/>
-          <w:szCs w:val="24"/>
-        </w:rPr>
-        <w:t>) references habitat(</w:t>
-      </w:r>
-      <w:proofErr w:type="spellStart"/>
-      <w:r>
-        <w:rPr>
-          <w:rFonts w:ascii="Times New Roman" w:hAnsi="Times New Roman" w:cs="Times New Roman"/>
-          <w:sz w:val="24"/>
-          <w:szCs w:val="24"/>
-        </w:rPr>
-        <w:t>habit_code</w:t>
-      </w:r>
-      <w:proofErr w:type="spellEnd"/>
-      <w:r>
-        <w:rPr>
-          <w:rFonts w:ascii="Times New Roman" w:hAnsi="Times New Roman" w:cs="Times New Roman"/>
-          <w:sz w:val="24"/>
-          <w:szCs w:val="24"/>
-        </w:rPr>
-        <w:t>)</w:t>
-      </w:r>
-      <w:r>
-        <w:rPr>
-          <w:rFonts w:ascii="Times New Roman" w:hAnsi="Times New Roman" w:cs="Times New Roman"/>
-          <w:sz w:val="24"/>
-          <w:szCs w:val="24"/>
-        </w:rPr>
-        <w:t>);</w:t>
-      </w:r>
-    </w:p>
-    <w:p>
-      <w:pPr>
-        <w:rPr>
-          <w:rFonts w:ascii="Times New Roman" w:hAnsi="Times New Roman" w:cs="Times New Roman"/>
-          <w:sz w:val="24"/>
-          <w:szCs w:val="24"/>
-        </w:rPr>
-      </w:pPr>
-      <w:r>
-        <w:rPr>
-          <w:rFonts w:ascii="Times New Roman" w:hAnsi="Times New Roman" w:cs="Times New Roman"/>
-          <w:sz w:val="24"/>
-          <w:szCs w:val="24"/>
-        </w:rPr>
-        <w:t>CREATE TAB</w:t>
-      </w:r>
-      <w:r>
-        <w:rPr>
-          <w:rFonts w:ascii="Times New Roman" w:hAnsi="Times New Roman" w:cs="Times New Roman"/>
-          <w:sz w:val="24"/>
-          <w:szCs w:val="24"/>
-        </w:rPr>
-        <w:t>LE IF NOT EXISTS "</w:t>
-      </w:r>
-      <w:proofErr w:type="spellStart"/>
-      <w:r>
-        <w:rPr>
-          <w:rFonts w:ascii="Times New Roman" w:hAnsi="Times New Roman" w:cs="Times New Roman"/>
-          <w:sz w:val="24"/>
-          <w:szCs w:val="24"/>
-        </w:rPr>
-        <w:t>plant_part</w:t>
-      </w:r>
-      <w:proofErr w:type="spellEnd"/>
-      <w:r>
-        <w:rPr>
-          <w:rFonts w:ascii="Times New Roman" w:hAnsi="Times New Roman" w:cs="Times New Roman"/>
-          <w:sz w:val="24"/>
-          <w:szCs w:val="24"/>
-        </w:rPr>
-        <w:t>" (</w:t>
-      </w:r>
-      <w:r>
-        <w:rPr>
-          <w:rFonts w:ascii="Times New Roman" w:hAnsi="Times New Roman" w:cs="Times New Roman"/>
-          <w:sz w:val="24"/>
-          <w:szCs w:val="24"/>
-        </w:rPr>
-        <w:t>"</w:t>
-      </w:r>
-      <w:proofErr w:type="spellStart"/>
-      <w:r>
-        <w:rPr>
-          <w:rFonts w:ascii="Times New Roman" w:hAnsi="Times New Roman" w:cs="Times New Roman"/>
-          <w:sz w:val="24"/>
-          <w:szCs w:val="24"/>
-        </w:rPr>
-        <w:t>part</w:t>
-      </w:r>
-      <w:r>
-        <w:rPr>
-          <w:rFonts w:ascii="Times New Roman" w:hAnsi="Times New Roman" w:cs="Times New Roman"/>
-          <w:sz w:val="24"/>
-          <w:szCs w:val="24"/>
-        </w:rPr>
-        <w:t>_id</w:t>
-      </w:r>
-      <w:proofErr w:type="spellEnd"/>
-      <w:r>
-        <w:rPr>
-          <w:rFonts w:ascii="Times New Roman" w:hAnsi="Times New Roman" w:cs="Times New Roman"/>
-          <w:sz w:val="24"/>
-          <w:szCs w:val="24"/>
-        </w:rPr>
-        <w:t xml:space="preserve">" </w:t>
-      </w:r>
-      <w:proofErr w:type="gramStart"/>
-      <w:r>
-        <w:rPr>
-          <w:rFonts w:ascii="Times New Roman" w:hAnsi="Times New Roman" w:cs="Times New Roman"/>
-          <w:sz w:val="24"/>
-          <w:szCs w:val="24"/>
-        </w:rPr>
-        <w:t>NUMERIC(</w:t>
-      </w:r>
-      <w:proofErr w:type="gramEnd"/>
-      <w:r>
-        <w:rPr>
-          <w:rFonts w:ascii="Times New Roman" w:hAnsi="Times New Roman" w:cs="Times New Roman"/>
-          <w:sz w:val="24"/>
-          <w:szCs w:val="24"/>
-        </w:rPr>
-        <w:t>4, 1) PRIMARY KEY,</w:t>
-      </w:r>
-      <w:r>
-        <w:rPr>
-          <w:rFonts w:ascii="Times New Roman" w:hAnsi="Times New Roman" w:cs="Times New Roman"/>
-          <w:sz w:val="24"/>
-          <w:szCs w:val="24"/>
-        </w:rPr>
-        <w:t>"</w:t>
-      </w:r>
-      <w:proofErr w:type="spellStart"/>
-      <w:r>
-        <w:rPr>
-          <w:rFonts w:ascii="Times New Roman" w:hAnsi="Times New Roman" w:cs="Times New Roman"/>
-          <w:sz w:val="24"/>
-          <w:szCs w:val="24"/>
-        </w:rPr>
-        <w:t>plant_part</w:t>
-      </w:r>
-      <w:proofErr w:type="spellEnd"/>
-      <w:r>
-        <w:rPr>
-          <w:rFonts w:ascii="Times New Roman" w:hAnsi="Times New Roman" w:cs="Times New Roman"/>
-          <w:sz w:val="24"/>
-          <w:szCs w:val="24"/>
-        </w:rPr>
-        <w:t>" TEXT);</w:t>
-      </w:r>
-    </w:p>
-    <w:p>
-      <w:pPr>
-        <w:rPr>
-          <w:rFonts w:ascii="Times New Roman" w:hAnsi="Times New Roman" w:cs="Times New Roman"/>
-          <w:sz w:val="24"/>
-          <w:szCs w:val="24"/>
-        </w:rPr>
-      </w:pPr>
-      <w:r>
-        <w:rPr>
-          <w:rFonts w:ascii="Times New Roman" w:hAnsi="Times New Roman" w:cs="Times New Roman"/>
-          <w:sz w:val="24"/>
-          <w:szCs w:val="24"/>
-        </w:rPr>
-        <w:t>CREA</w:t>
-      </w:r>
-      <w:r>
-        <w:rPr>
-          <w:rFonts w:ascii="Times New Roman" w:hAnsi="Times New Roman" w:cs="Times New Roman"/>
-          <w:sz w:val="24"/>
-          <w:szCs w:val="24"/>
-        </w:rPr>
-        <w:t>TE TABLE IF NOT EXISTS "uses" ("</w:t>
-      </w:r>
-      <w:proofErr w:type="spellStart"/>
-      <w:r>
-        <w:rPr>
-          <w:rFonts w:ascii="Times New Roman" w:hAnsi="Times New Roman" w:cs="Times New Roman"/>
-          <w:sz w:val="24"/>
-          <w:szCs w:val="24"/>
-        </w:rPr>
-        <w:t>plant_no</w:t>
-      </w:r>
-      <w:proofErr w:type="spellEnd"/>
-      <w:r>
-        <w:rPr>
-          <w:rFonts w:ascii="Times New Roman" w:hAnsi="Times New Roman" w:cs="Times New Roman"/>
-          <w:sz w:val="24"/>
-          <w:szCs w:val="24"/>
-        </w:rPr>
-        <w:t xml:space="preserve">" </w:t>
-      </w:r>
-      <w:proofErr w:type="gramStart"/>
-      <w:r>
-        <w:rPr>
-          <w:rFonts w:ascii="Times New Roman" w:hAnsi="Times New Roman" w:cs="Times New Roman"/>
-          <w:sz w:val="24"/>
-          <w:szCs w:val="24"/>
-        </w:rPr>
-        <w:t>NUMERIC(</w:t>
-      </w:r>
-      <w:proofErr w:type="gramEnd"/>
-      <w:r>
-        <w:rPr>
-          <w:rFonts w:ascii="Times New Roman" w:hAnsi="Times New Roman" w:cs="Times New Roman"/>
-          <w:sz w:val="24"/>
-          <w:szCs w:val="24"/>
-        </w:rPr>
-        <w:t>3, 1)</w:t>
-      </w:r>
-      <w:r>
-        <w:rPr>
-          <w:rFonts w:ascii="Times New Roman" w:hAnsi="Times New Roman" w:cs="Times New Roman"/>
-          <w:sz w:val="24"/>
-          <w:szCs w:val="24"/>
-        </w:rPr>
-        <w:t xml:space="preserve"> </w:t>
-      </w:r>
-      <w:r>
-        <w:rPr>
-          <w:rFonts w:ascii="Times New Roman" w:hAnsi="Times New Roman" w:cs="Times New Roman"/>
-          <w:sz w:val="24"/>
-          <w:szCs w:val="24"/>
-        </w:rPr>
-        <w:t>PRIMARY KEY</w:t>
-      </w:r>
-      <w:r>
-        <w:rPr>
-          <w:rFonts w:ascii="Times New Roman" w:hAnsi="Times New Roman" w:cs="Times New Roman"/>
-          <w:sz w:val="24"/>
-          <w:szCs w:val="24"/>
-        </w:rPr>
-        <w:t>,"</w:t>
-      </w:r>
-      <w:proofErr w:type="spellStart"/>
-      <w:r>
-        <w:rPr>
-          <w:rFonts w:ascii="Times New Roman" w:hAnsi="Times New Roman" w:cs="Times New Roman"/>
-          <w:sz w:val="24"/>
-          <w:szCs w:val="24"/>
-        </w:rPr>
-        <w:t>direction_of_use</w:t>
-      </w:r>
-      <w:proofErr w:type="spellEnd"/>
-      <w:r>
-        <w:rPr>
-          <w:rFonts w:ascii="Times New Roman" w:hAnsi="Times New Roman" w:cs="Times New Roman"/>
-          <w:sz w:val="24"/>
-          <w:szCs w:val="24"/>
-        </w:rPr>
-        <w:t>" TEXT,"</w:t>
-      </w:r>
-      <w:proofErr w:type="spellStart"/>
-      <w:r>
-        <w:rPr>
-          <w:rFonts w:ascii="Times New Roman" w:hAnsi="Times New Roman" w:cs="Times New Roman"/>
-          <w:sz w:val="24"/>
-          <w:szCs w:val="24"/>
-        </w:rPr>
-        <w:t>ethnobotanical_Uses</w:t>
-      </w:r>
-      <w:proofErr w:type="spellEnd"/>
-      <w:r>
-        <w:rPr>
-          <w:rFonts w:ascii="Times New Roman" w:hAnsi="Times New Roman" w:cs="Times New Roman"/>
-          <w:sz w:val="24"/>
-          <w:szCs w:val="24"/>
-        </w:rPr>
-        <w:t>" TEXT,"</w:t>
-      </w:r>
-      <w:proofErr w:type="spellStart"/>
-      <w:r>
-        <w:rPr>
-          <w:rFonts w:ascii="Times New Roman" w:hAnsi="Times New Roman" w:cs="Times New Roman"/>
-          <w:sz w:val="24"/>
-          <w:szCs w:val="24"/>
-        </w:rPr>
-        <w:t>used_part</w:t>
-      </w:r>
-      <w:proofErr w:type="spellEnd"/>
-      <w:r>
-        <w:rPr>
-          <w:rFonts w:ascii="Times New Roman" w:hAnsi="Times New Roman" w:cs="Times New Roman"/>
-          <w:sz w:val="24"/>
-          <w:szCs w:val="24"/>
-        </w:rPr>
-        <w:t>" NUMERIC(4, 1)</w:t>
-      </w:r>
-      <w:r>
-        <w:rPr>
-          <w:rFonts w:ascii="Times New Roman" w:hAnsi="Times New Roman" w:cs="Times New Roman"/>
-          <w:sz w:val="24"/>
-          <w:szCs w:val="24"/>
-        </w:rPr>
-        <w:t>,foreign key(</w:t>
-      </w:r>
-      <w:proofErr w:type="spellStart"/>
-      <w:r>
-        <w:rPr>
-          <w:rFonts w:ascii="Times New Roman" w:hAnsi="Times New Roman" w:cs="Times New Roman"/>
-          <w:sz w:val="24"/>
-          <w:szCs w:val="24"/>
-        </w:rPr>
-        <w:t>used_part</w:t>
-      </w:r>
-      <w:proofErr w:type="spellEnd"/>
-      <w:r>
-        <w:rPr>
-          <w:rFonts w:ascii="Times New Roman" w:hAnsi="Times New Roman" w:cs="Times New Roman"/>
-          <w:sz w:val="24"/>
-          <w:szCs w:val="24"/>
-        </w:rPr>
-        <w:t xml:space="preserve">) references </w:t>
-      </w:r>
-      <w:proofErr w:type="spellStart"/>
-      <w:r>
-        <w:rPr>
-          <w:rFonts w:ascii="Times New Roman" w:hAnsi="Times New Roman" w:cs="Times New Roman"/>
-          <w:sz w:val="24"/>
-          <w:szCs w:val="24"/>
-        </w:rPr>
-        <w:t>plant_part</w:t>
-      </w:r>
-      <w:proofErr w:type="spellEnd"/>
-      <w:r>
-        <w:rPr>
-          <w:rFonts w:ascii="Times New Roman" w:hAnsi="Times New Roman" w:cs="Times New Roman"/>
-          <w:sz w:val="24"/>
-          <w:szCs w:val="24"/>
-        </w:rPr>
-        <w:t>(</w:t>
-      </w:r>
-      <w:proofErr w:type="spellStart"/>
-      <w:r>
-        <w:rPr>
-          <w:rFonts w:ascii="Times New Roman" w:hAnsi="Times New Roman" w:cs="Times New Roman"/>
-          <w:sz w:val="24"/>
-          <w:szCs w:val="24"/>
-        </w:rPr>
-        <w:t>part_id</w:t>
-      </w:r>
-      <w:proofErr w:type="spellEnd"/>
-      <w:r>
-        <w:rPr>
-          <w:rFonts w:ascii="Times New Roman" w:hAnsi="Times New Roman" w:cs="Times New Roman"/>
-          <w:sz w:val="24"/>
-          <w:szCs w:val="24"/>
-        </w:rPr>
-        <w:t>)</w:t>
-      </w:r>
-      <w:r>
-        <w:rPr>
-          <w:rFonts w:ascii="Times New Roman" w:hAnsi="Times New Roman" w:cs="Times New Roman"/>
-          <w:sz w:val="24"/>
-          <w:szCs w:val="24"/>
-        </w:rPr>
-        <w:t>);</w:t>
-      </w:r>
-    </w:p>
-    <w:p>
-      <w:pPr>
-        <w:rPr>
-          <w:rFonts w:ascii="Times New Roman" w:hAnsi="Times New Roman" w:cs="Times New Roman"/>
-          <w:sz w:val="24"/>
-          <w:szCs w:val="24"/>
-        </w:rPr>
-      </w:pPr>
-    </w:p>
-    <w:p>
-      <w:pPr>
-        <w:rPr>
-          <w:rFonts w:ascii="Times New Roman" w:hAnsi="Times New Roman" w:cs="Times New Roman"/>
-          <w:sz w:val="24"/>
-          <w:szCs w:val="24"/>
-        </w:rPr>
-      </w:pPr>
-      <w:r>
-        <w:rPr>
-          <w:rFonts w:ascii="Times New Roman" w:hAnsi="Times New Roman" w:cs="Times New Roman"/>
-          <w:sz w:val="24"/>
-          <w:szCs w:val="24"/>
-        </w:rPr>
-        <w:t>Insert</w:t>
-      </w:r>
-    </w:p>
-    <w:p>
-      <w:pPr>
-        <w:rPr>
-          <w:rFonts w:ascii="Times New Roman" w:hAnsi="Times New Roman" w:cs="Times New Roman"/>
-          <w:sz w:val="24"/>
-          <w:szCs w:val="24"/>
-        </w:rPr>
-      </w:pPr>
-      <w:r>
-        <w:rPr>
-          <w:rFonts w:ascii="Times New Roman" w:hAnsi="Times New Roman" w:cs="Times New Roman"/>
-          <w:sz w:val="24"/>
-          <w:szCs w:val="24"/>
-        </w:rPr>
-        <w:t>INSERT INTO "family" VALUES (101.0,'Liliaceae')</w:t>
-      </w:r>
-      <w:proofErr w:type="gramStart"/>
-      <w:r>
-        <w:rPr>
-          <w:rFonts w:ascii="Times New Roman" w:hAnsi="Times New Roman" w:cs="Times New Roman"/>
-          <w:sz w:val="24"/>
-          <w:szCs w:val="24"/>
-        </w:rPr>
-        <w:t>,(</w:t>
-      </w:r>
-      <w:proofErr w:type="gramEnd"/>
-      <w:r>
-        <w:rPr>
-          <w:rFonts w:ascii="Times New Roman" w:hAnsi="Times New Roman" w:cs="Times New Roman"/>
-          <w:sz w:val="24"/>
-          <w:szCs w:val="24"/>
-        </w:rPr>
-        <w:t>102.0,'Pteridaceae'),(103.0,'Asteraceae'),(104.0,'Basellaceae');</w:t>
-      </w:r>
-    </w:p>
-    <w:p>
-      <w:pPr>
-        <w:rPr>
-          <w:rFonts w:ascii="Times New Roman" w:hAnsi="Times New Roman" w:cs="Times New Roman"/>
-          <w:sz w:val="24"/>
-          <w:szCs w:val="24"/>
-        </w:rPr>
-      </w:pPr>
-    </w:p>
-    <w:p>
-      <w:pPr>
-        <w:rPr>
-          <w:rFonts w:ascii="Times New Roman" w:hAnsi="Times New Roman" w:cs="Times New Roman"/>
-          <w:sz w:val="24"/>
-          <w:szCs w:val="24"/>
-        </w:rPr>
-      </w:pPr>
-      <w:r>
-        <w:rPr>
-          <w:rFonts w:ascii="Times New Roman" w:hAnsi="Times New Roman" w:cs="Times New Roman"/>
-          <w:sz w:val="24"/>
-          <w:szCs w:val="24"/>
-        </w:rPr>
-        <w:t>INSERT INTO "habitat" VALUES ('CS','</w:t>
-      </w:r>
-      <w:proofErr w:type="spellStart"/>
-      <w:r>
-        <w:rPr>
-          <w:rFonts w:ascii="Times New Roman" w:hAnsi="Times New Roman" w:cs="Times New Roman"/>
-          <w:sz w:val="24"/>
-          <w:szCs w:val="24"/>
-        </w:rPr>
-        <w:t>Climbeing</w:t>
-      </w:r>
-      <w:proofErr w:type="spellEnd"/>
-      <w:r>
-        <w:rPr>
-          <w:rFonts w:ascii="Times New Roman" w:hAnsi="Times New Roman" w:cs="Times New Roman"/>
-          <w:sz w:val="24"/>
-          <w:szCs w:val="24"/>
-        </w:rPr>
-        <w:t xml:space="preserve"> Shrubs')</w:t>
-      </w:r>
-      <w:proofErr w:type="gramStart"/>
-      <w:r>
-        <w:rPr>
-          <w:rFonts w:ascii="Times New Roman" w:hAnsi="Times New Roman" w:cs="Times New Roman"/>
-          <w:sz w:val="24"/>
-          <w:szCs w:val="24"/>
-        </w:rPr>
-        <w:t>,(</w:t>
-      </w:r>
-      <w:proofErr w:type="gramEnd"/>
-      <w:r>
-        <w:rPr>
-          <w:rFonts w:ascii="Times New Roman" w:hAnsi="Times New Roman" w:cs="Times New Roman"/>
-          <w:sz w:val="24"/>
-          <w:szCs w:val="24"/>
-        </w:rPr>
-        <w:t>'</w:t>
-      </w:r>
-      <w:proofErr w:type="spellStart"/>
-      <w:r>
-        <w:rPr>
-          <w:rFonts w:ascii="Times New Roman" w:hAnsi="Times New Roman" w:cs="Times New Roman"/>
-          <w:sz w:val="24"/>
-          <w:szCs w:val="24"/>
-        </w:rPr>
-        <w:t>H','Herbs</w:t>
-      </w:r>
-      <w:proofErr w:type="spellEnd"/>
-      <w:r>
-        <w:rPr>
-          <w:rFonts w:ascii="Times New Roman" w:hAnsi="Times New Roman" w:cs="Times New Roman"/>
-          <w:sz w:val="24"/>
-          <w:szCs w:val="24"/>
-        </w:rPr>
-        <w:t>'),('TW','</w:t>
-      </w:r>
-      <w:proofErr w:type="spellStart"/>
-      <w:r>
-        <w:rPr>
-          <w:rFonts w:ascii="Times New Roman" w:hAnsi="Times New Roman" w:cs="Times New Roman"/>
-          <w:sz w:val="24"/>
-          <w:szCs w:val="24"/>
-        </w:rPr>
-        <w:t>Twiners</w:t>
-      </w:r>
-      <w:proofErr w:type="spellEnd"/>
-      <w:r>
-        <w:rPr>
-          <w:rFonts w:ascii="Times New Roman" w:hAnsi="Times New Roman" w:cs="Times New Roman"/>
-          <w:sz w:val="24"/>
-          <w:szCs w:val="24"/>
-        </w:rPr>
-        <w:t>');</w:t>
-      </w:r>
-    </w:p>
-    <w:p>
-      <w:pPr>
-        <w:rPr>
-          <w:rFonts w:ascii="Times New Roman" w:hAnsi="Times New Roman" w:cs="Times New Roman"/>
-          <w:sz w:val="24"/>
-          <w:szCs w:val="24"/>
-        </w:rPr>
-      </w:pPr>
-    </w:p>
-    <w:p>
-      <w:pPr>
-        <w:rPr>
-          <w:rFonts w:ascii="Times New Roman" w:hAnsi="Times New Roman" w:cs="Times New Roman"/>
-          <w:sz w:val="24"/>
-          <w:szCs w:val="24"/>
-        </w:rPr>
-      </w:pPr>
-      <w:r>
-        <w:rPr>
-          <w:rFonts w:ascii="Times New Roman" w:hAnsi="Times New Roman" w:cs="Times New Roman"/>
-          <w:sz w:val="24"/>
-          <w:szCs w:val="24"/>
-        </w:rPr>
-        <w:t>INSERT INTO "names" VALUES</w:t>
-      </w:r>
-      <w:r>
-        <w:rPr>
-          <w:rFonts w:ascii="Times New Roman" w:hAnsi="Times New Roman" w:cs="Times New Roman"/>
-          <w:sz w:val="24"/>
-          <w:szCs w:val="24"/>
-        </w:rPr>
-        <w:t xml:space="preserve"> </w:t>
-      </w:r>
-      <w:r>
-        <w:rPr>
-          <w:rFonts w:ascii="Times New Roman" w:hAnsi="Times New Roman" w:cs="Times New Roman"/>
-          <w:sz w:val="24"/>
-          <w:szCs w:val="24"/>
-        </w:rPr>
-        <w:t xml:space="preserve">(1.0,'Asparagus </w:t>
-      </w:r>
-      <w:proofErr w:type="spellStart"/>
-      <w:r>
-        <w:rPr>
-          <w:rFonts w:ascii="Times New Roman" w:hAnsi="Times New Roman" w:cs="Times New Roman"/>
-          <w:sz w:val="24"/>
-          <w:szCs w:val="24"/>
-        </w:rPr>
-        <w:t>racemosus</w:t>
-      </w:r>
-      <w:proofErr w:type="spellEnd"/>
-      <w:r>
-        <w:rPr>
-          <w:rFonts w:ascii="Times New Roman" w:hAnsi="Times New Roman" w:cs="Times New Roman"/>
-          <w:sz w:val="24"/>
-          <w:szCs w:val="24"/>
-        </w:rPr>
-        <w:t xml:space="preserve"> Willd.','Sadhavari','CS'</w:t>
-      </w:r>
-      <w:proofErr w:type="gramStart"/>
-      <w:r>
-        <w:rPr>
-          <w:rFonts w:ascii="Times New Roman" w:hAnsi="Times New Roman" w:cs="Times New Roman"/>
-          <w:sz w:val="24"/>
-          <w:szCs w:val="24"/>
-        </w:rPr>
-        <w:t>,101.0</w:t>
-      </w:r>
-      <w:proofErr w:type="gramEnd"/>
-      <w:r>
-        <w:rPr>
-          <w:rFonts w:ascii="Times New Roman" w:hAnsi="Times New Roman" w:cs="Times New Roman"/>
-          <w:sz w:val="24"/>
-          <w:szCs w:val="24"/>
-        </w:rPr>
-        <w:t>),</w:t>
-      </w:r>
-      <w:r>
-        <w:rPr>
-          <w:rFonts w:ascii="Times New Roman" w:hAnsi="Times New Roman" w:cs="Times New Roman"/>
-          <w:sz w:val="24"/>
-          <w:szCs w:val="24"/>
-        </w:rPr>
-        <w:t xml:space="preserve"> </w:t>
-      </w:r>
-      <w:r>
-        <w:rPr>
-          <w:rFonts w:ascii="Times New Roman" w:hAnsi="Times New Roman" w:cs="Times New Roman"/>
-          <w:sz w:val="24"/>
-          <w:szCs w:val="24"/>
-        </w:rPr>
-        <w:t xml:space="preserve">(2.0,'Actiniopteris </w:t>
-      </w:r>
-      <w:proofErr w:type="spellStart"/>
-      <w:r>
-        <w:rPr>
-          <w:rFonts w:ascii="Times New Roman" w:hAnsi="Times New Roman" w:cs="Times New Roman"/>
-          <w:sz w:val="24"/>
-          <w:szCs w:val="24"/>
-        </w:rPr>
-        <w:t>radiata</w:t>
-      </w:r>
-      <w:proofErr w:type="spellEnd"/>
-      <w:r>
-        <w:rPr>
-          <w:rFonts w:ascii="Times New Roman" w:hAnsi="Times New Roman" w:cs="Times New Roman"/>
-          <w:sz w:val="24"/>
-          <w:szCs w:val="24"/>
-        </w:rPr>
-        <w:t xml:space="preserve"> (Sw</w:t>
-      </w:r>
-      <w:r>
-        <w:rPr>
-          <w:rFonts w:ascii="Times New Roman" w:hAnsi="Times New Roman" w:cs="Times New Roman"/>
-          <w:sz w:val="24"/>
-          <w:szCs w:val="24"/>
-        </w:rPr>
-        <w:t>.) Link','Mayilviri','H',102.0);</w:t>
-      </w:r>
-    </w:p>
-    <w:p>
-      <w:pPr>
-        <w:rPr>
-          <w:rFonts w:ascii="Times New Roman" w:hAnsi="Times New Roman" w:cs="Times New Roman"/>
-          <w:sz w:val="24"/>
-          <w:szCs w:val="24"/>
-        </w:rPr>
-      </w:pPr>
-      <w:r>
-        <w:rPr>
-          <w:rFonts w:ascii="Times New Roman" w:hAnsi="Times New Roman" w:cs="Times New Roman"/>
-          <w:sz w:val="24"/>
-          <w:szCs w:val="24"/>
-        </w:rPr>
-        <w:lastRenderedPageBreak/>
-        <w:t>INSERT INTO "</w:t>
-      </w:r>
-      <w:proofErr w:type="spellStart"/>
-      <w:r>
-        <w:rPr>
-          <w:rFonts w:ascii="Times New Roman" w:hAnsi="Times New Roman" w:cs="Times New Roman"/>
-          <w:sz w:val="24"/>
-          <w:szCs w:val="24"/>
-        </w:rPr>
-        <w:t>plant_part</w:t>
-      </w:r>
-      <w:proofErr w:type="spellEnd"/>
-      <w:r>
-        <w:rPr>
-          <w:rFonts w:ascii="Times New Roman" w:hAnsi="Times New Roman" w:cs="Times New Roman"/>
-          <w:sz w:val="24"/>
-          <w:szCs w:val="24"/>
-        </w:rPr>
-        <w:t>" V</w:t>
-      </w:r>
-      <w:r>
-        <w:rPr>
-          <w:rFonts w:ascii="Times New Roman" w:hAnsi="Times New Roman" w:cs="Times New Roman"/>
-          <w:sz w:val="24"/>
-          <w:szCs w:val="24"/>
-        </w:rPr>
-        <w:t>ALUES (201.0,'Leaves')</w:t>
-      </w:r>
-      <w:proofErr w:type="gramStart"/>
-      <w:r>
-        <w:rPr>
-          <w:rFonts w:ascii="Times New Roman" w:hAnsi="Times New Roman" w:cs="Times New Roman"/>
-          <w:sz w:val="24"/>
-          <w:szCs w:val="24"/>
-        </w:rPr>
-        <w:t>,(</w:t>
-      </w:r>
-      <w:proofErr w:type="gramEnd"/>
-      <w:r>
-        <w:rPr>
-          <w:rFonts w:ascii="Times New Roman" w:hAnsi="Times New Roman" w:cs="Times New Roman"/>
-          <w:sz w:val="24"/>
-          <w:szCs w:val="24"/>
-        </w:rPr>
-        <w:t>202.0,'Whole plant'),(203.0,'Stem');</w:t>
-      </w:r>
-    </w:p>
-    <w:p>
-      <w:pPr>
-        <w:rPr>
-          <w:rFonts w:ascii="Times New Roman" w:hAnsi="Times New Roman" w:cs="Times New Roman"/>
-          <w:sz w:val="24"/>
-          <w:szCs w:val="24"/>
-        </w:rPr>
-      </w:pPr>
-      <w:r>
-        <w:rPr>
-          <w:rFonts w:ascii="Times New Roman" w:hAnsi="Times New Roman" w:cs="Times New Roman"/>
-          <w:sz w:val="24"/>
-          <w:szCs w:val="24"/>
-        </w:rPr>
-        <w:t xml:space="preserve">INSERT INTO "uses" VALUES </w:t>
-      </w:r>
-      <w:r>
-        <w:rPr>
-          <w:rFonts w:ascii="Times New Roman" w:hAnsi="Times New Roman" w:cs="Times New Roman"/>
-          <w:sz w:val="24"/>
-          <w:szCs w:val="24"/>
-        </w:rPr>
-        <w:t>(1.0,'¾ of fresh cow mi</w:t>
-      </w:r>
-      <w:r>
-        <w:rPr>
-          <w:rFonts w:ascii="Times New Roman" w:hAnsi="Times New Roman" w:cs="Times New Roman"/>
-          <w:sz w:val="24"/>
-          <w:szCs w:val="24"/>
-        </w:rPr>
-        <w:t xml:space="preserve">lk with leaf paste is mixed and </w:t>
-      </w:r>
-      <w:proofErr w:type="spellStart"/>
-      <w:r>
-        <w:rPr>
-          <w:rFonts w:ascii="Times New Roman" w:hAnsi="Times New Roman" w:cs="Times New Roman"/>
-          <w:sz w:val="24"/>
-          <w:szCs w:val="24"/>
-        </w:rPr>
-        <w:t>intaken</w:t>
-      </w:r>
-      <w:proofErr w:type="spellEnd"/>
-      <w:r>
-        <w:rPr>
-          <w:rFonts w:ascii="Times New Roman" w:hAnsi="Times New Roman" w:cs="Times New Roman"/>
-          <w:sz w:val="24"/>
-          <w:szCs w:val="24"/>
-        </w:rPr>
-        <w:t xml:space="preserve">','Cures White </w:t>
-      </w:r>
-      <w:r>
-        <w:rPr>
-          <w:rFonts w:ascii="Times New Roman" w:hAnsi="Times New Roman" w:cs="Times New Roman"/>
-          <w:sz w:val="24"/>
-          <w:szCs w:val="24"/>
-        </w:rPr>
-        <w:t>discharge for women'</w:t>
-      </w:r>
-      <w:proofErr w:type="gramStart"/>
-      <w:r>
-        <w:rPr>
-          <w:rFonts w:ascii="Times New Roman" w:hAnsi="Times New Roman" w:cs="Times New Roman"/>
-          <w:sz w:val="24"/>
-          <w:szCs w:val="24"/>
-        </w:rPr>
-        <w:t>,201.0</w:t>
-      </w:r>
-      <w:proofErr w:type="gramEnd"/>
-      <w:r>
-        <w:rPr>
-          <w:rFonts w:ascii="Times New Roman" w:hAnsi="Times New Roman" w:cs="Times New Roman"/>
-          <w:sz w:val="24"/>
-          <w:szCs w:val="24"/>
-        </w:rPr>
-        <w:t xml:space="preserve">), </w:t>
-      </w:r>
-      <w:r>
-        <w:rPr>
-          <w:rFonts w:ascii="Times New Roman" w:hAnsi="Times New Roman" w:cs="Times New Roman"/>
-          <w:sz w:val="24"/>
-          <w:szCs w:val="24"/>
-        </w:rPr>
-        <w:t>(2.0,'Whole plant is shade dried and p</w:t>
-      </w:r>
-      <w:r>
-        <w:rPr>
-          <w:rFonts w:ascii="Times New Roman" w:hAnsi="Times New Roman" w:cs="Times New Roman"/>
-          <w:sz w:val="24"/>
-          <w:szCs w:val="24"/>
-        </w:rPr>
-        <w:t>owdered</w:t>
-      </w:r>
-      <w:r>
-        <w:rPr>
-          <w:rFonts w:ascii="Times New Roman" w:hAnsi="Times New Roman" w:cs="Times New Roman"/>
-          <w:sz w:val="24"/>
-          <w:szCs w:val="24"/>
-        </w:rPr>
-        <w:t xml:space="preserve"> </w:t>
-      </w:r>
-      <w:r>
-        <w:rPr>
-          <w:rFonts w:ascii="Times New Roman" w:hAnsi="Times New Roman" w:cs="Times New Roman"/>
-          <w:sz w:val="24"/>
-          <w:szCs w:val="24"/>
-        </w:rPr>
-        <w:t>','Removes stones from Urinary tract',202.0)</w:t>
-      </w:r>
-      <w:r>
-        <w:rPr>
-          <w:rFonts w:ascii="Times New Roman" w:hAnsi="Times New Roman" w:cs="Times New Roman"/>
-          <w:sz w:val="24"/>
-          <w:szCs w:val="24"/>
-        </w:rPr>
-        <w:t>;</w:t>
-      </w:r>
-    </w:p>
-    <w:p>
-      <w:pPr>
-        <w:rPr>
-          <w:rFonts w:ascii="Times New Roman" w:hAnsi="Times New Roman" w:cs="Times New Roman"/>
-          <w:sz w:val="24"/>
-          <w:szCs w:val="24"/>
-        </w:rPr>
-      </w:pPr>
-    </w:p>
-    <w:p>
-      <w:pPr>
-        <w:rPr>
-          <w:rFonts w:ascii="Times New Roman" w:hAnsi="Times New Roman" w:cs="Times New Roman"/>
-          <w:b/>
-          <w:sz w:val="24"/>
-          <w:szCs w:val="24"/>
-        </w:rPr>
-      </w:pPr>
-      <w:proofErr w:type="gramStart"/>
-      <w:r>
-        <w:rPr>
-          <w:rFonts w:ascii="Times New Roman" w:hAnsi="Times New Roman" w:cs="Times New Roman"/>
-          <w:b/>
-          <w:sz w:val="24"/>
-          <w:szCs w:val="24"/>
-        </w:rPr>
-        <w:t>description</w:t>
-      </w:r>
-      <w:proofErr w:type="gramEnd"/>
-      <w:r>
-        <w:rPr>
-          <w:rFonts w:ascii="Times New Roman" w:hAnsi="Times New Roman" w:cs="Times New Roman"/>
-          <w:b/>
-          <w:sz w:val="24"/>
-          <w:szCs w:val="24"/>
-        </w:rPr>
-        <w:t xml:space="preserve"> about table</w:t>
-      </w:r>
-      <w:r>
-        <w:rPr>
-          <w:rFonts w:ascii="Times New Roman" w:hAnsi="Times New Roman" w:cs="Times New Roman"/>
-          <w:b/>
-          <w:sz w:val="24"/>
-          <w:szCs w:val="24"/>
-        </w:rPr>
-        <w:t>s:</w:t>
-      </w:r>
-    </w:p>
-    <w:p>
-      <w:pPr>
-        <w:rPr>
-          <w:rFonts w:ascii="Times New Roman" w:hAnsi="Times New Roman" w:cs="Times New Roman"/>
-          <w:sz w:val="24"/>
-          <w:szCs w:val="24"/>
-        </w:rPr>
-      </w:pPr>
-      <w:proofErr w:type="spellStart"/>
-      <w:r>
-        <w:rPr>
-          <w:rFonts w:ascii="Times New Roman" w:hAnsi="Times New Roman" w:cs="Times New Roman"/>
-          <w:sz w:val="24"/>
-          <w:szCs w:val="24"/>
-        </w:rPr>
-        <w:t>nilgiri_med_plants</w:t>
-      </w:r>
-      <w:proofErr w:type="spellEnd"/>
-      <w:r>
-        <w:rPr>
-          <w:rFonts w:ascii="Times New Roman" w:hAnsi="Times New Roman" w:cs="Times New Roman"/>
-          <w:sz w:val="24"/>
-          <w:szCs w:val="24"/>
-        </w:rPr>
-        <w:t xml:space="preserve">=# \d </w:t>
-      </w:r>
-    </w:p>
-    <w:p>
-      <w:pPr>
-        <w:rPr>
-          <w:rFonts w:ascii="Times New Roman" w:hAnsi="Times New Roman" w:cs="Times New Roman"/>
-          <w:sz w:val="24"/>
-          <w:szCs w:val="24"/>
-        </w:rPr>
-      </w:pPr>
-      <w:r>
-        <w:rPr>
-          <w:rFonts w:ascii="Times New Roman" w:hAnsi="Times New Roman" w:cs="Times New Roman"/>
-          <w:noProof/>
-          <w:sz w:val="24"/>
-          <w:szCs w:val="24"/>
-          <w:lang w:eastAsia="en-IN"/>
-        </w:rPr>
-        <w:drawing>
-          <wp:inline distT="0" distB="0" distL="0" distR="0" wp14:anchorId="15D1EC5C" wp14:editId="3E9320A3">
-            <wp:extent cx="5731510" cy="1630045"/>
-            <wp:effectExtent l="0" t="0" r="2540" b="8255"/>
-            <wp:docPr id="6" name="Picture 6"/>
-            <wp:cNvGraphicFramePr>
-              <a:graphicFrameLocks xmlns:a="http://schemas.openxmlformats.org/drawingml/2006/main" noChangeAspect="1"/>
-            </wp:cNvGraphicFramePr>
-            <a:graphic xmlns:a="http://schemas.openxmlformats.org/drawingml/2006/main">
-              <a:graphicData uri="http://schemas.openxmlformats.org/drawingml/2006/picture">
-                <pic:pic xmlns:pic="http://schemas.openxmlformats.org/drawingml/2006/picture">
-                  <pic:nvPicPr>
-                    <pic:cNvPr id="6" name="Picture 6"/>
-                    <pic:cNvPicPr/>
-                  </pic:nvPicPr>
-                  <pic:blipFill rotWithShape="1">
-                    <a:blip r:embed="rId9">
-                      <a:extLst>
-                        <a:ext uri="{28A0092B-C50C-407E-A947-70E740481C1C}">
-                          <a14:useLocalDpi xmlns:a14="http://schemas.microsoft.com/office/drawing/2010/main" val="0"/>
-                        </a:ext>
-                      </a:extLst>
-                    </a:blip>
-                    <a:srcRect t="17380"/>
+                    <a:srcRect r="8685"/>
                     <a:stretch/>
                   </pic:blipFill>
                   <pic:spPr bwMode="auto">
                     <a:xfrm>
                       <a:off x="0" y="0"/>
-                      <a:ext cx="5731510" cy="1630045"/>
+                      <a:ext cx="6101564" cy="658131"/>
                     </a:xfrm>
                     <a:prstGeom prst="rect">
                       <a:avLst/>
@@ -2383,39 +1024,1298 @@
           </wp:inline>
         </w:drawing>
       </w:r>
-    </w:p>
-    <w:p>
-      <w:pPr>
-        <w:rPr>
-          <w:rFonts w:ascii="Times New Roman" w:hAnsi="Times New Roman" w:cs="Times New Roman"/>
-          <w:sz w:val="24"/>
-          <w:szCs w:val="24"/>
-        </w:rPr>
-      </w:pPr>
-      <w:r>
-        <w:rPr>
-          <w:rFonts w:ascii="Times New Roman" w:hAnsi="Times New Roman" w:cs="Times New Roman"/>
-          <w:sz w:val="24"/>
-          <w:szCs w:val="24"/>
-        </w:rPr>
-        <w:t>Description of each tables</w:t>
-      </w:r>
-    </w:p>
-    <w:p>
-      <w:pPr>
-        <w:rPr>
-          <w:rFonts w:ascii="Times New Roman" w:hAnsi="Times New Roman" w:cs="Times New Roman"/>
-          <w:sz w:val="24"/>
-          <w:szCs w:val="24"/>
-        </w:rPr>
-      </w:pPr>
-      <w:r>
-        <w:rPr>
-          <w:rFonts w:ascii="Times New Roman" w:hAnsi="Times New Roman" w:cs="Times New Roman"/>
-          <w:sz w:val="24"/>
-          <w:szCs w:val="24"/>
-        </w:rPr>
-        <w:t>family</w:t>
+      <w:bookmarkEnd w:id="0"/>
+    </w:p>
+    <w:p>
+      <w:pPr>
+        <w:rPr>
+          <w:rFonts w:ascii="Times New Roman" w:hAnsi="Times New Roman" w:cs="Times New Roman"/>
+          <w:sz w:val="24"/>
+          <w:szCs w:val="24"/>
+        </w:rPr>
+      </w:pPr>
+      <w:bookmarkStart w:id="1" w:name="_gjdgxs" w:colFirst="0" w:colLast="0"/>
+      <w:bookmarkEnd w:id="1"/>
+      <w:r>
+        <w:rPr>
+          <w:rFonts w:ascii="Times New Roman" w:hAnsi="Times New Roman" w:cs="Times New Roman"/>
+          <w:sz w:val="24"/>
+          <w:szCs w:val="24"/>
+        </w:rPr>
+        <w:t>Create table</w:t>
+      </w:r>
+    </w:p>
+    <w:p>
+      <w:pPr>
+        <w:rPr>
+          <w:rFonts w:ascii="Times New Roman" w:hAnsi="Times New Roman" w:cs="Times New Roman"/>
+          <w:sz w:val="24"/>
+          <w:szCs w:val="24"/>
+        </w:rPr>
+      </w:pPr>
+      <w:r>
+        <w:rPr>
+          <w:rFonts w:ascii="Times New Roman" w:hAnsi="Times New Roman" w:cs="Times New Roman"/>
+          <w:sz w:val="24"/>
+          <w:szCs w:val="24"/>
+        </w:rPr>
+        <w:t>CREATE</w:t>
+      </w:r>
+      <w:r>
+        <w:rPr>
+          <w:rFonts w:ascii="Times New Roman" w:hAnsi="Times New Roman" w:cs="Times New Roman"/>
+          <w:sz w:val="24"/>
+          <w:szCs w:val="24"/>
+        </w:rPr>
+        <w:t xml:space="preserve"> TABLE IF NOT EXISTS "family" ("</w:t>
+      </w:r>
+      <w:proofErr w:type="spellStart"/>
+      <w:r>
+        <w:rPr>
+          <w:rFonts w:ascii="Times New Roman" w:hAnsi="Times New Roman" w:cs="Times New Roman"/>
+          <w:sz w:val="24"/>
+          <w:szCs w:val="24"/>
+        </w:rPr>
+        <w:t>family_id</w:t>
+      </w:r>
+      <w:proofErr w:type="spellEnd"/>
+      <w:r>
+        <w:rPr>
+          <w:rFonts w:ascii="Times New Roman" w:hAnsi="Times New Roman" w:cs="Times New Roman"/>
+          <w:sz w:val="24"/>
+          <w:szCs w:val="24"/>
+        </w:rPr>
+        <w:t xml:space="preserve">" </w:t>
+      </w:r>
+      <w:proofErr w:type="gramStart"/>
+      <w:r>
+        <w:rPr>
+          <w:rFonts w:ascii="Times New Roman" w:hAnsi="Times New Roman" w:cs="Times New Roman"/>
+          <w:sz w:val="24"/>
+          <w:szCs w:val="24"/>
+        </w:rPr>
+        <w:t>NUMERIC(</w:t>
+      </w:r>
+      <w:proofErr w:type="gramEnd"/>
+      <w:r>
+        <w:rPr>
+          <w:rFonts w:ascii="Times New Roman" w:hAnsi="Times New Roman" w:cs="Times New Roman"/>
+          <w:sz w:val="24"/>
+          <w:szCs w:val="24"/>
+        </w:rPr>
+        <w:t>4, 1),"family" TEXT, Primary key(</w:t>
+      </w:r>
+      <w:proofErr w:type="spellStart"/>
+      <w:r>
+        <w:rPr>
+          <w:rFonts w:ascii="Times New Roman" w:hAnsi="Times New Roman" w:cs="Times New Roman"/>
+          <w:sz w:val="24"/>
+          <w:szCs w:val="24"/>
+        </w:rPr>
+        <w:t>family_id</w:t>
+      </w:r>
+      <w:proofErr w:type="spellEnd"/>
+      <w:r>
+        <w:rPr>
+          <w:rFonts w:ascii="Times New Roman" w:hAnsi="Times New Roman" w:cs="Times New Roman"/>
+          <w:sz w:val="24"/>
+          <w:szCs w:val="24"/>
+        </w:rPr>
+        <w:t>)</w:t>
+      </w:r>
+      <w:r>
+        <w:rPr>
+          <w:rFonts w:ascii="Times New Roman" w:hAnsi="Times New Roman" w:cs="Times New Roman"/>
+          <w:sz w:val="24"/>
+          <w:szCs w:val="24"/>
+        </w:rPr>
+        <w:t>)</w:t>
+      </w:r>
+      <w:r>
+        <w:rPr>
+          <w:rFonts w:ascii="Times New Roman" w:hAnsi="Times New Roman" w:cs="Times New Roman"/>
+          <w:sz w:val="24"/>
+          <w:szCs w:val="24"/>
+        </w:rPr>
+        <w:t>;</w:t>
+      </w:r>
+    </w:p>
+    <w:p>
+      <w:pPr>
+        <w:rPr>
+          <w:rFonts w:ascii="Times New Roman" w:hAnsi="Times New Roman" w:cs="Times New Roman"/>
+          <w:sz w:val="24"/>
+          <w:szCs w:val="24"/>
+        </w:rPr>
+      </w:pPr>
+      <w:r>
+        <w:rPr>
+          <w:rFonts w:ascii="Times New Roman" w:hAnsi="Times New Roman" w:cs="Times New Roman"/>
+          <w:sz w:val="24"/>
+          <w:szCs w:val="24"/>
+        </w:rPr>
+        <w:t xml:space="preserve">CREATE </w:t>
+      </w:r>
+      <w:r>
+        <w:rPr>
+          <w:rFonts w:ascii="Times New Roman" w:hAnsi="Times New Roman" w:cs="Times New Roman"/>
+          <w:sz w:val="24"/>
+          <w:szCs w:val="24"/>
+        </w:rPr>
+        <w:t>TABLE IF NOT EXISTS "habitat" ("</w:t>
+      </w:r>
+      <w:proofErr w:type="spellStart"/>
+      <w:r>
+        <w:rPr>
+          <w:rFonts w:ascii="Times New Roman" w:hAnsi="Times New Roman" w:cs="Times New Roman"/>
+          <w:sz w:val="24"/>
+          <w:szCs w:val="24"/>
+        </w:rPr>
+        <w:t>habit_code</w:t>
+      </w:r>
+      <w:proofErr w:type="spellEnd"/>
+      <w:r>
+        <w:rPr>
+          <w:rFonts w:ascii="Times New Roman" w:hAnsi="Times New Roman" w:cs="Times New Roman"/>
+          <w:sz w:val="24"/>
+          <w:szCs w:val="24"/>
+        </w:rPr>
+        <w:t xml:space="preserve">" </w:t>
+      </w:r>
+      <w:proofErr w:type="spellStart"/>
+      <w:r>
+        <w:rPr>
+          <w:rFonts w:ascii="Times New Roman" w:hAnsi="Times New Roman" w:cs="Times New Roman"/>
+          <w:sz w:val="24"/>
+          <w:szCs w:val="24"/>
+        </w:rPr>
+        <w:t>TEXT,</w:t>
+      </w:r>
+      <w:r>
+        <w:rPr>
+          <w:rFonts w:ascii="Times New Roman" w:hAnsi="Times New Roman" w:cs="Times New Roman"/>
+          <w:sz w:val="24"/>
+          <w:szCs w:val="24"/>
+        </w:rPr>
+        <w:t>"habitat</w:t>
+      </w:r>
+      <w:proofErr w:type="spellEnd"/>
+      <w:r>
+        <w:rPr>
+          <w:rFonts w:ascii="Times New Roman" w:hAnsi="Times New Roman" w:cs="Times New Roman"/>
+          <w:sz w:val="24"/>
+          <w:szCs w:val="24"/>
+        </w:rPr>
+        <w:t>" TEXT</w:t>
+      </w:r>
+      <w:r>
+        <w:rPr>
+          <w:rFonts w:ascii="Times New Roman" w:hAnsi="Times New Roman" w:cs="Times New Roman"/>
+          <w:sz w:val="24"/>
+          <w:szCs w:val="24"/>
+        </w:rPr>
+        <w:t xml:space="preserve">, primary </w:t>
+      </w:r>
+      <w:proofErr w:type="gramStart"/>
+      <w:r>
+        <w:rPr>
+          <w:rFonts w:ascii="Times New Roman" w:hAnsi="Times New Roman" w:cs="Times New Roman"/>
+          <w:sz w:val="24"/>
+          <w:szCs w:val="24"/>
+        </w:rPr>
+        <w:t>key(</w:t>
+      </w:r>
+      <w:proofErr w:type="spellStart"/>
+      <w:proofErr w:type="gramEnd"/>
+      <w:r>
+        <w:rPr>
+          <w:rFonts w:ascii="Times New Roman" w:hAnsi="Times New Roman" w:cs="Times New Roman"/>
+          <w:sz w:val="24"/>
+          <w:szCs w:val="24"/>
+        </w:rPr>
+        <w:t>habit_code</w:t>
+      </w:r>
+      <w:proofErr w:type="spellEnd"/>
+      <w:r>
+        <w:rPr>
+          <w:rFonts w:ascii="Times New Roman" w:hAnsi="Times New Roman" w:cs="Times New Roman"/>
+          <w:sz w:val="24"/>
+          <w:szCs w:val="24"/>
+        </w:rPr>
+        <w:t>)</w:t>
+      </w:r>
+      <w:r>
+        <w:rPr>
+          <w:rFonts w:ascii="Times New Roman" w:hAnsi="Times New Roman" w:cs="Times New Roman"/>
+          <w:sz w:val="24"/>
+          <w:szCs w:val="24"/>
+        </w:rPr>
+        <w:t>);</w:t>
+      </w:r>
+    </w:p>
+    <w:p>
+      <w:pPr>
+        <w:rPr>
+          <w:rFonts w:ascii="Times New Roman" w:hAnsi="Times New Roman" w:cs="Times New Roman"/>
+          <w:sz w:val="24"/>
+          <w:szCs w:val="24"/>
+        </w:rPr>
+      </w:pPr>
+      <w:r>
+        <w:rPr>
+          <w:rFonts w:ascii="Times New Roman" w:hAnsi="Times New Roman" w:cs="Times New Roman"/>
+          <w:sz w:val="24"/>
+          <w:szCs w:val="24"/>
+        </w:rPr>
+        <w:t>CREAT</w:t>
+      </w:r>
+      <w:r>
+        <w:rPr>
+          <w:rFonts w:ascii="Times New Roman" w:hAnsi="Times New Roman" w:cs="Times New Roman"/>
+          <w:sz w:val="24"/>
+          <w:szCs w:val="24"/>
+        </w:rPr>
+        <w:t>E TABLE IF NOT EXISTS "names" ("</w:t>
+      </w:r>
+      <w:proofErr w:type="spellStart"/>
+      <w:r>
+        <w:rPr>
+          <w:rFonts w:ascii="Times New Roman" w:hAnsi="Times New Roman" w:cs="Times New Roman"/>
+          <w:sz w:val="24"/>
+          <w:szCs w:val="24"/>
+        </w:rPr>
+        <w:t>plant_id</w:t>
+      </w:r>
+      <w:proofErr w:type="spellEnd"/>
+      <w:r>
+        <w:rPr>
+          <w:rFonts w:ascii="Times New Roman" w:hAnsi="Times New Roman" w:cs="Times New Roman"/>
+          <w:sz w:val="24"/>
+          <w:szCs w:val="24"/>
+        </w:rPr>
+        <w:t xml:space="preserve">" </w:t>
+      </w:r>
+      <w:proofErr w:type="gramStart"/>
+      <w:r>
+        <w:rPr>
+          <w:rFonts w:ascii="Times New Roman" w:hAnsi="Times New Roman" w:cs="Times New Roman"/>
+          <w:sz w:val="24"/>
+          <w:szCs w:val="24"/>
+        </w:rPr>
+        <w:t>NUMERIC(</w:t>
+      </w:r>
+      <w:proofErr w:type="gramEnd"/>
+      <w:r>
+        <w:rPr>
+          <w:rFonts w:ascii="Times New Roman" w:hAnsi="Times New Roman" w:cs="Times New Roman"/>
+          <w:sz w:val="24"/>
+          <w:szCs w:val="24"/>
+        </w:rPr>
+        <w:t>3, 1),"</w:t>
+      </w:r>
+      <w:proofErr w:type="spellStart"/>
+      <w:r>
+        <w:rPr>
+          <w:rFonts w:ascii="Times New Roman" w:hAnsi="Times New Roman" w:cs="Times New Roman"/>
+          <w:sz w:val="24"/>
+          <w:szCs w:val="24"/>
+        </w:rPr>
+        <w:t>botanical_name</w:t>
+      </w:r>
+      <w:proofErr w:type="spellEnd"/>
+      <w:r>
+        <w:rPr>
+          <w:rFonts w:ascii="Times New Roman" w:hAnsi="Times New Roman" w:cs="Times New Roman"/>
+          <w:sz w:val="24"/>
+          <w:szCs w:val="24"/>
+        </w:rPr>
+        <w:t>" TEXT,"</w:t>
+      </w:r>
+      <w:proofErr w:type="spellStart"/>
+      <w:r>
+        <w:rPr>
+          <w:rFonts w:ascii="Times New Roman" w:hAnsi="Times New Roman" w:cs="Times New Roman"/>
+          <w:sz w:val="24"/>
+          <w:szCs w:val="24"/>
+        </w:rPr>
+        <w:t>local_name</w:t>
+      </w:r>
+      <w:proofErr w:type="spellEnd"/>
+      <w:r>
+        <w:rPr>
+          <w:rFonts w:ascii="Times New Roman" w:hAnsi="Times New Roman" w:cs="Times New Roman"/>
+          <w:sz w:val="24"/>
+          <w:szCs w:val="24"/>
+        </w:rPr>
+        <w:t>" TEXT,"</w:t>
+      </w:r>
+      <w:proofErr w:type="spellStart"/>
+      <w:r>
+        <w:rPr>
+          <w:rFonts w:ascii="Times New Roman" w:hAnsi="Times New Roman" w:cs="Times New Roman"/>
+          <w:sz w:val="24"/>
+          <w:szCs w:val="24"/>
+        </w:rPr>
+        <w:t>habit_code</w:t>
+      </w:r>
+      <w:proofErr w:type="spellEnd"/>
+      <w:r>
+        <w:rPr>
+          <w:rFonts w:ascii="Times New Roman" w:hAnsi="Times New Roman" w:cs="Times New Roman"/>
+          <w:sz w:val="24"/>
+          <w:szCs w:val="24"/>
+        </w:rPr>
+        <w:t>" TEXT,</w:t>
+      </w:r>
+      <w:r>
+        <w:rPr>
+          <w:rFonts w:ascii="Times New Roman" w:hAnsi="Times New Roman" w:cs="Times New Roman"/>
+          <w:sz w:val="24"/>
+          <w:szCs w:val="24"/>
+        </w:rPr>
+        <w:t>"</w:t>
+      </w:r>
+      <w:proofErr w:type="spellStart"/>
+      <w:r>
+        <w:rPr>
+          <w:rFonts w:ascii="Times New Roman" w:hAnsi="Times New Roman" w:cs="Times New Roman"/>
+          <w:sz w:val="24"/>
+          <w:szCs w:val="24"/>
+        </w:rPr>
+        <w:t>family_id</w:t>
+      </w:r>
+      <w:proofErr w:type="spellEnd"/>
+      <w:r>
+        <w:rPr>
+          <w:rFonts w:ascii="Times New Roman" w:hAnsi="Times New Roman" w:cs="Times New Roman"/>
+          <w:sz w:val="24"/>
+          <w:szCs w:val="24"/>
+        </w:rPr>
+        <w:t>" NUMERIC(4, 1)</w:t>
+      </w:r>
+      <w:r>
+        <w:rPr>
+          <w:rFonts w:ascii="Times New Roman" w:hAnsi="Times New Roman" w:cs="Times New Roman"/>
+          <w:sz w:val="24"/>
+          <w:szCs w:val="24"/>
+        </w:rPr>
+        <w:t>, primary key(</w:t>
+      </w:r>
+      <w:proofErr w:type="spellStart"/>
+      <w:r>
+        <w:rPr>
+          <w:rFonts w:ascii="Times New Roman" w:hAnsi="Times New Roman" w:cs="Times New Roman"/>
+          <w:sz w:val="24"/>
+          <w:szCs w:val="24"/>
+        </w:rPr>
+        <w:t>plant_id</w:t>
+      </w:r>
+      <w:proofErr w:type="spellEnd"/>
+      <w:r>
+        <w:rPr>
+          <w:rFonts w:ascii="Times New Roman" w:hAnsi="Times New Roman" w:cs="Times New Roman"/>
+          <w:sz w:val="24"/>
+          <w:szCs w:val="24"/>
+        </w:rPr>
+        <w:t>), foreign key(</w:t>
+      </w:r>
+      <w:proofErr w:type="spellStart"/>
+      <w:r>
+        <w:rPr>
+          <w:rFonts w:ascii="Times New Roman" w:hAnsi="Times New Roman" w:cs="Times New Roman"/>
+          <w:sz w:val="24"/>
+          <w:szCs w:val="24"/>
+        </w:rPr>
+        <w:t>habit_code</w:t>
+      </w:r>
+      <w:proofErr w:type="spellEnd"/>
+      <w:r>
+        <w:rPr>
+          <w:rFonts w:ascii="Times New Roman" w:hAnsi="Times New Roman" w:cs="Times New Roman"/>
+          <w:sz w:val="24"/>
+          <w:szCs w:val="24"/>
+        </w:rPr>
+        <w:t>) references habitat(</w:t>
+      </w:r>
+      <w:proofErr w:type="spellStart"/>
+      <w:r>
+        <w:rPr>
+          <w:rFonts w:ascii="Times New Roman" w:hAnsi="Times New Roman" w:cs="Times New Roman"/>
+          <w:sz w:val="24"/>
+          <w:szCs w:val="24"/>
+        </w:rPr>
+        <w:t>habit_code</w:t>
+      </w:r>
+      <w:proofErr w:type="spellEnd"/>
+      <w:r>
+        <w:rPr>
+          <w:rFonts w:ascii="Times New Roman" w:hAnsi="Times New Roman" w:cs="Times New Roman"/>
+          <w:sz w:val="24"/>
+          <w:szCs w:val="24"/>
+        </w:rPr>
+        <w:t>)</w:t>
+      </w:r>
+      <w:r>
+        <w:rPr>
+          <w:rFonts w:ascii="Times New Roman" w:hAnsi="Times New Roman" w:cs="Times New Roman"/>
+          <w:sz w:val="24"/>
+          <w:szCs w:val="24"/>
+        </w:rPr>
+        <w:t>);</w:t>
+      </w:r>
+    </w:p>
+    <w:p>
+      <w:pPr>
+        <w:rPr>
+          <w:rFonts w:ascii="Times New Roman" w:hAnsi="Times New Roman" w:cs="Times New Roman"/>
+          <w:sz w:val="24"/>
+          <w:szCs w:val="24"/>
+        </w:rPr>
+      </w:pPr>
+      <w:r>
+        <w:rPr>
+          <w:rFonts w:ascii="Times New Roman" w:hAnsi="Times New Roman" w:cs="Times New Roman"/>
+          <w:sz w:val="24"/>
+          <w:szCs w:val="24"/>
+        </w:rPr>
+        <w:t>CREATE TAB</w:t>
+      </w:r>
+      <w:r>
+        <w:rPr>
+          <w:rFonts w:ascii="Times New Roman" w:hAnsi="Times New Roman" w:cs="Times New Roman"/>
+          <w:sz w:val="24"/>
+          <w:szCs w:val="24"/>
+        </w:rPr>
+        <w:t>LE IF NOT EXISTS "</w:t>
+      </w:r>
+      <w:proofErr w:type="spellStart"/>
+      <w:r>
+        <w:rPr>
+          <w:rFonts w:ascii="Times New Roman" w:hAnsi="Times New Roman" w:cs="Times New Roman"/>
+          <w:sz w:val="24"/>
+          <w:szCs w:val="24"/>
+        </w:rPr>
+        <w:t>plant_part</w:t>
+      </w:r>
+      <w:proofErr w:type="spellEnd"/>
+      <w:r>
+        <w:rPr>
+          <w:rFonts w:ascii="Times New Roman" w:hAnsi="Times New Roman" w:cs="Times New Roman"/>
+          <w:sz w:val="24"/>
+          <w:szCs w:val="24"/>
+        </w:rPr>
+        <w:t>" (</w:t>
+      </w:r>
+      <w:r>
+        <w:rPr>
+          <w:rFonts w:ascii="Times New Roman" w:hAnsi="Times New Roman" w:cs="Times New Roman"/>
+          <w:sz w:val="24"/>
+          <w:szCs w:val="24"/>
+        </w:rPr>
+        <w:t>"</w:t>
+      </w:r>
+      <w:proofErr w:type="spellStart"/>
+      <w:r>
+        <w:rPr>
+          <w:rFonts w:ascii="Times New Roman" w:hAnsi="Times New Roman" w:cs="Times New Roman"/>
+          <w:sz w:val="24"/>
+          <w:szCs w:val="24"/>
+        </w:rPr>
+        <w:t>part</w:t>
+      </w:r>
+      <w:r>
+        <w:rPr>
+          <w:rFonts w:ascii="Times New Roman" w:hAnsi="Times New Roman" w:cs="Times New Roman"/>
+          <w:sz w:val="24"/>
+          <w:szCs w:val="24"/>
+        </w:rPr>
+        <w:t>_id</w:t>
+      </w:r>
+      <w:proofErr w:type="spellEnd"/>
+      <w:r>
+        <w:rPr>
+          <w:rFonts w:ascii="Times New Roman" w:hAnsi="Times New Roman" w:cs="Times New Roman"/>
+          <w:sz w:val="24"/>
+          <w:szCs w:val="24"/>
+        </w:rPr>
+        <w:t xml:space="preserve">" </w:t>
+      </w:r>
+      <w:proofErr w:type="gramStart"/>
+      <w:r>
+        <w:rPr>
+          <w:rFonts w:ascii="Times New Roman" w:hAnsi="Times New Roman" w:cs="Times New Roman"/>
+          <w:sz w:val="24"/>
+          <w:szCs w:val="24"/>
+        </w:rPr>
+        <w:t>NUMERIC(</w:t>
+      </w:r>
+      <w:proofErr w:type="gramEnd"/>
+      <w:r>
+        <w:rPr>
+          <w:rFonts w:ascii="Times New Roman" w:hAnsi="Times New Roman" w:cs="Times New Roman"/>
+          <w:sz w:val="24"/>
+          <w:szCs w:val="24"/>
+        </w:rPr>
+        <w:t>4, 1) PRIMARY KEY,</w:t>
+      </w:r>
+      <w:r>
+        <w:rPr>
+          <w:rFonts w:ascii="Times New Roman" w:hAnsi="Times New Roman" w:cs="Times New Roman"/>
+          <w:sz w:val="24"/>
+          <w:szCs w:val="24"/>
+        </w:rPr>
+        <w:t>"</w:t>
+      </w:r>
+      <w:proofErr w:type="spellStart"/>
+      <w:r>
+        <w:rPr>
+          <w:rFonts w:ascii="Times New Roman" w:hAnsi="Times New Roman" w:cs="Times New Roman"/>
+          <w:sz w:val="24"/>
+          <w:szCs w:val="24"/>
+        </w:rPr>
+        <w:t>plant_part</w:t>
+      </w:r>
+      <w:proofErr w:type="spellEnd"/>
+      <w:r>
+        <w:rPr>
+          <w:rFonts w:ascii="Times New Roman" w:hAnsi="Times New Roman" w:cs="Times New Roman"/>
+          <w:sz w:val="24"/>
+          <w:szCs w:val="24"/>
+        </w:rPr>
+        <w:t>" TEXT);</w:t>
+      </w:r>
+    </w:p>
+    <w:p>
+      <w:pPr>
+        <w:rPr>
+          <w:rFonts w:ascii="Times New Roman" w:hAnsi="Times New Roman" w:cs="Times New Roman"/>
+          <w:sz w:val="24"/>
+          <w:szCs w:val="24"/>
+        </w:rPr>
+      </w:pPr>
+      <w:r>
+        <w:rPr>
+          <w:rFonts w:ascii="Times New Roman" w:hAnsi="Times New Roman" w:cs="Times New Roman"/>
+          <w:sz w:val="24"/>
+          <w:szCs w:val="24"/>
+        </w:rPr>
+        <w:t>CREA</w:t>
+      </w:r>
+      <w:r>
+        <w:rPr>
+          <w:rFonts w:ascii="Times New Roman" w:hAnsi="Times New Roman" w:cs="Times New Roman"/>
+          <w:sz w:val="24"/>
+          <w:szCs w:val="24"/>
+        </w:rPr>
+        <w:t>TE TABLE IF NOT EXISTS "uses" ("</w:t>
+      </w:r>
+      <w:proofErr w:type="spellStart"/>
+      <w:r>
+        <w:rPr>
+          <w:rFonts w:ascii="Times New Roman" w:hAnsi="Times New Roman" w:cs="Times New Roman"/>
+          <w:sz w:val="24"/>
+          <w:szCs w:val="24"/>
+        </w:rPr>
+        <w:t>plant_no</w:t>
+      </w:r>
+      <w:proofErr w:type="spellEnd"/>
+      <w:r>
+        <w:rPr>
+          <w:rFonts w:ascii="Times New Roman" w:hAnsi="Times New Roman" w:cs="Times New Roman"/>
+          <w:sz w:val="24"/>
+          <w:szCs w:val="24"/>
+        </w:rPr>
+        <w:t xml:space="preserve">" </w:t>
+      </w:r>
+      <w:proofErr w:type="gramStart"/>
+      <w:r>
+        <w:rPr>
+          <w:rFonts w:ascii="Times New Roman" w:hAnsi="Times New Roman" w:cs="Times New Roman"/>
+          <w:sz w:val="24"/>
+          <w:szCs w:val="24"/>
+        </w:rPr>
+        <w:t>NUMERIC(</w:t>
+      </w:r>
+      <w:proofErr w:type="gramEnd"/>
+      <w:r>
+        <w:rPr>
+          <w:rFonts w:ascii="Times New Roman" w:hAnsi="Times New Roman" w:cs="Times New Roman"/>
+          <w:sz w:val="24"/>
+          <w:szCs w:val="24"/>
+        </w:rPr>
+        <w:t>3, 1)</w:t>
+      </w:r>
+      <w:r>
+        <w:rPr>
+          <w:rFonts w:ascii="Times New Roman" w:hAnsi="Times New Roman" w:cs="Times New Roman"/>
+          <w:sz w:val="24"/>
+          <w:szCs w:val="24"/>
+        </w:rPr>
+        <w:t xml:space="preserve"> </w:t>
+      </w:r>
+      <w:r>
+        <w:rPr>
+          <w:rFonts w:ascii="Times New Roman" w:hAnsi="Times New Roman" w:cs="Times New Roman"/>
+          <w:sz w:val="24"/>
+          <w:szCs w:val="24"/>
+        </w:rPr>
+        <w:t>PRIMARY KEY</w:t>
+      </w:r>
+      <w:r>
+        <w:rPr>
+          <w:rFonts w:ascii="Times New Roman" w:hAnsi="Times New Roman" w:cs="Times New Roman"/>
+          <w:sz w:val="24"/>
+          <w:szCs w:val="24"/>
+        </w:rPr>
+        <w:t>,"</w:t>
+      </w:r>
+      <w:proofErr w:type="spellStart"/>
+      <w:r>
+        <w:rPr>
+          <w:rFonts w:ascii="Times New Roman" w:hAnsi="Times New Roman" w:cs="Times New Roman"/>
+          <w:sz w:val="24"/>
+          <w:szCs w:val="24"/>
+        </w:rPr>
+        <w:t>direction_of_use</w:t>
+      </w:r>
+      <w:proofErr w:type="spellEnd"/>
+      <w:r>
+        <w:rPr>
+          <w:rFonts w:ascii="Times New Roman" w:hAnsi="Times New Roman" w:cs="Times New Roman"/>
+          <w:sz w:val="24"/>
+          <w:szCs w:val="24"/>
+        </w:rPr>
+        <w:t>" TEXT,"</w:t>
+      </w:r>
+      <w:proofErr w:type="spellStart"/>
+      <w:r>
+        <w:rPr>
+          <w:rFonts w:ascii="Times New Roman" w:hAnsi="Times New Roman" w:cs="Times New Roman"/>
+          <w:sz w:val="24"/>
+          <w:szCs w:val="24"/>
+        </w:rPr>
+        <w:t>ethnobotanical_Uses</w:t>
+      </w:r>
+      <w:proofErr w:type="spellEnd"/>
+      <w:r>
+        <w:rPr>
+          <w:rFonts w:ascii="Times New Roman" w:hAnsi="Times New Roman" w:cs="Times New Roman"/>
+          <w:sz w:val="24"/>
+          <w:szCs w:val="24"/>
+        </w:rPr>
+        <w:t>" TEXT,"</w:t>
+      </w:r>
+      <w:proofErr w:type="spellStart"/>
+      <w:r>
+        <w:rPr>
+          <w:rFonts w:ascii="Times New Roman" w:hAnsi="Times New Roman" w:cs="Times New Roman"/>
+          <w:sz w:val="24"/>
+          <w:szCs w:val="24"/>
+        </w:rPr>
+        <w:t>used_part</w:t>
+      </w:r>
+      <w:proofErr w:type="spellEnd"/>
+      <w:r>
+        <w:rPr>
+          <w:rFonts w:ascii="Times New Roman" w:hAnsi="Times New Roman" w:cs="Times New Roman"/>
+          <w:sz w:val="24"/>
+          <w:szCs w:val="24"/>
+        </w:rPr>
+        <w:t>" NUMERIC(4, 1)</w:t>
+      </w:r>
+      <w:r>
+        <w:rPr>
+          <w:rFonts w:ascii="Times New Roman" w:hAnsi="Times New Roman" w:cs="Times New Roman"/>
+          <w:sz w:val="24"/>
+          <w:szCs w:val="24"/>
+        </w:rPr>
+        <w:t>,foreign key(</w:t>
+      </w:r>
+      <w:proofErr w:type="spellStart"/>
+      <w:r>
+        <w:rPr>
+          <w:rFonts w:ascii="Times New Roman" w:hAnsi="Times New Roman" w:cs="Times New Roman"/>
+          <w:sz w:val="24"/>
+          <w:szCs w:val="24"/>
+        </w:rPr>
+        <w:t>used_part</w:t>
+      </w:r>
+      <w:proofErr w:type="spellEnd"/>
+      <w:r>
+        <w:rPr>
+          <w:rFonts w:ascii="Times New Roman" w:hAnsi="Times New Roman" w:cs="Times New Roman"/>
+          <w:sz w:val="24"/>
+          <w:szCs w:val="24"/>
+        </w:rPr>
+        <w:t xml:space="preserve">) references </w:t>
+      </w:r>
+      <w:proofErr w:type="spellStart"/>
+      <w:r>
+        <w:rPr>
+          <w:rFonts w:ascii="Times New Roman" w:hAnsi="Times New Roman" w:cs="Times New Roman"/>
+          <w:sz w:val="24"/>
+          <w:szCs w:val="24"/>
+        </w:rPr>
+        <w:t>plant_part</w:t>
+      </w:r>
+      <w:proofErr w:type="spellEnd"/>
+      <w:r>
+        <w:rPr>
+          <w:rFonts w:ascii="Times New Roman" w:hAnsi="Times New Roman" w:cs="Times New Roman"/>
+          <w:sz w:val="24"/>
+          <w:szCs w:val="24"/>
+        </w:rPr>
+        <w:t>(</w:t>
+      </w:r>
+      <w:proofErr w:type="spellStart"/>
+      <w:r>
+        <w:rPr>
+          <w:rFonts w:ascii="Times New Roman" w:hAnsi="Times New Roman" w:cs="Times New Roman"/>
+          <w:sz w:val="24"/>
+          <w:szCs w:val="24"/>
+        </w:rPr>
+        <w:t>part_id</w:t>
+      </w:r>
+      <w:proofErr w:type="spellEnd"/>
+      <w:r>
+        <w:rPr>
+          <w:rFonts w:ascii="Times New Roman" w:hAnsi="Times New Roman" w:cs="Times New Roman"/>
+          <w:sz w:val="24"/>
+          <w:szCs w:val="24"/>
+        </w:rPr>
+        <w:t>)</w:t>
+      </w:r>
+      <w:r>
+        <w:rPr>
+          <w:rFonts w:ascii="Times New Roman" w:hAnsi="Times New Roman" w:cs="Times New Roman"/>
+          <w:sz w:val="24"/>
+          <w:szCs w:val="24"/>
+        </w:rPr>
+        <w:t>);</w:t>
+      </w:r>
+    </w:p>
+    <w:p>
+      <w:pPr>
+        <w:rPr>
+          <w:rFonts w:ascii="Times New Roman" w:hAnsi="Times New Roman" w:cs="Times New Roman"/>
+          <w:sz w:val="24"/>
+          <w:szCs w:val="24"/>
+        </w:rPr>
+      </w:pPr>
+    </w:p>
+    <w:p>
+      <w:pPr>
+        <w:rPr>
+          <w:rFonts w:ascii="Times New Roman" w:hAnsi="Times New Roman" w:cs="Times New Roman"/>
+          <w:sz w:val="24"/>
+          <w:szCs w:val="24"/>
+        </w:rPr>
+      </w:pPr>
+      <w:r>
+        <w:rPr>
+          <w:rFonts w:ascii="Times New Roman" w:hAnsi="Times New Roman" w:cs="Times New Roman"/>
+          <w:sz w:val="24"/>
+          <w:szCs w:val="24"/>
+        </w:rPr>
+        <w:t>Insert</w:t>
+      </w:r>
+    </w:p>
+    <w:p>
+      <w:pPr>
+        <w:rPr>
+          <w:rFonts w:ascii="Times New Roman" w:hAnsi="Times New Roman" w:cs="Times New Roman"/>
+          <w:sz w:val="24"/>
+          <w:szCs w:val="24"/>
+        </w:rPr>
+      </w:pPr>
+      <w:r>
+        <w:rPr>
+          <w:rFonts w:ascii="Times New Roman" w:hAnsi="Times New Roman" w:cs="Times New Roman"/>
+          <w:sz w:val="24"/>
+          <w:szCs w:val="24"/>
+        </w:rPr>
+        <w:t>INSERT INTO "family" VALUES (101.0,'Liliaceae')</w:t>
+      </w:r>
+      <w:proofErr w:type="gramStart"/>
+      <w:r>
+        <w:rPr>
+          <w:rFonts w:ascii="Times New Roman" w:hAnsi="Times New Roman" w:cs="Times New Roman"/>
+          <w:sz w:val="24"/>
+          <w:szCs w:val="24"/>
+        </w:rPr>
+        <w:t>,(</w:t>
+      </w:r>
+      <w:proofErr w:type="gramEnd"/>
+      <w:r>
+        <w:rPr>
+          <w:rFonts w:ascii="Times New Roman" w:hAnsi="Times New Roman" w:cs="Times New Roman"/>
+          <w:sz w:val="24"/>
+          <w:szCs w:val="24"/>
+        </w:rPr>
+        <w:t>102.0,'Pteridaceae'),(103.0,'Asteraceae'),(104.0,'Basellaceae');</w:t>
+      </w:r>
+    </w:p>
+    <w:p>
+      <w:pPr>
+        <w:rPr>
+          <w:rFonts w:ascii="Times New Roman" w:hAnsi="Times New Roman" w:cs="Times New Roman"/>
+          <w:sz w:val="24"/>
+          <w:szCs w:val="24"/>
+        </w:rPr>
+      </w:pPr>
+    </w:p>
+    <w:p>
+      <w:pPr>
+        <w:rPr>
+          <w:rFonts w:ascii="Times New Roman" w:hAnsi="Times New Roman" w:cs="Times New Roman"/>
+          <w:sz w:val="24"/>
+          <w:szCs w:val="24"/>
+        </w:rPr>
+      </w:pPr>
+      <w:r>
+        <w:rPr>
+          <w:rFonts w:ascii="Times New Roman" w:hAnsi="Times New Roman" w:cs="Times New Roman"/>
+          <w:sz w:val="24"/>
+          <w:szCs w:val="24"/>
+        </w:rPr>
+        <w:t>INSERT INTO "habitat" VALUES ('CS','</w:t>
+      </w:r>
+      <w:proofErr w:type="spellStart"/>
+      <w:r>
+        <w:rPr>
+          <w:rFonts w:ascii="Times New Roman" w:hAnsi="Times New Roman" w:cs="Times New Roman"/>
+          <w:sz w:val="24"/>
+          <w:szCs w:val="24"/>
+        </w:rPr>
+        <w:t>Climbeing</w:t>
+      </w:r>
+      <w:proofErr w:type="spellEnd"/>
+      <w:r>
+        <w:rPr>
+          <w:rFonts w:ascii="Times New Roman" w:hAnsi="Times New Roman" w:cs="Times New Roman"/>
+          <w:sz w:val="24"/>
+          <w:szCs w:val="24"/>
+        </w:rPr>
+        <w:t xml:space="preserve"> Shrubs')</w:t>
+      </w:r>
+      <w:proofErr w:type="gramStart"/>
+      <w:r>
+        <w:rPr>
+          <w:rFonts w:ascii="Times New Roman" w:hAnsi="Times New Roman" w:cs="Times New Roman"/>
+          <w:sz w:val="24"/>
+          <w:szCs w:val="24"/>
+        </w:rPr>
+        <w:t>,(</w:t>
+      </w:r>
+      <w:proofErr w:type="gramEnd"/>
+      <w:r>
+        <w:rPr>
+          <w:rFonts w:ascii="Times New Roman" w:hAnsi="Times New Roman" w:cs="Times New Roman"/>
+          <w:sz w:val="24"/>
+          <w:szCs w:val="24"/>
+        </w:rPr>
+        <w:t>'</w:t>
+      </w:r>
+      <w:proofErr w:type="spellStart"/>
+      <w:r>
+        <w:rPr>
+          <w:rFonts w:ascii="Times New Roman" w:hAnsi="Times New Roman" w:cs="Times New Roman"/>
+          <w:sz w:val="24"/>
+          <w:szCs w:val="24"/>
+        </w:rPr>
+        <w:t>H','Herbs</w:t>
+      </w:r>
+      <w:proofErr w:type="spellEnd"/>
+      <w:r>
+        <w:rPr>
+          <w:rFonts w:ascii="Times New Roman" w:hAnsi="Times New Roman" w:cs="Times New Roman"/>
+          <w:sz w:val="24"/>
+          <w:szCs w:val="24"/>
+        </w:rPr>
+        <w:t>'),('TW','</w:t>
+      </w:r>
+      <w:proofErr w:type="spellStart"/>
+      <w:r>
+        <w:rPr>
+          <w:rFonts w:ascii="Times New Roman" w:hAnsi="Times New Roman" w:cs="Times New Roman"/>
+          <w:sz w:val="24"/>
+          <w:szCs w:val="24"/>
+        </w:rPr>
+        <w:t>Twiners</w:t>
+      </w:r>
+      <w:proofErr w:type="spellEnd"/>
+      <w:r>
+        <w:rPr>
+          <w:rFonts w:ascii="Times New Roman" w:hAnsi="Times New Roman" w:cs="Times New Roman"/>
+          <w:sz w:val="24"/>
+          <w:szCs w:val="24"/>
+        </w:rPr>
+        <w:t>');</w:t>
+      </w:r>
+    </w:p>
+    <w:p>
+      <w:pPr>
+        <w:rPr>
+          <w:rFonts w:ascii="Times New Roman" w:hAnsi="Times New Roman" w:cs="Times New Roman"/>
+          <w:sz w:val="24"/>
+          <w:szCs w:val="24"/>
+        </w:rPr>
+      </w:pPr>
+    </w:p>
+    <w:p>
+      <w:pPr>
+        <w:rPr>
+          <w:rFonts w:ascii="Times New Roman" w:hAnsi="Times New Roman" w:cs="Times New Roman"/>
+          <w:sz w:val="24"/>
+          <w:szCs w:val="24"/>
+        </w:rPr>
+      </w:pPr>
+      <w:r>
+        <w:rPr>
+          <w:rFonts w:ascii="Times New Roman" w:hAnsi="Times New Roman" w:cs="Times New Roman"/>
+          <w:sz w:val="24"/>
+          <w:szCs w:val="24"/>
+        </w:rPr>
+        <w:t>INSERT INTO "names" VALUES</w:t>
+      </w:r>
+      <w:r>
+        <w:rPr>
+          <w:rFonts w:ascii="Times New Roman" w:hAnsi="Times New Roman" w:cs="Times New Roman"/>
+          <w:sz w:val="24"/>
+          <w:szCs w:val="24"/>
+        </w:rPr>
+        <w:t xml:space="preserve"> </w:t>
+      </w:r>
+      <w:r>
+        <w:rPr>
+          <w:rFonts w:ascii="Times New Roman" w:hAnsi="Times New Roman" w:cs="Times New Roman"/>
+          <w:sz w:val="24"/>
+          <w:szCs w:val="24"/>
+        </w:rPr>
+        <w:t xml:space="preserve">(1.0,'Asparagus </w:t>
+      </w:r>
+      <w:proofErr w:type="spellStart"/>
+      <w:r>
+        <w:rPr>
+          <w:rFonts w:ascii="Times New Roman" w:hAnsi="Times New Roman" w:cs="Times New Roman"/>
+          <w:sz w:val="24"/>
+          <w:szCs w:val="24"/>
+        </w:rPr>
+        <w:t>racemosus</w:t>
+      </w:r>
+      <w:proofErr w:type="spellEnd"/>
+      <w:r>
+        <w:rPr>
+          <w:rFonts w:ascii="Times New Roman" w:hAnsi="Times New Roman" w:cs="Times New Roman"/>
+          <w:sz w:val="24"/>
+          <w:szCs w:val="24"/>
+        </w:rPr>
+        <w:t xml:space="preserve"> Willd.','Sadhavari','CS'</w:t>
+      </w:r>
+      <w:proofErr w:type="gramStart"/>
+      <w:r>
+        <w:rPr>
+          <w:rFonts w:ascii="Times New Roman" w:hAnsi="Times New Roman" w:cs="Times New Roman"/>
+          <w:sz w:val="24"/>
+          <w:szCs w:val="24"/>
+        </w:rPr>
+        <w:t>,101.0</w:t>
+      </w:r>
+      <w:proofErr w:type="gramEnd"/>
+      <w:r>
+        <w:rPr>
+          <w:rFonts w:ascii="Times New Roman" w:hAnsi="Times New Roman" w:cs="Times New Roman"/>
+          <w:sz w:val="24"/>
+          <w:szCs w:val="24"/>
+        </w:rPr>
+        <w:t>),</w:t>
+      </w:r>
+      <w:r>
+        <w:rPr>
+          <w:rFonts w:ascii="Times New Roman" w:hAnsi="Times New Roman" w:cs="Times New Roman"/>
+          <w:sz w:val="24"/>
+          <w:szCs w:val="24"/>
+        </w:rPr>
+        <w:t xml:space="preserve"> </w:t>
+      </w:r>
+      <w:r>
+        <w:rPr>
+          <w:rFonts w:ascii="Times New Roman" w:hAnsi="Times New Roman" w:cs="Times New Roman"/>
+          <w:sz w:val="24"/>
+          <w:szCs w:val="24"/>
+        </w:rPr>
+        <w:t xml:space="preserve">(2.0,'Actiniopteris </w:t>
+      </w:r>
+      <w:proofErr w:type="spellStart"/>
+      <w:r>
+        <w:rPr>
+          <w:rFonts w:ascii="Times New Roman" w:hAnsi="Times New Roman" w:cs="Times New Roman"/>
+          <w:sz w:val="24"/>
+          <w:szCs w:val="24"/>
+        </w:rPr>
+        <w:t>radiata</w:t>
+      </w:r>
+      <w:proofErr w:type="spellEnd"/>
+      <w:r>
+        <w:rPr>
+          <w:rFonts w:ascii="Times New Roman" w:hAnsi="Times New Roman" w:cs="Times New Roman"/>
+          <w:sz w:val="24"/>
+          <w:szCs w:val="24"/>
+        </w:rPr>
+        <w:t xml:space="preserve"> (Sw</w:t>
+      </w:r>
+      <w:r>
+        <w:rPr>
+          <w:rFonts w:ascii="Times New Roman" w:hAnsi="Times New Roman" w:cs="Times New Roman"/>
+          <w:sz w:val="24"/>
+          <w:szCs w:val="24"/>
+        </w:rPr>
+        <w:t>.) Link','Mayilviri','H',102.0);</w:t>
+      </w:r>
+    </w:p>
+    <w:p>
+      <w:pPr>
+        <w:rPr>
+          <w:rFonts w:ascii="Times New Roman" w:hAnsi="Times New Roman" w:cs="Times New Roman"/>
+          <w:sz w:val="24"/>
+          <w:szCs w:val="24"/>
+        </w:rPr>
+      </w:pPr>
+      <w:r>
+        <w:rPr>
+          <w:rFonts w:ascii="Times New Roman" w:hAnsi="Times New Roman" w:cs="Times New Roman"/>
+          <w:sz w:val="24"/>
+          <w:szCs w:val="24"/>
+        </w:rPr>
+        <w:t>INSERT INTO "</w:t>
+      </w:r>
+      <w:proofErr w:type="spellStart"/>
+      <w:r>
+        <w:rPr>
+          <w:rFonts w:ascii="Times New Roman" w:hAnsi="Times New Roman" w:cs="Times New Roman"/>
+          <w:sz w:val="24"/>
+          <w:szCs w:val="24"/>
+        </w:rPr>
+        <w:t>plant_part</w:t>
+      </w:r>
+      <w:proofErr w:type="spellEnd"/>
+      <w:r>
+        <w:rPr>
+          <w:rFonts w:ascii="Times New Roman" w:hAnsi="Times New Roman" w:cs="Times New Roman"/>
+          <w:sz w:val="24"/>
+          <w:szCs w:val="24"/>
+        </w:rPr>
+        <w:t>" V</w:t>
+      </w:r>
+      <w:r>
+        <w:rPr>
+          <w:rFonts w:ascii="Times New Roman" w:hAnsi="Times New Roman" w:cs="Times New Roman"/>
+          <w:sz w:val="24"/>
+          <w:szCs w:val="24"/>
+        </w:rPr>
+        <w:t>ALUES (201.0,'Leaves')</w:t>
+      </w:r>
+      <w:proofErr w:type="gramStart"/>
+      <w:r>
+        <w:rPr>
+          <w:rFonts w:ascii="Times New Roman" w:hAnsi="Times New Roman" w:cs="Times New Roman"/>
+          <w:sz w:val="24"/>
+          <w:szCs w:val="24"/>
+        </w:rPr>
+        <w:t>,(</w:t>
+      </w:r>
+      <w:proofErr w:type="gramEnd"/>
+      <w:r>
+        <w:rPr>
+          <w:rFonts w:ascii="Times New Roman" w:hAnsi="Times New Roman" w:cs="Times New Roman"/>
+          <w:sz w:val="24"/>
+          <w:szCs w:val="24"/>
+        </w:rPr>
+        <w:t>202.0,'Whole plant'),(203.0,'Stem');</w:t>
+      </w:r>
+    </w:p>
+    <w:p>
+      <w:pPr>
+        <w:rPr>
+          <w:rFonts w:ascii="Times New Roman" w:hAnsi="Times New Roman" w:cs="Times New Roman"/>
+          <w:sz w:val="24"/>
+          <w:szCs w:val="24"/>
+        </w:rPr>
+      </w:pPr>
+      <w:r>
+        <w:rPr>
+          <w:rFonts w:ascii="Times New Roman" w:hAnsi="Times New Roman" w:cs="Times New Roman"/>
+          <w:sz w:val="24"/>
+          <w:szCs w:val="24"/>
+        </w:rPr>
+        <w:t xml:space="preserve">INSERT INTO "uses" VALUES </w:t>
+      </w:r>
+      <w:r>
+        <w:rPr>
+          <w:rFonts w:ascii="Times New Roman" w:hAnsi="Times New Roman" w:cs="Times New Roman"/>
+          <w:sz w:val="24"/>
+          <w:szCs w:val="24"/>
+        </w:rPr>
+        <w:t>(1.0,'¾ of fresh cow mi</w:t>
+      </w:r>
+      <w:r>
+        <w:rPr>
+          <w:rFonts w:ascii="Times New Roman" w:hAnsi="Times New Roman" w:cs="Times New Roman"/>
+          <w:sz w:val="24"/>
+          <w:szCs w:val="24"/>
+        </w:rPr>
+        <w:t xml:space="preserve">lk with leaf paste is mixed and </w:t>
+      </w:r>
+      <w:proofErr w:type="spellStart"/>
+      <w:r>
+        <w:rPr>
+          <w:rFonts w:ascii="Times New Roman" w:hAnsi="Times New Roman" w:cs="Times New Roman"/>
+          <w:sz w:val="24"/>
+          <w:szCs w:val="24"/>
+        </w:rPr>
+        <w:t>intaken</w:t>
+      </w:r>
+      <w:proofErr w:type="spellEnd"/>
+      <w:r>
+        <w:rPr>
+          <w:rFonts w:ascii="Times New Roman" w:hAnsi="Times New Roman" w:cs="Times New Roman"/>
+          <w:sz w:val="24"/>
+          <w:szCs w:val="24"/>
+        </w:rPr>
+        <w:t xml:space="preserve">','Cures White </w:t>
+      </w:r>
+      <w:r>
+        <w:rPr>
+          <w:rFonts w:ascii="Times New Roman" w:hAnsi="Times New Roman" w:cs="Times New Roman"/>
+          <w:sz w:val="24"/>
+          <w:szCs w:val="24"/>
+        </w:rPr>
+        <w:t>discharge for women'</w:t>
+      </w:r>
+      <w:proofErr w:type="gramStart"/>
+      <w:r>
+        <w:rPr>
+          <w:rFonts w:ascii="Times New Roman" w:hAnsi="Times New Roman" w:cs="Times New Roman"/>
+          <w:sz w:val="24"/>
+          <w:szCs w:val="24"/>
+        </w:rPr>
+        <w:t>,201.0</w:t>
+      </w:r>
+      <w:proofErr w:type="gramEnd"/>
+      <w:r>
+        <w:rPr>
+          <w:rFonts w:ascii="Times New Roman" w:hAnsi="Times New Roman" w:cs="Times New Roman"/>
+          <w:sz w:val="24"/>
+          <w:szCs w:val="24"/>
+        </w:rPr>
+        <w:t xml:space="preserve">), </w:t>
+      </w:r>
+      <w:r>
+        <w:rPr>
+          <w:rFonts w:ascii="Times New Roman" w:hAnsi="Times New Roman" w:cs="Times New Roman"/>
+          <w:sz w:val="24"/>
+          <w:szCs w:val="24"/>
+        </w:rPr>
+        <w:t>(2.0,'Whole plant is shade dried and p</w:t>
+      </w:r>
+      <w:r>
+        <w:rPr>
+          <w:rFonts w:ascii="Times New Roman" w:hAnsi="Times New Roman" w:cs="Times New Roman"/>
+          <w:sz w:val="24"/>
+          <w:szCs w:val="24"/>
+        </w:rPr>
+        <w:t>owdered</w:t>
+      </w:r>
+      <w:r>
+        <w:rPr>
+          <w:rFonts w:ascii="Times New Roman" w:hAnsi="Times New Roman" w:cs="Times New Roman"/>
+          <w:sz w:val="24"/>
+          <w:szCs w:val="24"/>
+        </w:rPr>
+        <w:t xml:space="preserve"> ','Removes stones from Urinary tract',202.0)</w:t>
+      </w:r>
+      <w:r>
+        <w:rPr>
+          <w:rFonts w:ascii="Times New Roman" w:hAnsi="Times New Roman" w:cs="Times New Roman"/>
+          <w:sz w:val="24"/>
+          <w:szCs w:val="24"/>
+        </w:rPr>
+        <w:t>;</w:t>
+      </w:r>
+    </w:p>
+    <w:p>
+      <w:pPr>
+        <w:rPr>
+          <w:rFonts w:ascii="Times New Roman" w:hAnsi="Times New Roman" w:cs="Times New Roman"/>
+          <w:sz w:val="24"/>
+          <w:szCs w:val="24"/>
+        </w:rPr>
+      </w:pPr>
+    </w:p>
+    <w:p>
+      <w:pPr>
+        <w:rPr>
+          <w:rFonts w:ascii="Times New Roman" w:hAnsi="Times New Roman" w:cs="Times New Roman"/>
+          <w:b/>
+          <w:sz w:val="24"/>
+          <w:szCs w:val="24"/>
+        </w:rPr>
+      </w:pPr>
+      <w:proofErr w:type="gramStart"/>
+      <w:r>
+        <w:rPr>
+          <w:rFonts w:ascii="Times New Roman" w:hAnsi="Times New Roman" w:cs="Times New Roman"/>
+          <w:b/>
+          <w:sz w:val="24"/>
+          <w:szCs w:val="24"/>
+        </w:rPr>
+        <w:t>description</w:t>
+      </w:r>
+      <w:proofErr w:type="gramEnd"/>
+      <w:r>
+        <w:rPr>
+          <w:rFonts w:ascii="Times New Roman" w:hAnsi="Times New Roman" w:cs="Times New Roman"/>
+          <w:b/>
+          <w:sz w:val="24"/>
+          <w:szCs w:val="24"/>
+        </w:rPr>
+        <w:t xml:space="preserve"> about table</w:t>
+      </w:r>
+      <w:r>
+        <w:rPr>
+          <w:rFonts w:ascii="Times New Roman" w:hAnsi="Times New Roman" w:cs="Times New Roman"/>
+          <w:b/>
+          <w:sz w:val="24"/>
+          <w:szCs w:val="24"/>
+        </w:rPr>
+        <w:t>s:</w:t>
+      </w:r>
+    </w:p>
+    <w:p>
+      <w:pPr>
+        <w:rPr>
+          <w:rFonts w:ascii="Times New Roman" w:hAnsi="Times New Roman" w:cs="Times New Roman"/>
+          <w:sz w:val="24"/>
+          <w:szCs w:val="24"/>
+        </w:rPr>
+      </w:pPr>
+      <w:proofErr w:type="spellStart"/>
+      <w:r>
+        <w:rPr>
+          <w:rFonts w:ascii="Times New Roman" w:hAnsi="Times New Roman" w:cs="Times New Roman"/>
+          <w:sz w:val="24"/>
+          <w:szCs w:val="24"/>
+        </w:rPr>
+        <w:t>nilgiri_med_plants</w:t>
+      </w:r>
+      <w:proofErr w:type="spellEnd"/>
+      <w:r>
+        <w:rPr>
+          <w:rFonts w:ascii="Times New Roman" w:hAnsi="Times New Roman" w:cs="Times New Roman"/>
+          <w:sz w:val="24"/>
+          <w:szCs w:val="24"/>
+        </w:rPr>
+        <w:t xml:space="preserve">=# \d </w:t>
       </w:r>
     </w:p>
     <w:p>
@@ -2434,11 +2334,12 @@
           <w:szCs w:val="24"/>
           <w:lang w:eastAsia="en-IN"/>
         </w:rPr>
+        <w:lastRenderedPageBreak/>
         <w:drawing>
-          <wp:inline distT="0" distB="0" distL="0" distR="0" wp14:anchorId="413CEC4A" wp14:editId="42FE8DFF">
-            <wp:extent cx="6109052" cy="1304925"/>
-            <wp:effectExtent l="0" t="0" r="6350" b="0"/>
-            <wp:docPr id="7" name="Picture 7"/>
+          <wp:inline distT="0" distB="0" distL="0" distR="0" wp14:anchorId="5D03E0EE" wp14:editId="0F8D45C7">
+            <wp:extent cx="5915025" cy="1181075"/>
+            <wp:effectExtent l="0" t="0" r="0" b="635"/>
+            <wp:docPr id="13" name="Picture 13"/>
             <wp:cNvGraphicFramePr>
               <a:graphicFrameLocks xmlns:a="http://schemas.openxmlformats.org/drawingml/2006/main" noChangeAspect="1"/>
             </wp:cNvGraphicFramePr>
@@ -2446,11 +2347,11 @@
               <a:graphicData uri="http://schemas.openxmlformats.org/drawingml/2006/picture">
                 <pic:pic xmlns:pic="http://schemas.openxmlformats.org/drawingml/2006/picture">
                   <pic:nvPicPr>
-                    <pic:cNvPr id="7" name="Picture 7"/>
+                    <pic:cNvPr id="13" name="listTables.png"/>
                     <pic:cNvPicPr/>
                   </pic:nvPicPr>
                   <pic:blipFill>
-                    <a:blip r:embed="rId10">
+                    <a:blip r:embed="rId9">
                       <a:extLst>
                         <a:ext uri="{28A0092B-C50C-407E-A947-70E740481C1C}">
                           <a14:useLocalDpi xmlns:a14="http://schemas.microsoft.com/office/drawing/2010/main" val="0"/>
@@ -2464,7 +2365,7 @@
                   <pic:spPr>
                     <a:xfrm>
                       <a:off x="0" y="0"/>
-                      <a:ext cx="6112661" cy="1305696"/>
+                      <a:ext cx="5940284" cy="1186119"/>
                     </a:xfrm>
                     <a:prstGeom prst="rect">
                       <a:avLst/>
@@ -2491,6 +2392,106 @@
           <w:sz w:val="24"/>
           <w:szCs w:val="24"/>
         </w:rPr>
+        <w:t>Description of each tables</w:t>
+      </w:r>
+    </w:p>
+    <w:p>
+      <w:pPr>
+        <w:rPr>
+          <w:rFonts w:ascii="Times New Roman" w:hAnsi="Times New Roman" w:cs="Times New Roman"/>
+          <w:sz w:val="24"/>
+          <w:szCs w:val="24"/>
+        </w:rPr>
+      </w:pPr>
+      <w:r>
+        <w:rPr>
+          <w:rFonts w:ascii="Times New Roman" w:hAnsi="Times New Roman" w:cs="Times New Roman"/>
+          <w:sz w:val="24"/>
+          <w:szCs w:val="24"/>
+        </w:rPr>
+        <w:t>family</w:t>
+      </w:r>
+    </w:p>
+    <w:p>
+      <w:pPr>
+        <w:rPr>
+          <w:rFonts w:ascii="Times New Roman" w:hAnsi="Times New Roman" w:cs="Times New Roman"/>
+          <w:sz w:val="24"/>
+          <w:szCs w:val="24"/>
+        </w:rPr>
+      </w:pPr>
+      <w:r>
+        <w:rPr>
+          <w:rFonts w:ascii="Times New Roman" w:hAnsi="Times New Roman" w:cs="Times New Roman"/>
+          <w:noProof/>
+          <w:sz w:val="24"/>
+          <w:szCs w:val="24"/>
+          <w:lang w:eastAsia="en-IN"/>
+        </w:rPr>
+        <w:drawing>
+          <wp:inline distT="0" distB="0" distL="0" distR="0" wp14:anchorId="413CEC4A" wp14:editId="71161028">
+            <wp:extent cx="6014720" cy="1304290"/>
+            <wp:effectExtent l="0" t="0" r="5080" b="0"/>
+            <wp:docPr id="7" name="Picture 7"/>
+            <wp:cNvGraphicFramePr>
+              <a:graphicFrameLocks xmlns:a="http://schemas.openxmlformats.org/drawingml/2006/main" noChangeAspect="1"/>
+            </wp:cNvGraphicFramePr>
+            <a:graphic xmlns:a="http://schemas.openxmlformats.org/drawingml/2006/main">
+              <a:graphicData uri="http://schemas.openxmlformats.org/drawingml/2006/picture">
+                <pic:pic xmlns:pic="http://schemas.openxmlformats.org/drawingml/2006/picture">
+                  <pic:nvPicPr>
+                    <pic:cNvPr id="7" name="Picture 7"/>
+                    <pic:cNvPicPr/>
+                  </pic:nvPicPr>
+                  <pic:blipFill rotWithShape="1">
+                    <a:blip r:embed="rId10">
+                      <a:extLst>
+                        <a:ext uri="{28A0092B-C50C-407E-A947-70E740481C1C}">
+                          <a14:useLocalDpi xmlns:a14="http://schemas.microsoft.com/office/drawing/2010/main" val="0"/>
+                        </a:ext>
+                      </a:extLst>
+                    </a:blip>
+                    <a:srcRect/>
+                    <a:stretch/>
+                  </pic:blipFill>
+                  <pic:spPr bwMode="auto">
+                    <a:xfrm>
+                      <a:off x="0" y="0"/>
+                      <a:ext cx="6021204" cy="1305696"/>
+                    </a:xfrm>
+                    <a:prstGeom prst="rect">
+                      <a:avLst/>
+                    </a:prstGeom>
+                    <a:ln>
+                      <a:noFill/>
+                    </a:ln>
+                    <a:extLst>
+                      <a:ext uri="{53640926-AAD7-44D8-BBD7-CCE9431645EC}">
+                        <a14:shadowObscured xmlns:a14="http://schemas.microsoft.com/office/drawing/2010/main"/>
+                      </a:ext>
+                    </a:extLst>
+                  </pic:spPr>
+                </pic:pic>
+              </a:graphicData>
+            </a:graphic>
+          </wp:inline>
+        </w:drawing>
+      </w:r>
+    </w:p>
+    <w:p>
+      <w:pPr>
+        <w:rPr>
+          <w:rFonts w:ascii="Times New Roman" w:hAnsi="Times New Roman" w:cs="Times New Roman"/>
+          <w:sz w:val="24"/>
+          <w:szCs w:val="24"/>
+        </w:rPr>
+      </w:pPr>
+      <w:r>
+        <w:rPr>
+          <w:rFonts w:ascii="Times New Roman" w:hAnsi="Times New Roman" w:cs="Times New Roman"/>
+          <w:sz w:val="24"/>
+          <w:szCs w:val="24"/>
+        </w:rPr>
         <w:t>habitat</w:t>
       </w:r>
     </w:p>
@@ -2511,9 +2512,9 @@
           <w:lang w:eastAsia="en-IN"/>
         </w:rPr>
         <w:drawing>
-          <wp:inline distT="0" distB="0" distL="0" distR="0" wp14:anchorId="2F97BF77" wp14:editId="78B1F9A2">
-            <wp:extent cx="5731510" cy="1184910"/>
-            <wp:effectExtent l="0" t="0" r="2540" b="0"/>
+          <wp:inline distT="0" distB="0" distL="0" distR="0" wp14:anchorId="2F97BF77" wp14:editId="19F92158">
+            <wp:extent cx="6035593" cy="1247775"/>
+            <wp:effectExtent l="0" t="0" r="3810" b="0"/>
             <wp:docPr id="8" name="Picture 8"/>
             <wp:cNvGraphicFramePr>
               <a:graphicFrameLocks xmlns:a="http://schemas.openxmlformats.org/drawingml/2006/main" noChangeAspect="1"/>
@@ -2540,7 +2541,7 @@
                   <pic:spPr>
                     <a:xfrm>
                       <a:off x="0" y="0"/>
-                      <a:ext cx="5731510" cy="1184910"/>
+                      <a:ext cx="6060843" cy="1252995"/>
                     </a:xfrm>
                     <a:prstGeom prst="rect">
                       <a:avLst/>
@@ -2586,12 +2587,11 @@
           <w:szCs w:val="24"/>
           <w:lang w:eastAsia="en-IN"/>
         </w:rPr>
-        <w:lastRenderedPageBreak/>
         <w:drawing>
-          <wp:inline distT="0" distB="0" distL="0" distR="0" wp14:anchorId="259DCA9E" wp14:editId="10D2811D">
-            <wp:extent cx="5731510" cy="2013585"/>
-            <wp:effectExtent l="0" t="0" r="2540" b="5715"/>
-            <wp:docPr id="9" name="Picture 9"/>
+          <wp:inline distT="0" distB="0" distL="0" distR="0" wp14:anchorId="23C16830" wp14:editId="3CCFF20B">
+            <wp:extent cx="6015271" cy="1628775"/>
+            <wp:effectExtent l="0" t="0" r="5080" b="0"/>
+            <wp:docPr id="14" name="Picture 14"/>
             <wp:cNvGraphicFramePr>
               <a:graphicFrameLocks xmlns:a="http://schemas.openxmlformats.org/drawingml/2006/main" noChangeAspect="1"/>
             </wp:cNvGraphicFramePr>
@@ -2599,7 +2599,7 @@
               <a:graphicData uri="http://schemas.openxmlformats.org/drawingml/2006/picture">
                 <pic:pic xmlns:pic="http://schemas.openxmlformats.org/drawingml/2006/picture">
                   <pic:nvPicPr>
-                    <pic:cNvPr id="9" name="Picture 9"/>
+                    <pic:cNvPr id="14" name="table-names.png"/>
                     <pic:cNvPicPr/>
                   </pic:nvPicPr>
                   <pic:blipFill>
@@ -2617,7 +2617,7 @@
                   <pic:spPr>
                     <a:xfrm>
                       <a:off x="0" y="0"/>
-                      <a:ext cx="5731510" cy="2013585"/>
+                      <a:ext cx="6016792" cy="1629187"/>
                     </a:xfrm>
                     <a:prstGeom prst="rect">
                       <a:avLst/>
@@ -2666,10 +2666,10 @@
           <w:lang w:eastAsia="en-IN"/>
         </w:rPr>
         <w:drawing>
-          <wp:inline distT="0" distB="0" distL="0" distR="0" wp14:anchorId="488C7406" wp14:editId="563F7F67">
-            <wp:extent cx="5731510" cy="1646555"/>
-            <wp:effectExtent l="0" t="0" r="2540" b="0"/>
-            <wp:docPr id="10" name="Picture 10"/>
+          <wp:inline distT="0" distB="0" distL="0" distR="0" wp14:anchorId="1928A277" wp14:editId="61DDE726">
+            <wp:extent cx="6001496" cy="1171575"/>
+            <wp:effectExtent l="0" t="0" r="0" b="0"/>
+            <wp:docPr id="15" name="Picture 15"/>
             <wp:cNvGraphicFramePr>
               <a:graphicFrameLocks xmlns:a="http://schemas.openxmlformats.org/drawingml/2006/main" noChangeAspect="1"/>
             </wp:cNvGraphicFramePr>
@@ -2677,7 +2677,7 @@
               <a:graphicData uri="http://schemas.openxmlformats.org/drawingml/2006/picture">
                 <pic:pic xmlns:pic="http://schemas.openxmlformats.org/drawingml/2006/picture">
                   <pic:nvPicPr>
-                    <pic:cNvPr id="10" name="Picture 10"/>
+                    <pic:cNvPr id="15" name="plant_part.png"/>
                     <pic:cNvPicPr/>
                   </pic:nvPicPr>
                   <pic:blipFill>
@@ -2695,7 +2695,7 @@
                   <pic:spPr>
                     <a:xfrm>
                       <a:off x="0" y="0"/>
-                      <a:ext cx="5731510" cy="1646555"/>
+                      <a:ext cx="6013338" cy="1173887"/>
                     </a:xfrm>
                     <a:prstGeom prst="rect">
                       <a:avLst/>
@@ -2733,8 +2733,6 @@
           <w:szCs w:val="24"/>
         </w:rPr>
       </w:pPr>
-      <w:bookmarkStart w:id="1" w:name="_GoBack"/>
-      <w:bookmarkEnd w:id="1"/>
       <w:r>
         <w:rPr>
           <w:rFonts w:ascii="Times New Roman" w:hAnsi="Times New Roman" w:cs="Times New Roman"/>
@@ -2743,11 +2741,12 @@
           <w:szCs w:val="24"/>
           <w:lang w:eastAsia="en-IN"/>
         </w:rPr>
+        <w:lastRenderedPageBreak/>
         <w:drawing>
-          <wp:inline distT="0" distB="0" distL="0" distR="0" wp14:anchorId="4C939808" wp14:editId="23743990">
-            <wp:extent cx="5731510" cy="1452245"/>
-            <wp:effectExtent l="0" t="0" r="2540" b="0"/>
-            <wp:docPr id="11" name="Picture 11"/>
+          <wp:inline distT="0" distB="0" distL="0" distR="0" wp14:anchorId="02BBC22A" wp14:editId="52653860">
+            <wp:extent cx="5924550" cy="1457179"/>
+            <wp:effectExtent l="0" t="0" r="0" b="0"/>
+            <wp:docPr id="16" name="Picture 16"/>
             <wp:cNvGraphicFramePr>
               <a:graphicFrameLocks xmlns:a="http://schemas.openxmlformats.org/drawingml/2006/main" noChangeAspect="1"/>
             </wp:cNvGraphicFramePr>
@@ -2755,7 +2754,7 @@
               <a:graphicData uri="http://schemas.openxmlformats.org/drawingml/2006/picture">
                 <pic:pic xmlns:pic="http://schemas.openxmlformats.org/drawingml/2006/picture">
                   <pic:nvPicPr>
-                    <pic:cNvPr id="11" name="Picture 11"/>
+                    <pic:cNvPr id="16" name="uses.png"/>
                     <pic:cNvPicPr/>
                   </pic:nvPicPr>
                   <pic:blipFill>
@@ -2773,7 +2772,7 @@
                   <pic:spPr>
                     <a:xfrm>
                       <a:off x="0" y="0"/>
-                      <a:ext cx="5731510" cy="1452245"/>
+                      <a:ext cx="5943820" cy="1461919"/>
                     </a:xfrm>
                     <a:prstGeom prst="rect">
                       <a:avLst/>

--- a/psql.docx
+++ b/psql.docx
@@ -23,9 +23,7 @@
           <w:highlight w:val="white"/>
         </w:rPr>
       </w:pPr>
-    </w:p>
-    <w:p>
-      <w:pPr>
+      <w:r>
         <w:rPr>
           <w:rFonts w:ascii="Times New Roman" w:eastAsia="Quattrocento Sans" w:hAnsi="Times New Roman" w:cs="Times New Roman"/>
           <w:color w:val="1F2937"/>
@@ -33,7 +31,48 @@
           <w:szCs w:val="24"/>
           <w:highlight w:val="white"/>
         </w:rPr>
-      </w:pPr>
+        <w:t xml:space="preserve">Run the following commands to install PostgreSQL </w:t>
+      </w:r>
+      <w:r>
+        <w:rPr>
+          <w:rFonts w:ascii="Times New Roman" w:eastAsia="Times New Roman" w:hAnsi="Times New Roman" w:cs="Times New Roman"/>
+          <w:sz w:val="24"/>
+          <w:szCs w:val="24"/>
+        </w:rPr>
+        <w:t>version 1</w:t>
+      </w:r>
+      <w:r>
+        <w:rPr>
+          <w:rFonts w:ascii="Times New Roman" w:eastAsia="Times New Roman" w:hAnsi="Times New Roman" w:cs="Times New Roman"/>
+          <w:sz w:val="24"/>
+          <w:szCs w:val="24"/>
+        </w:rPr>
+        <w:t>2</w:t>
+      </w:r>
+      <w:r>
+        <w:rPr>
+          <w:rFonts w:ascii="Times New Roman" w:eastAsia="Times New Roman" w:hAnsi="Times New Roman" w:cs="Times New Roman"/>
+          <w:sz w:val="24"/>
+          <w:szCs w:val="24"/>
+        </w:rPr>
+        <w:t>.</w:t>
+      </w:r>
+      <w:r>
+        <w:rPr>
+          <w:rFonts w:ascii="Times New Roman" w:eastAsia="Times New Roman" w:hAnsi="Times New Roman" w:cs="Times New Roman"/>
+          <w:sz w:val="24"/>
+          <w:szCs w:val="24"/>
+        </w:rPr>
+        <w:t>8</w:t>
+      </w:r>
+      <w:r>
+        <w:rPr>
+          <w:rFonts w:ascii="Times New Roman" w:eastAsia="Times New Roman" w:hAnsi="Times New Roman" w:cs="Times New Roman"/>
+          <w:sz w:val="24"/>
+          <w:szCs w:val="24"/>
+        </w:rPr>
+        <w:t>.</w:t>
+      </w:r>
       <w:r>
         <w:rPr>
           <w:rFonts w:ascii="Times New Roman" w:eastAsia="Quattrocento Sans" w:hAnsi="Times New Roman" w:cs="Times New Roman"/>
@@ -42,56 +81,6 @@
           <w:szCs w:val="24"/>
           <w:highlight w:val="white"/>
         </w:rPr>
-        <w:t xml:space="preserve">Run the following commands to install PostgreSQL </w:t>
-      </w:r>
-      <w:r>
-        <w:rPr>
-          <w:rFonts w:ascii="Times New Roman" w:eastAsia="Times New Roman" w:hAnsi="Times New Roman" w:cs="Times New Roman"/>
-          <w:sz w:val="24"/>
-          <w:szCs w:val="24"/>
-        </w:rPr>
-        <w:t>version 1</w:t>
-      </w:r>
-      <w:r>
-        <w:rPr>
-          <w:rFonts w:ascii="Times New Roman" w:eastAsia="Times New Roman" w:hAnsi="Times New Roman" w:cs="Times New Roman"/>
-          <w:sz w:val="24"/>
-          <w:szCs w:val="24"/>
-        </w:rPr>
-        <w:t>2</w:t>
-      </w:r>
-      <w:r>
-        <w:rPr>
-          <w:rFonts w:ascii="Times New Roman" w:eastAsia="Times New Roman" w:hAnsi="Times New Roman" w:cs="Times New Roman"/>
-          <w:sz w:val="24"/>
-          <w:szCs w:val="24"/>
-        </w:rPr>
-        <w:t>.</w:t>
-      </w:r>
-      <w:r>
-        <w:rPr>
-          <w:rFonts w:ascii="Times New Roman" w:eastAsia="Times New Roman" w:hAnsi="Times New Roman" w:cs="Times New Roman"/>
-          <w:sz w:val="24"/>
-          <w:szCs w:val="24"/>
-        </w:rPr>
-        <w:t>8</w:t>
-      </w:r>
-      <w:r>
-        <w:rPr>
-          <w:rFonts w:ascii="Times New Roman" w:eastAsia="Times New Roman" w:hAnsi="Times New Roman" w:cs="Times New Roman"/>
-          <w:sz w:val="24"/>
-          <w:szCs w:val="24"/>
-        </w:rPr>
-        <w:t>.</w:t>
-      </w:r>
-      <w:r>
-        <w:rPr>
-          <w:rFonts w:ascii="Times New Roman" w:eastAsia="Quattrocento Sans" w:hAnsi="Times New Roman" w:cs="Times New Roman"/>
-          <w:color w:val="1F2937"/>
-          <w:sz w:val="24"/>
-          <w:szCs w:val="24"/>
-          <w:highlight w:val="white"/>
-        </w:rPr>
         <w:t xml:space="preserve"> server on Ubuntu 20.04:</w:t>
       </w:r>
     </w:p>
@@ -106,6 +95,7 @@
         </w:rPr>
       </w:pPr>
       <w:proofErr w:type="spellStart"/>
+      <w:proofErr w:type="gramStart"/>
       <w:r>
         <w:rPr>
           <w:rFonts w:ascii="Times New Roman" w:eastAsia="Consolas" w:hAnsi="Times New Roman" w:cs="Times New Roman"/>
@@ -119,6 +109,7 @@
         <w:t>sudo</w:t>
       </w:r>
       <w:proofErr w:type="spellEnd"/>
+      <w:proofErr w:type="gramEnd"/>
       <w:r>
         <w:rPr>
           <w:rFonts w:ascii="Times New Roman" w:eastAsia="Consolas" w:hAnsi="Times New Roman" w:cs="Times New Roman"/>
@@ -653,17 +644,7 @@
     </w:p>
     <w:p>
       <w:pPr>
-        <w:rPr>
-          <w:rFonts w:ascii="Times New Roman" w:eastAsia="Quattrocento Sans" w:hAnsi="Times New Roman" w:cs="Times New Roman"/>
-          <w:color w:val="1F2937"/>
-          <w:sz w:val="24"/>
-          <w:szCs w:val="24"/>
-          <w:highlight w:val="white"/>
-        </w:rPr>
-      </w:pPr>
-    </w:p>
-    <w:p>
-      <w:pPr>
+        <w:jc w:val="center"/>
         <w:rPr>
           <w:rFonts w:ascii="Times New Roman" w:eastAsia="Quattrocento Sans" w:hAnsi="Times New Roman" w:cs="Times New Roman"/>
           <w:color w:val="1F2937"/>
@@ -679,26 +660,31 @@
           <w:color w:val="1F2937"/>
           <w:sz w:val="24"/>
           <w:szCs w:val="24"/>
-          <w:highlight w:val="white"/>
           <w:lang w:eastAsia="en-IN"/>
         </w:rPr>
-        <w:lastRenderedPageBreak/>
         <w:drawing>
-          <wp:inline distT="0" distB="0" distL="0" distR="0" wp14:anchorId="256B7575" wp14:editId="2685C526">
-            <wp:extent cx="5731510" cy="5017135"/>
+          <wp:inline distT="0" distB="0" distL="0" distR="0" wp14:anchorId="04E52E76" wp14:editId="5D90D958">
+            <wp:extent cx="5322116" cy="3467100"/>
             <wp:effectExtent l="0" t="0" r="0" b="0"/>
-            <wp:docPr id="1" name="image1.png"/>
-            <wp:cNvGraphicFramePr/>
+            <wp:docPr id="3" name="Picture 3"/>
+            <wp:cNvGraphicFramePr>
+              <a:graphicFrameLocks xmlns:a="http://schemas.openxmlformats.org/drawingml/2006/main" noChangeAspect="1"/>
+            </wp:cNvGraphicFramePr>
             <a:graphic xmlns:a="http://schemas.openxmlformats.org/drawingml/2006/main">
               <a:graphicData uri="http://schemas.openxmlformats.org/drawingml/2006/picture">
                 <pic:pic xmlns:pic="http://schemas.openxmlformats.org/drawingml/2006/picture">
                   <pic:nvPicPr>
-                    <pic:cNvPr id="0" name="image1.png"/>
-                    <pic:cNvPicPr preferRelativeResize="0"/>
+                    <pic:cNvPr id="3" name="medicinal plants.drawio.png"/>
+                    <pic:cNvPicPr/>
                   </pic:nvPicPr>
                   <pic:blipFill>
-                    <a:blip r:embed="rId6"/>
-                    <a:srcRect/>
+                    <a:blip r:embed="rId6">
+                      <a:extLst>
+                        <a:ext uri="{28A0092B-C50C-407E-A947-70E740481C1C}">
+                          <a14:useLocalDpi xmlns:a14="http://schemas.microsoft.com/office/drawing/2010/main" val="0"/>
+                        </a:ext>
+                      </a:extLst>
+                    </a:blip>
                     <a:stretch>
                       <a:fillRect/>
                     </a:stretch>
@@ -706,12 +692,11 @@
                   <pic:spPr>
                     <a:xfrm>
                       <a:off x="0" y="0"/>
-                      <a:ext cx="5731510" cy="5017135"/>
+                      <a:ext cx="5341093" cy="3479462"/>
                     </a:xfrm>
                     <a:prstGeom prst="rect">
                       <a:avLst/>
                     </a:prstGeom>
-                    <a:ln/>
                   </pic:spPr>
                 </pic:pic>
               </a:graphicData>
@@ -917,7 +902,6 @@
           <w:sz w:val="24"/>
           <w:szCs w:val="24"/>
         </w:rPr>
-        <w:lastRenderedPageBreak/>
         <w:t>to connect to database</w:t>
       </w:r>
     </w:p>
@@ -966,7 +950,6 @@
           <w:szCs w:val="24"/>
         </w:rPr>
       </w:pPr>
-      <w:bookmarkStart w:id="0" w:name="_GoBack"/>
       <w:r>
         <w:rPr>
           <w:rFonts w:ascii="Times New Roman" w:hAnsi="Times New Roman" w:cs="Times New Roman"/>
@@ -1024,17 +1007,855 @@
           </wp:inline>
         </w:drawing>
       </w:r>
+    </w:p>
+    <w:p>
+      <w:pPr>
+        <w:rPr>
+          <w:rFonts w:ascii="Times New Roman" w:hAnsi="Times New Roman" w:cs="Times New Roman"/>
+          <w:sz w:val="24"/>
+          <w:szCs w:val="24"/>
+        </w:rPr>
+      </w:pPr>
+      <w:bookmarkStart w:id="0" w:name="_gjdgxs" w:colFirst="0" w:colLast="0"/>
       <w:bookmarkEnd w:id="0"/>
-    </w:p>
-    <w:p>
-      <w:pPr>
-        <w:rPr>
-          <w:rFonts w:ascii="Times New Roman" w:hAnsi="Times New Roman" w:cs="Times New Roman"/>
-          <w:sz w:val="24"/>
-          <w:szCs w:val="24"/>
-        </w:rPr>
-      </w:pPr>
-      <w:bookmarkStart w:id="1" w:name="_gjdgxs" w:colFirst="0" w:colLast="0"/>
+      <w:r>
+        <w:rPr>
+          <w:rFonts w:ascii="Times New Roman" w:hAnsi="Times New Roman" w:cs="Times New Roman"/>
+          <w:sz w:val="24"/>
+          <w:szCs w:val="24"/>
+        </w:rPr>
+        <w:t>Create table</w:t>
+      </w:r>
+    </w:p>
+    <w:p>
+      <w:pPr>
+        <w:rPr>
+          <w:rFonts w:ascii="Times New Roman" w:hAnsi="Times New Roman" w:cs="Times New Roman"/>
+          <w:sz w:val="24"/>
+          <w:szCs w:val="24"/>
+        </w:rPr>
+      </w:pPr>
+      <w:r>
+        <w:rPr>
+          <w:rFonts w:ascii="Times New Roman" w:hAnsi="Times New Roman" w:cs="Times New Roman"/>
+          <w:sz w:val="24"/>
+          <w:szCs w:val="24"/>
+        </w:rPr>
+        <w:t>CREATE</w:t>
+      </w:r>
+      <w:r>
+        <w:rPr>
+          <w:rFonts w:ascii="Times New Roman" w:hAnsi="Times New Roman" w:cs="Times New Roman"/>
+          <w:sz w:val="24"/>
+          <w:szCs w:val="24"/>
+        </w:rPr>
+        <w:t xml:space="preserve"> TABLE IF NOT EXISTS "family" ("</w:t>
+      </w:r>
+      <w:proofErr w:type="spellStart"/>
+      <w:r>
+        <w:rPr>
+          <w:rFonts w:ascii="Times New Roman" w:hAnsi="Times New Roman" w:cs="Times New Roman"/>
+          <w:sz w:val="24"/>
+          <w:szCs w:val="24"/>
+        </w:rPr>
+        <w:t>family_id</w:t>
+      </w:r>
+      <w:proofErr w:type="spellEnd"/>
+      <w:r>
+        <w:rPr>
+          <w:rFonts w:ascii="Times New Roman" w:hAnsi="Times New Roman" w:cs="Times New Roman"/>
+          <w:sz w:val="24"/>
+          <w:szCs w:val="24"/>
+        </w:rPr>
+        <w:t xml:space="preserve">" </w:t>
+      </w:r>
+      <w:proofErr w:type="gramStart"/>
+      <w:r>
+        <w:rPr>
+          <w:rFonts w:ascii="Times New Roman" w:hAnsi="Times New Roman" w:cs="Times New Roman"/>
+          <w:sz w:val="24"/>
+          <w:szCs w:val="24"/>
+        </w:rPr>
+        <w:t>NUMERIC(</w:t>
+      </w:r>
+      <w:proofErr w:type="gramEnd"/>
+      <w:r>
+        <w:rPr>
+          <w:rFonts w:ascii="Times New Roman" w:hAnsi="Times New Roman" w:cs="Times New Roman"/>
+          <w:sz w:val="24"/>
+          <w:szCs w:val="24"/>
+        </w:rPr>
+        <w:t>4, 1),"family" TEXT, Primary key(</w:t>
+      </w:r>
+      <w:proofErr w:type="spellStart"/>
+      <w:r>
+        <w:rPr>
+          <w:rFonts w:ascii="Times New Roman" w:hAnsi="Times New Roman" w:cs="Times New Roman"/>
+          <w:sz w:val="24"/>
+          <w:szCs w:val="24"/>
+        </w:rPr>
+        <w:t>family_id</w:t>
+      </w:r>
+      <w:proofErr w:type="spellEnd"/>
+      <w:r>
+        <w:rPr>
+          <w:rFonts w:ascii="Times New Roman" w:hAnsi="Times New Roman" w:cs="Times New Roman"/>
+          <w:sz w:val="24"/>
+          <w:szCs w:val="24"/>
+        </w:rPr>
+        <w:t>)</w:t>
+      </w:r>
+      <w:r>
+        <w:rPr>
+          <w:rFonts w:ascii="Times New Roman" w:hAnsi="Times New Roman" w:cs="Times New Roman"/>
+          <w:sz w:val="24"/>
+          <w:szCs w:val="24"/>
+        </w:rPr>
+        <w:t>)</w:t>
+      </w:r>
+      <w:r>
+        <w:rPr>
+          <w:rFonts w:ascii="Times New Roman" w:hAnsi="Times New Roman" w:cs="Times New Roman"/>
+          <w:sz w:val="24"/>
+          <w:szCs w:val="24"/>
+        </w:rPr>
+        <w:t>;</w:t>
+      </w:r>
+    </w:p>
+    <w:p>
+      <w:pPr>
+        <w:rPr>
+          <w:rFonts w:ascii="Times New Roman" w:hAnsi="Times New Roman" w:cs="Times New Roman"/>
+          <w:sz w:val="24"/>
+          <w:szCs w:val="24"/>
+        </w:rPr>
+      </w:pPr>
+      <w:r>
+        <w:rPr>
+          <w:rFonts w:ascii="Times New Roman" w:hAnsi="Times New Roman" w:cs="Times New Roman"/>
+          <w:sz w:val="24"/>
+          <w:szCs w:val="24"/>
+        </w:rPr>
+        <w:t xml:space="preserve">CREATE </w:t>
+      </w:r>
+      <w:r>
+        <w:rPr>
+          <w:rFonts w:ascii="Times New Roman" w:hAnsi="Times New Roman" w:cs="Times New Roman"/>
+          <w:sz w:val="24"/>
+          <w:szCs w:val="24"/>
+        </w:rPr>
+        <w:t>TABLE IF NOT EXISTS "habitat" ("</w:t>
+      </w:r>
+      <w:proofErr w:type="spellStart"/>
+      <w:r>
+        <w:rPr>
+          <w:rFonts w:ascii="Times New Roman" w:hAnsi="Times New Roman" w:cs="Times New Roman"/>
+          <w:sz w:val="24"/>
+          <w:szCs w:val="24"/>
+        </w:rPr>
+        <w:t>habit_code</w:t>
+      </w:r>
+      <w:proofErr w:type="spellEnd"/>
+      <w:r>
+        <w:rPr>
+          <w:rFonts w:ascii="Times New Roman" w:hAnsi="Times New Roman" w:cs="Times New Roman"/>
+          <w:sz w:val="24"/>
+          <w:szCs w:val="24"/>
+        </w:rPr>
+        <w:t xml:space="preserve">" </w:t>
+      </w:r>
+      <w:proofErr w:type="spellStart"/>
+      <w:r>
+        <w:rPr>
+          <w:rFonts w:ascii="Times New Roman" w:hAnsi="Times New Roman" w:cs="Times New Roman"/>
+          <w:sz w:val="24"/>
+          <w:szCs w:val="24"/>
+        </w:rPr>
+        <w:t>TEXT,</w:t>
+      </w:r>
+      <w:r>
+        <w:rPr>
+          <w:rFonts w:ascii="Times New Roman" w:hAnsi="Times New Roman" w:cs="Times New Roman"/>
+          <w:sz w:val="24"/>
+          <w:szCs w:val="24"/>
+        </w:rPr>
+        <w:t>"habitat</w:t>
+      </w:r>
+      <w:proofErr w:type="spellEnd"/>
+      <w:r>
+        <w:rPr>
+          <w:rFonts w:ascii="Times New Roman" w:hAnsi="Times New Roman" w:cs="Times New Roman"/>
+          <w:sz w:val="24"/>
+          <w:szCs w:val="24"/>
+        </w:rPr>
+        <w:t>" TEXT</w:t>
+      </w:r>
+      <w:r>
+        <w:rPr>
+          <w:rFonts w:ascii="Times New Roman" w:hAnsi="Times New Roman" w:cs="Times New Roman"/>
+          <w:sz w:val="24"/>
+          <w:szCs w:val="24"/>
+        </w:rPr>
+        <w:t xml:space="preserve">, primary </w:t>
+      </w:r>
+      <w:proofErr w:type="gramStart"/>
+      <w:r>
+        <w:rPr>
+          <w:rFonts w:ascii="Times New Roman" w:hAnsi="Times New Roman" w:cs="Times New Roman"/>
+          <w:sz w:val="24"/>
+          <w:szCs w:val="24"/>
+        </w:rPr>
+        <w:t>key(</w:t>
+      </w:r>
+      <w:proofErr w:type="spellStart"/>
+      <w:proofErr w:type="gramEnd"/>
+      <w:r>
+        <w:rPr>
+          <w:rFonts w:ascii="Times New Roman" w:hAnsi="Times New Roman" w:cs="Times New Roman"/>
+          <w:sz w:val="24"/>
+          <w:szCs w:val="24"/>
+        </w:rPr>
+        <w:t>habit_code</w:t>
+      </w:r>
+      <w:proofErr w:type="spellEnd"/>
+      <w:r>
+        <w:rPr>
+          <w:rFonts w:ascii="Times New Roman" w:hAnsi="Times New Roman" w:cs="Times New Roman"/>
+          <w:sz w:val="24"/>
+          <w:szCs w:val="24"/>
+        </w:rPr>
+        <w:t>)</w:t>
+      </w:r>
+      <w:r>
+        <w:rPr>
+          <w:rFonts w:ascii="Times New Roman" w:hAnsi="Times New Roman" w:cs="Times New Roman"/>
+          <w:sz w:val="24"/>
+          <w:szCs w:val="24"/>
+        </w:rPr>
+        <w:t>);</w:t>
+      </w:r>
+    </w:p>
+    <w:p>
+      <w:pPr>
+        <w:rPr>
+          <w:rFonts w:ascii="Times New Roman" w:hAnsi="Times New Roman" w:cs="Times New Roman"/>
+          <w:sz w:val="24"/>
+          <w:szCs w:val="24"/>
+        </w:rPr>
+      </w:pPr>
+      <w:r>
+        <w:rPr>
+          <w:rFonts w:ascii="Times New Roman" w:hAnsi="Times New Roman" w:cs="Times New Roman"/>
+          <w:sz w:val="24"/>
+          <w:szCs w:val="24"/>
+        </w:rPr>
+        <w:t>CREAT</w:t>
+      </w:r>
+      <w:r>
+        <w:rPr>
+          <w:rFonts w:ascii="Times New Roman" w:hAnsi="Times New Roman" w:cs="Times New Roman"/>
+          <w:sz w:val="24"/>
+          <w:szCs w:val="24"/>
+        </w:rPr>
+        <w:t>E TABLE IF NOT EXISTS "names" ("</w:t>
+      </w:r>
+      <w:proofErr w:type="spellStart"/>
+      <w:r>
+        <w:rPr>
+          <w:rFonts w:ascii="Times New Roman" w:hAnsi="Times New Roman" w:cs="Times New Roman"/>
+          <w:sz w:val="24"/>
+          <w:szCs w:val="24"/>
+        </w:rPr>
+        <w:t>plant_id</w:t>
+      </w:r>
+      <w:proofErr w:type="spellEnd"/>
+      <w:r>
+        <w:rPr>
+          <w:rFonts w:ascii="Times New Roman" w:hAnsi="Times New Roman" w:cs="Times New Roman"/>
+          <w:sz w:val="24"/>
+          <w:szCs w:val="24"/>
+        </w:rPr>
+        <w:t xml:space="preserve">" </w:t>
+      </w:r>
+      <w:proofErr w:type="gramStart"/>
+      <w:r>
+        <w:rPr>
+          <w:rFonts w:ascii="Times New Roman" w:hAnsi="Times New Roman" w:cs="Times New Roman"/>
+          <w:sz w:val="24"/>
+          <w:szCs w:val="24"/>
+        </w:rPr>
+        <w:t>NUMERIC(</w:t>
+      </w:r>
+      <w:proofErr w:type="gramEnd"/>
+      <w:r>
+        <w:rPr>
+          <w:rFonts w:ascii="Times New Roman" w:hAnsi="Times New Roman" w:cs="Times New Roman"/>
+          <w:sz w:val="24"/>
+          <w:szCs w:val="24"/>
+        </w:rPr>
+        <w:t>3, 1),"</w:t>
+      </w:r>
+      <w:proofErr w:type="spellStart"/>
+      <w:r>
+        <w:rPr>
+          <w:rFonts w:ascii="Times New Roman" w:hAnsi="Times New Roman" w:cs="Times New Roman"/>
+          <w:sz w:val="24"/>
+          <w:szCs w:val="24"/>
+        </w:rPr>
+        <w:t>botanical_name</w:t>
+      </w:r>
+      <w:proofErr w:type="spellEnd"/>
+      <w:r>
+        <w:rPr>
+          <w:rFonts w:ascii="Times New Roman" w:hAnsi="Times New Roman" w:cs="Times New Roman"/>
+          <w:sz w:val="24"/>
+          <w:szCs w:val="24"/>
+        </w:rPr>
+        <w:t>" TEXT,"</w:t>
+      </w:r>
+      <w:proofErr w:type="spellStart"/>
+      <w:r>
+        <w:rPr>
+          <w:rFonts w:ascii="Times New Roman" w:hAnsi="Times New Roman" w:cs="Times New Roman"/>
+          <w:sz w:val="24"/>
+          <w:szCs w:val="24"/>
+        </w:rPr>
+        <w:t>local_name</w:t>
+      </w:r>
+      <w:proofErr w:type="spellEnd"/>
+      <w:r>
+        <w:rPr>
+          <w:rFonts w:ascii="Times New Roman" w:hAnsi="Times New Roman" w:cs="Times New Roman"/>
+          <w:sz w:val="24"/>
+          <w:szCs w:val="24"/>
+        </w:rPr>
+        <w:t>" TEXT,"</w:t>
+      </w:r>
+      <w:proofErr w:type="spellStart"/>
+      <w:r>
+        <w:rPr>
+          <w:rFonts w:ascii="Times New Roman" w:hAnsi="Times New Roman" w:cs="Times New Roman"/>
+          <w:sz w:val="24"/>
+          <w:szCs w:val="24"/>
+        </w:rPr>
+        <w:t>habit_code</w:t>
+      </w:r>
+      <w:proofErr w:type="spellEnd"/>
+      <w:r>
+        <w:rPr>
+          <w:rFonts w:ascii="Times New Roman" w:hAnsi="Times New Roman" w:cs="Times New Roman"/>
+          <w:sz w:val="24"/>
+          <w:szCs w:val="24"/>
+        </w:rPr>
+        <w:t>" TEXT,</w:t>
+      </w:r>
+      <w:r>
+        <w:rPr>
+          <w:rFonts w:ascii="Times New Roman" w:hAnsi="Times New Roman" w:cs="Times New Roman"/>
+          <w:sz w:val="24"/>
+          <w:szCs w:val="24"/>
+        </w:rPr>
+        <w:t>"</w:t>
+      </w:r>
+      <w:proofErr w:type="spellStart"/>
+      <w:r>
+        <w:rPr>
+          <w:rFonts w:ascii="Times New Roman" w:hAnsi="Times New Roman" w:cs="Times New Roman"/>
+          <w:sz w:val="24"/>
+          <w:szCs w:val="24"/>
+        </w:rPr>
+        <w:t>family_id</w:t>
+      </w:r>
+      <w:proofErr w:type="spellEnd"/>
+      <w:r>
+        <w:rPr>
+          <w:rFonts w:ascii="Times New Roman" w:hAnsi="Times New Roman" w:cs="Times New Roman"/>
+          <w:sz w:val="24"/>
+          <w:szCs w:val="24"/>
+        </w:rPr>
+        <w:t>" NUMERIC(4, 1)</w:t>
+      </w:r>
+      <w:r>
+        <w:rPr>
+          <w:rFonts w:ascii="Times New Roman" w:hAnsi="Times New Roman" w:cs="Times New Roman"/>
+          <w:sz w:val="24"/>
+          <w:szCs w:val="24"/>
+        </w:rPr>
+        <w:t>, primary key(</w:t>
+      </w:r>
+      <w:proofErr w:type="spellStart"/>
+      <w:r>
+        <w:rPr>
+          <w:rFonts w:ascii="Times New Roman" w:hAnsi="Times New Roman" w:cs="Times New Roman"/>
+          <w:sz w:val="24"/>
+          <w:szCs w:val="24"/>
+        </w:rPr>
+        <w:t>plant_id</w:t>
+      </w:r>
+      <w:proofErr w:type="spellEnd"/>
+      <w:r>
+        <w:rPr>
+          <w:rFonts w:ascii="Times New Roman" w:hAnsi="Times New Roman" w:cs="Times New Roman"/>
+          <w:sz w:val="24"/>
+          <w:szCs w:val="24"/>
+        </w:rPr>
+        <w:t>), foreign key(</w:t>
+      </w:r>
+      <w:proofErr w:type="spellStart"/>
+      <w:r>
+        <w:rPr>
+          <w:rFonts w:ascii="Times New Roman" w:hAnsi="Times New Roman" w:cs="Times New Roman"/>
+          <w:sz w:val="24"/>
+          <w:szCs w:val="24"/>
+        </w:rPr>
+        <w:t>habit_code</w:t>
+      </w:r>
+      <w:proofErr w:type="spellEnd"/>
+      <w:r>
+        <w:rPr>
+          <w:rFonts w:ascii="Times New Roman" w:hAnsi="Times New Roman" w:cs="Times New Roman"/>
+          <w:sz w:val="24"/>
+          <w:szCs w:val="24"/>
+        </w:rPr>
+        <w:t>) references habitat(</w:t>
+      </w:r>
+      <w:proofErr w:type="spellStart"/>
+      <w:r>
+        <w:rPr>
+          <w:rFonts w:ascii="Times New Roman" w:hAnsi="Times New Roman" w:cs="Times New Roman"/>
+          <w:sz w:val="24"/>
+          <w:szCs w:val="24"/>
+        </w:rPr>
+        <w:t>habit_code</w:t>
+      </w:r>
+      <w:proofErr w:type="spellEnd"/>
+      <w:r>
+        <w:rPr>
+          <w:rFonts w:ascii="Times New Roman" w:hAnsi="Times New Roman" w:cs="Times New Roman"/>
+          <w:sz w:val="24"/>
+          <w:szCs w:val="24"/>
+        </w:rPr>
+        <w:t>)</w:t>
+      </w:r>
+      <w:r>
+        <w:rPr>
+          <w:rFonts w:ascii="Times New Roman" w:hAnsi="Times New Roman" w:cs="Times New Roman"/>
+          <w:sz w:val="24"/>
+          <w:szCs w:val="24"/>
+        </w:rPr>
+        <w:t>);</w:t>
+      </w:r>
+    </w:p>
+    <w:p>
+      <w:pPr>
+        <w:rPr>
+          <w:rFonts w:ascii="Times New Roman" w:hAnsi="Times New Roman" w:cs="Times New Roman"/>
+          <w:sz w:val="24"/>
+          <w:szCs w:val="24"/>
+        </w:rPr>
+      </w:pPr>
+      <w:r>
+        <w:rPr>
+          <w:rFonts w:ascii="Times New Roman" w:hAnsi="Times New Roman" w:cs="Times New Roman"/>
+          <w:sz w:val="24"/>
+          <w:szCs w:val="24"/>
+        </w:rPr>
+        <w:t>CREATE TAB</w:t>
+      </w:r>
+      <w:r>
+        <w:rPr>
+          <w:rFonts w:ascii="Times New Roman" w:hAnsi="Times New Roman" w:cs="Times New Roman"/>
+          <w:sz w:val="24"/>
+          <w:szCs w:val="24"/>
+        </w:rPr>
+        <w:t>LE IF NOT EXISTS "</w:t>
+      </w:r>
+      <w:proofErr w:type="spellStart"/>
+      <w:r>
+        <w:rPr>
+          <w:rFonts w:ascii="Times New Roman" w:hAnsi="Times New Roman" w:cs="Times New Roman"/>
+          <w:sz w:val="24"/>
+          <w:szCs w:val="24"/>
+        </w:rPr>
+        <w:t>plant_part</w:t>
+      </w:r>
+      <w:proofErr w:type="spellEnd"/>
+      <w:r>
+        <w:rPr>
+          <w:rFonts w:ascii="Times New Roman" w:hAnsi="Times New Roman" w:cs="Times New Roman"/>
+          <w:sz w:val="24"/>
+          <w:szCs w:val="24"/>
+        </w:rPr>
+        <w:t>" (</w:t>
+      </w:r>
+      <w:r>
+        <w:rPr>
+          <w:rFonts w:ascii="Times New Roman" w:hAnsi="Times New Roman" w:cs="Times New Roman"/>
+          <w:sz w:val="24"/>
+          <w:szCs w:val="24"/>
+        </w:rPr>
+        <w:t>"</w:t>
+      </w:r>
+      <w:proofErr w:type="spellStart"/>
+      <w:r>
+        <w:rPr>
+          <w:rFonts w:ascii="Times New Roman" w:hAnsi="Times New Roman" w:cs="Times New Roman"/>
+          <w:sz w:val="24"/>
+          <w:szCs w:val="24"/>
+        </w:rPr>
+        <w:t>part</w:t>
+      </w:r>
+      <w:r>
+        <w:rPr>
+          <w:rFonts w:ascii="Times New Roman" w:hAnsi="Times New Roman" w:cs="Times New Roman"/>
+          <w:sz w:val="24"/>
+          <w:szCs w:val="24"/>
+        </w:rPr>
+        <w:t>_id</w:t>
+      </w:r>
+      <w:proofErr w:type="spellEnd"/>
+      <w:r>
+        <w:rPr>
+          <w:rFonts w:ascii="Times New Roman" w:hAnsi="Times New Roman" w:cs="Times New Roman"/>
+          <w:sz w:val="24"/>
+          <w:szCs w:val="24"/>
+        </w:rPr>
+        <w:t xml:space="preserve">" </w:t>
+      </w:r>
+      <w:proofErr w:type="gramStart"/>
+      <w:r>
+        <w:rPr>
+          <w:rFonts w:ascii="Times New Roman" w:hAnsi="Times New Roman" w:cs="Times New Roman"/>
+          <w:sz w:val="24"/>
+          <w:szCs w:val="24"/>
+        </w:rPr>
+        <w:t>NUMERIC(</w:t>
+      </w:r>
+      <w:proofErr w:type="gramEnd"/>
+      <w:r>
+        <w:rPr>
+          <w:rFonts w:ascii="Times New Roman" w:hAnsi="Times New Roman" w:cs="Times New Roman"/>
+          <w:sz w:val="24"/>
+          <w:szCs w:val="24"/>
+        </w:rPr>
+        <w:t>4, 1) PRIMARY KEY,</w:t>
+      </w:r>
+      <w:r>
+        <w:rPr>
+          <w:rFonts w:ascii="Times New Roman" w:hAnsi="Times New Roman" w:cs="Times New Roman"/>
+          <w:sz w:val="24"/>
+          <w:szCs w:val="24"/>
+        </w:rPr>
+        <w:t>"</w:t>
+      </w:r>
+      <w:proofErr w:type="spellStart"/>
+      <w:r>
+        <w:rPr>
+          <w:rFonts w:ascii="Times New Roman" w:hAnsi="Times New Roman" w:cs="Times New Roman"/>
+          <w:sz w:val="24"/>
+          <w:szCs w:val="24"/>
+        </w:rPr>
+        <w:t>plant_part</w:t>
+      </w:r>
+      <w:proofErr w:type="spellEnd"/>
+      <w:r>
+        <w:rPr>
+          <w:rFonts w:ascii="Times New Roman" w:hAnsi="Times New Roman" w:cs="Times New Roman"/>
+          <w:sz w:val="24"/>
+          <w:szCs w:val="24"/>
+        </w:rPr>
+        <w:t>" TEXT);</w:t>
+      </w:r>
+    </w:p>
+    <w:p>
+      <w:pPr>
+        <w:rPr>
+          <w:rFonts w:ascii="Times New Roman" w:hAnsi="Times New Roman" w:cs="Times New Roman"/>
+          <w:sz w:val="24"/>
+          <w:szCs w:val="24"/>
+        </w:rPr>
+      </w:pPr>
+      <w:r>
+        <w:rPr>
+          <w:rFonts w:ascii="Times New Roman" w:hAnsi="Times New Roman" w:cs="Times New Roman"/>
+          <w:sz w:val="24"/>
+          <w:szCs w:val="24"/>
+        </w:rPr>
+        <w:t>CREA</w:t>
+      </w:r>
+      <w:r>
+        <w:rPr>
+          <w:rFonts w:ascii="Times New Roman" w:hAnsi="Times New Roman" w:cs="Times New Roman"/>
+          <w:sz w:val="24"/>
+          <w:szCs w:val="24"/>
+        </w:rPr>
+        <w:t>TE TABLE IF NOT EXISTS "uses" ("</w:t>
+      </w:r>
+      <w:proofErr w:type="spellStart"/>
+      <w:r>
+        <w:rPr>
+          <w:rFonts w:ascii="Times New Roman" w:hAnsi="Times New Roman" w:cs="Times New Roman"/>
+          <w:sz w:val="24"/>
+          <w:szCs w:val="24"/>
+        </w:rPr>
+        <w:t>plant_no</w:t>
+      </w:r>
+      <w:proofErr w:type="spellEnd"/>
+      <w:r>
+        <w:rPr>
+          <w:rFonts w:ascii="Times New Roman" w:hAnsi="Times New Roman" w:cs="Times New Roman"/>
+          <w:sz w:val="24"/>
+          <w:szCs w:val="24"/>
+        </w:rPr>
+        <w:t xml:space="preserve">" </w:t>
+      </w:r>
+      <w:proofErr w:type="gramStart"/>
+      <w:r>
+        <w:rPr>
+          <w:rFonts w:ascii="Times New Roman" w:hAnsi="Times New Roman" w:cs="Times New Roman"/>
+          <w:sz w:val="24"/>
+          <w:szCs w:val="24"/>
+        </w:rPr>
+        <w:t>NUMERIC(</w:t>
+      </w:r>
+      <w:proofErr w:type="gramEnd"/>
+      <w:r>
+        <w:rPr>
+          <w:rFonts w:ascii="Times New Roman" w:hAnsi="Times New Roman" w:cs="Times New Roman"/>
+          <w:sz w:val="24"/>
+          <w:szCs w:val="24"/>
+        </w:rPr>
+        <w:t>3, 1)</w:t>
+      </w:r>
+      <w:r>
+        <w:rPr>
+          <w:rFonts w:ascii="Times New Roman" w:hAnsi="Times New Roman" w:cs="Times New Roman"/>
+          <w:sz w:val="24"/>
+          <w:szCs w:val="24"/>
+        </w:rPr>
+        <w:t xml:space="preserve"> </w:t>
+      </w:r>
+      <w:r>
+        <w:rPr>
+          <w:rFonts w:ascii="Times New Roman" w:hAnsi="Times New Roman" w:cs="Times New Roman"/>
+          <w:sz w:val="24"/>
+          <w:szCs w:val="24"/>
+        </w:rPr>
+        <w:t>PRIMARY KEY</w:t>
+      </w:r>
+      <w:r>
+        <w:rPr>
+          <w:rFonts w:ascii="Times New Roman" w:hAnsi="Times New Roman" w:cs="Times New Roman"/>
+          <w:sz w:val="24"/>
+          <w:szCs w:val="24"/>
+        </w:rPr>
+        <w:t>,"</w:t>
+      </w:r>
+      <w:proofErr w:type="spellStart"/>
+      <w:r>
+        <w:rPr>
+          <w:rFonts w:ascii="Times New Roman" w:hAnsi="Times New Roman" w:cs="Times New Roman"/>
+          <w:sz w:val="24"/>
+          <w:szCs w:val="24"/>
+        </w:rPr>
+        <w:t>direction_of_use</w:t>
+      </w:r>
+      <w:proofErr w:type="spellEnd"/>
+      <w:r>
+        <w:rPr>
+          <w:rFonts w:ascii="Times New Roman" w:hAnsi="Times New Roman" w:cs="Times New Roman"/>
+          <w:sz w:val="24"/>
+          <w:szCs w:val="24"/>
+        </w:rPr>
+        <w:t>" TEXT,"</w:t>
+      </w:r>
+      <w:proofErr w:type="spellStart"/>
+      <w:r>
+        <w:rPr>
+          <w:rFonts w:ascii="Times New Roman" w:hAnsi="Times New Roman" w:cs="Times New Roman"/>
+          <w:sz w:val="24"/>
+          <w:szCs w:val="24"/>
+        </w:rPr>
+        <w:t>ethnobotanical_Uses</w:t>
+      </w:r>
+      <w:proofErr w:type="spellEnd"/>
+      <w:r>
+        <w:rPr>
+          <w:rFonts w:ascii="Times New Roman" w:hAnsi="Times New Roman" w:cs="Times New Roman"/>
+          <w:sz w:val="24"/>
+          <w:szCs w:val="24"/>
+        </w:rPr>
+        <w:t>" TEXT,"</w:t>
+      </w:r>
+      <w:proofErr w:type="spellStart"/>
+      <w:r>
+        <w:rPr>
+          <w:rFonts w:ascii="Times New Roman" w:hAnsi="Times New Roman" w:cs="Times New Roman"/>
+          <w:sz w:val="24"/>
+          <w:szCs w:val="24"/>
+        </w:rPr>
+        <w:t>used_part</w:t>
+      </w:r>
+      <w:proofErr w:type="spellEnd"/>
+      <w:r>
+        <w:rPr>
+          <w:rFonts w:ascii="Times New Roman" w:hAnsi="Times New Roman" w:cs="Times New Roman"/>
+          <w:sz w:val="24"/>
+          <w:szCs w:val="24"/>
+        </w:rPr>
+        <w:t>" NUMERIC(4, 1)</w:t>
+      </w:r>
+      <w:r>
+        <w:rPr>
+          <w:rFonts w:ascii="Times New Roman" w:hAnsi="Times New Roman" w:cs="Times New Roman"/>
+          <w:sz w:val="24"/>
+          <w:szCs w:val="24"/>
+        </w:rPr>
+        <w:t>,foreign key(</w:t>
+      </w:r>
+      <w:proofErr w:type="spellStart"/>
+      <w:r>
+        <w:rPr>
+          <w:rFonts w:ascii="Times New Roman" w:hAnsi="Times New Roman" w:cs="Times New Roman"/>
+          <w:sz w:val="24"/>
+          <w:szCs w:val="24"/>
+        </w:rPr>
+        <w:t>used_part</w:t>
+      </w:r>
+      <w:proofErr w:type="spellEnd"/>
+      <w:r>
+        <w:rPr>
+          <w:rFonts w:ascii="Times New Roman" w:hAnsi="Times New Roman" w:cs="Times New Roman"/>
+          <w:sz w:val="24"/>
+          <w:szCs w:val="24"/>
+        </w:rPr>
+        <w:t xml:space="preserve">) references </w:t>
+      </w:r>
+      <w:proofErr w:type="spellStart"/>
+      <w:r>
+        <w:rPr>
+          <w:rFonts w:ascii="Times New Roman" w:hAnsi="Times New Roman" w:cs="Times New Roman"/>
+          <w:sz w:val="24"/>
+          <w:szCs w:val="24"/>
+        </w:rPr>
+        <w:t>plant_part</w:t>
+      </w:r>
+      <w:proofErr w:type="spellEnd"/>
+      <w:r>
+        <w:rPr>
+          <w:rFonts w:ascii="Times New Roman" w:hAnsi="Times New Roman" w:cs="Times New Roman"/>
+          <w:sz w:val="24"/>
+          <w:szCs w:val="24"/>
+        </w:rPr>
+        <w:t>(</w:t>
+      </w:r>
+      <w:proofErr w:type="spellStart"/>
+      <w:r>
+        <w:rPr>
+          <w:rFonts w:ascii="Times New Roman" w:hAnsi="Times New Roman" w:cs="Times New Roman"/>
+          <w:sz w:val="24"/>
+          <w:szCs w:val="24"/>
+        </w:rPr>
+        <w:t>part_id</w:t>
+      </w:r>
+      <w:proofErr w:type="spellEnd"/>
+      <w:r>
+        <w:rPr>
+          <w:rFonts w:ascii="Times New Roman" w:hAnsi="Times New Roman" w:cs="Times New Roman"/>
+          <w:sz w:val="24"/>
+          <w:szCs w:val="24"/>
+        </w:rPr>
+        <w:t>)</w:t>
+      </w:r>
+      <w:r>
+        <w:rPr>
+          <w:rFonts w:ascii="Times New Roman" w:hAnsi="Times New Roman" w:cs="Times New Roman"/>
+          <w:sz w:val="24"/>
+          <w:szCs w:val="24"/>
+        </w:rPr>
+        <w:t>);</w:t>
+      </w:r>
+    </w:p>
+    <w:p>
+      <w:pPr>
+        <w:rPr>
+          <w:rFonts w:ascii="Times New Roman" w:hAnsi="Times New Roman" w:cs="Times New Roman"/>
+          <w:sz w:val="24"/>
+          <w:szCs w:val="24"/>
+        </w:rPr>
+      </w:pPr>
+    </w:p>
+    <w:p>
+      <w:pPr>
+        <w:rPr>
+          <w:rFonts w:ascii="Times New Roman" w:hAnsi="Times New Roman" w:cs="Times New Roman"/>
+          <w:sz w:val="24"/>
+          <w:szCs w:val="24"/>
+        </w:rPr>
+      </w:pPr>
+      <w:r>
+        <w:rPr>
+          <w:rFonts w:ascii="Times New Roman" w:hAnsi="Times New Roman" w:cs="Times New Roman"/>
+          <w:sz w:val="24"/>
+          <w:szCs w:val="24"/>
+        </w:rPr>
+        <w:t>Insert</w:t>
+      </w:r>
+    </w:p>
+    <w:p>
+      <w:pPr>
+        <w:rPr>
+          <w:rFonts w:ascii="Times New Roman" w:hAnsi="Times New Roman" w:cs="Times New Roman"/>
+          <w:sz w:val="24"/>
+          <w:szCs w:val="24"/>
+        </w:rPr>
+      </w:pPr>
+      <w:r>
+        <w:rPr>
+          <w:rFonts w:ascii="Times New Roman" w:hAnsi="Times New Roman" w:cs="Times New Roman"/>
+          <w:sz w:val="24"/>
+          <w:szCs w:val="24"/>
+        </w:rPr>
+        <w:lastRenderedPageBreak/>
+        <w:t>INSERT INTO "family" VALUES (101.0,'Liliaceae')</w:t>
+      </w:r>
+      <w:proofErr w:type="gramStart"/>
+      <w:r>
+        <w:rPr>
+          <w:rFonts w:ascii="Times New Roman" w:hAnsi="Times New Roman" w:cs="Times New Roman"/>
+          <w:sz w:val="24"/>
+          <w:szCs w:val="24"/>
+        </w:rPr>
+        <w:t>,(</w:t>
+      </w:r>
+      <w:proofErr w:type="gramEnd"/>
+      <w:r>
+        <w:rPr>
+          <w:rFonts w:ascii="Times New Roman" w:hAnsi="Times New Roman" w:cs="Times New Roman"/>
+          <w:sz w:val="24"/>
+          <w:szCs w:val="24"/>
+        </w:rPr>
+        <w:t>102.0,'Pteridaceae'),(103.0,'Asteraceae'),(104.0,'Basellaceae');</w:t>
+      </w:r>
+    </w:p>
+    <w:p>
+      <w:pPr>
+        <w:rPr>
+          <w:rFonts w:ascii="Times New Roman" w:hAnsi="Times New Roman" w:cs="Times New Roman"/>
+          <w:sz w:val="24"/>
+          <w:szCs w:val="24"/>
+        </w:rPr>
+      </w:pPr>
+    </w:p>
+    <w:p>
+      <w:pPr>
+        <w:rPr>
+          <w:rFonts w:ascii="Times New Roman" w:hAnsi="Times New Roman" w:cs="Times New Roman"/>
+          <w:sz w:val="24"/>
+          <w:szCs w:val="24"/>
+        </w:rPr>
+      </w:pPr>
+      <w:bookmarkStart w:id="1" w:name="_GoBack"/>
       <w:bookmarkEnd w:id="1"/>
       <w:r>
         <w:rPr>
@@ -1042,50 +1863,25 @@
           <w:sz w:val="24"/>
           <w:szCs w:val="24"/>
         </w:rPr>
-        <w:t>Create table</w:t>
-      </w:r>
-    </w:p>
-    <w:p>
-      <w:pPr>
-        <w:rPr>
-          <w:rFonts w:ascii="Times New Roman" w:hAnsi="Times New Roman" w:cs="Times New Roman"/>
-          <w:sz w:val="24"/>
-          <w:szCs w:val="24"/>
-        </w:rPr>
-      </w:pPr>
-      <w:r>
-        <w:rPr>
-          <w:rFonts w:ascii="Times New Roman" w:hAnsi="Times New Roman" w:cs="Times New Roman"/>
-          <w:sz w:val="24"/>
-          <w:szCs w:val="24"/>
-        </w:rPr>
-        <w:t>CREATE</w:t>
-      </w:r>
-      <w:r>
-        <w:rPr>
-          <w:rFonts w:ascii="Times New Roman" w:hAnsi="Times New Roman" w:cs="Times New Roman"/>
-          <w:sz w:val="24"/>
-          <w:szCs w:val="24"/>
-        </w:rPr>
-        <w:t xml:space="preserve"> TABLE IF NOT EXISTS "family" ("</w:t>
-      </w:r>
-      <w:proofErr w:type="spellStart"/>
-      <w:r>
-        <w:rPr>
-          <w:rFonts w:ascii="Times New Roman" w:hAnsi="Times New Roman" w:cs="Times New Roman"/>
-          <w:sz w:val="24"/>
-          <w:szCs w:val="24"/>
-        </w:rPr>
-        <w:t>family_id</w:t>
-      </w:r>
-      <w:proofErr w:type="spellEnd"/>
-      <w:r>
-        <w:rPr>
-          <w:rFonts w:ascii="Times New Roman" w:hAnsi="Times New Roman" w:cs="Times New Roman"/>
-          <w:sz w:val="24"/>
-          <w:szCs w:val="24"/>
-        </w:rPr>
-        <w:t xml:space="preserve">" </w:t>
+        <w:t>INSERT INTO "habitat" VALUES ('CS','</w:t>
+      </w:r>
+      <w:proofErr w:type="spellStart"/>
+      <w:r>
+        <w:rPr>
+          <w:rFonts w:ascii="Times New Roman" w:hAnsi="Times New Roman" w:cs="Times New Roman"/>
+          <w:sz w:val="24"/>
+          <w:szCs w:val="24"/>
+        </w:rPr>
+        <w:t>Climbeing</w:t>
+      </w:r>
+      <w:proofErr w:type="spellEnd"/>
+      <w:r>
+        <w:rPr>
+          <w:rFonts w:ascii="Times New Roman" w:hAnsi="Times New Roman" w:cs="Times New Roman"/>
+          <w:sz w:val="24"/>
+          <w:szCs w:val="24"/>
+        </w:rPr>
+        <w:t xml:space="preserve"> Shrubs')</w:t>
       </w:r>
       <w:proofErr w:type="gramStart"/>
       <w:r>
@@ -1094,7 +1890,7 @@
           <w:sz w:val="24"/>
           <w:szCs w:val="24"/>
         </w:rPr>
-        <w:t>NUMERIC(</w:t>
+        <w:t>,(</w:t>
       </w:r>
       <w:proofErr w:type="gramEnd"/>
       <w:r>
@@ -1103,33 +1899,325 @@
           <w:sz w:val="24"/>
           <w:szCs w:val="24"/>
         </w:rPr>
-        <w:t>4, 1),"family" TEXT, Primary key(</w:t>
-      </w:r>
-      <w:proofErr w:type="spellStart"/>
-      <w:r>
-        <w:rPr>
-          <w:rFonts w:ascii="Times New Roman" w:hAnsi="Times New Roman" w:cs="Times New Roman"/>
-          <w:sz w:val="24"/>
-          <w:szCs w:val="24"/>
-        </w:rPr>
-        <w:t>family_id</w:t>
-      </w:r>
-      <w:proofErr w:type="spellEnd"/>
-      <w:r>
-        <w:rPr>
-          <w:rFonts w:ascii="Times New Roman" w:hAnsi="Times New Roman" w:cs="Times New Roman"/>
-          <w:sz w:val="24"/>
-          <w:szCs w:val="24"/>
-        </w:rPr>
-        <w:t>)</w:t>
-      </w:r>
-      <w:r>
-        <w:rPr>
-          <w:rFonts w:ascii="Times New Roman" w:hAnsi="Times New Roman" w:cs="Times New Roman"/>
-          <w:sz w:val="24"/>
-          <w:szCs w:val="24"/>
-        </w:rPr>
-        <w:t>)</w:t>
+        <w:t>'</w:t>
+      </w:r>
+      <w:proofErr w:type="spellStart"/>
+      <w:r>
+        <w:rPr>
+          <w:rFonts w:ascii="Times New Roman" w:hAnsi="Times New Roman" w:cs="Times New Roman"/>
+          <w:sz w:val="24"/>
+          <w:szCs w:val="24"/>
+        </w:rPr>
+        <w:t>H','Herbs</w:t>
+      </w:r>
+      <w:proofErr w:type="spellEnd"/>
+      <w:r>
+        <w:rPr>
+          <w:rFonts w:ascii="Times New Roman" w:hAnsi="Times New Roman" w:cs="Times New Roman"/>
+          <w:sz w:val="24"/>
+          <w:szCs w:val="24"/>
+        </w:rPr>
+        <w:t>'),('TW','</w:t>
+      </w:r>
+      <w:proofErr w:type="spellStart"/>
+      <w:r>
+        <w:rPr>
+          <w:rFonts w:ascii="Times New Roman" w:hAnsi="Times New Roman" w:cs="Times New Roman"/>
+          <w:sz w:val="24"/>
+          <w:szCs w:val="24"/>
+        </w:rPr>
+        <w:t>Twiners</w:t>
+      </w:r>
+      <w:proofErr w:type="spellEnd"/>
+      <w:r>
+        <w:rPr>
+          <w:rFonts w:ascii="Times New Roman" w:hAnsi="Times New Roman" w:cs="Times New Roman"/>
+          <w:sz w:val="24"/>
+          <w:szCs w:val="24"/>
+        </w:rPr>
+        <w:t>');</w:t>
+      </w:r>
+    </w:p>
+    <w:p>
+      <w:pPr>
+        <w:rPr>
+          <w:rFonts w:ascii="Times New Roman" w:hAnsi="Times New Roman" w:cs="Times New Roman"/>
+          <w:sz w:val="24"/>
+          <w:szCs w:val="24"/>
+        </w:rPr>
+      </w:pPr>
+    </w:p>
+    <w:p>
+      <w:pPr>
+        <w:rPr>
+          <w:rFonts w:ascii="Times New Roman" w:hAnsi="Times New Roman" w:cs="Times New Roman"/>
+          <w:sz w:val="24"/>
+          <w:szCs w:val="24"/>
+        </w:rPr>
+      </w:pPr>
+      <w:r>
+        <w:rPr>
+          <w:rFonts w:ascii="Times New Roman" w:hAnsi="Times New Roman" w:cs="Times New Roman"/>
+          <w:sz w:val="24"/>
+          <w:szCs w:val="24"/>
+        </w:rPr>
+        <w:t>INSERT INTO "names" VALUES</w:t>
+      </w:r>
+      <w:r>
+        <w:rPr>
+          <w:rFonts w:ascii="Times New Roman" w:hAnsi="Times New Roman" w:cs="Times New Roman"/>
+          <w:sz w:val="24"/>
+          <w:szCs w:val="24"/>
+        </w:rPr>
+        <w:t xml:space="preserve"> </w:t>
+      </w:r>
+      <w:r>
+        <w:rPr>
+          <w:rFonts w:ascii="Times New Roman" w:hAnsi="Times New Roman" w:cs="Times New Roman"/>
+          <w:sz w:val="24"/>
+          <w:szCs w:val="24"/>
+        </w:rPr>
+        <w:t xml:space="preserve">(1.0,'Asparagus </w:t>
+      </w:r>
+      <w:proofErr w:type="spellStart"/>
+      <w:r>
+        <w:rPr>
+          <w:rFonts w:ascii="Times New Roman" w:hAnsi="Times New Roman" w:cs="Times New Roman"/>
+          <w:sz w:val="24"/>
+          <w:szCs w:val="24"/>
+        </w:rPr>
+        <w:t>racemosus</w:t>
+      </w:r>
+      <w:proofErr w:type="spellEnd"/>
+      <w:r>
+        <w:rPr>
+          <w:rFonts w:ascii="Times New Roman" w:hAnsi="Times New Roman" w:cs="Times New Roman"/>
+          <w:sz w:val="24"/>
+          <w:szCs w:val="24"/>
+        </w:rPr>
+        <w:t xml:space="preserve"> Willd.','Sadhavari','CS'</w:t>
+      </w:r>
+      <w:proofErr w:type="gramStart"/>
+      <w:r>
+        <w:rPr>
+          <w:rFonts w:ascii="Times New Roman" w:hAnsi="Times New Roman" w:cs="Times New Roman"/>
+          <w:sz w:val="24"/>
+          <w:szCs w:val="24"/>
+        </w:rPr>
+        <w:t>,101.0</w:t>
+      </w:r>
+      <w:proofErr w:type="gramEnd"/>
+      <w:r>
+        <w:rPr>
+          <w:rFonts w:ascii="Times New Roman" w:hAnsi="Times New Roman" w:cs="Times New Roman"/>
+          <w:sz w:val="24"/>
+          <w:szCs w:val="24"/>
+        </w:rPr>
+        <w:t>),</w:t>
+      </w:r>
+      <w:r>
+        <w:rPr>
+          <w:rFonts w:ascii="Times New Roman" w:hAnsi="Times New Roman" w:cs="Times New Roman"/>
+          <w:sz w:val="24"/>
+          <w:szCs w:val="24"/>
+        </w:rPr>
+        <w:t xml:space="preserve"> </w:t>
+      </w:r>
+      <w:r>
+        <w:rPr>
+          <w:rFonts w:ascii="Times New Roman" w:hAnsi="Times New Roman" w:cs="Times New Roman"/>
+          <w:sz w:val="24"/>
+          <w:szCs w:val="24"/>
+        </w:rPr>
+        <w:t xml:space="preserve">(2.0,'Actiniopteris </w:t>
+      </w:r>
+      <w:proofErr w:type="spellStart"/>
+      <w:r>
+        <w:rPr>
+          <w:rFonts w:ascii="Times New Roman" w:hAnsi="Times New Roman" w:cs="Times New Roman"/>
+          <w:sz w:val="24"/>
+          <w:szCs w:val="24"/>
+        </w:rPr>
+        <w:t>radiata</w:t>
+      </w:r>
+      <w:proofErr w:type="spellEnd"/>
+      <w:r>
+        <w:rPr>
+          <w:rFonts w:ascii="Times New Roman" w:hAnsi="Times New Roman" w:cs="Times New Roman"/>
+          <w:sz w:val="24"/>
+          <w:szCs w:val="24"/>
+        </w:rPr>
+        <w:t xml:space="preserve"> (Sw</w:t>
+      </w:r>
+      <w:r>
+        <w:rPr>
+          <w:rFonts w:ascii="Times New Roman" w:hAnsi="Times New Roman" w:cs="Times New Roman"/>
+          <w:sz w:val="24"/>
+          <w:szCs w:val="24"/>
+        </w:rPr>
+        <w:t>.) Link','Mayilviri','H',102.0);</w:t>
+      </w:r>
+    </w:p>
+    <w:p>
+      <w:pPr>
+        <w:rPr>
+          <w:rFonts w:ascii="Times New Roman" w:hAnsi="Times New Roman" w:cs="Times New Roman"/>
+          <w:sz w:val="24"/>
+          <w:szCs w:val="24"/>
+        </w:rPr>
+      </w:pPr>
+      <w:r>
+        <w:rPr>
+          <w:rFonts w:ascii="Times New Roman" w:hAnsi="Times New Roman" w:cs="Times New Roman"/>
+          <w:sz w:val="24"/>
+          <w:szCs w:val="24"/>
+        </w:rPr>
+        <w:t>INSERT INTO "</w:t>
+      </w:r>
+      <w:proofErr w:type="spellStart"/>
+      <w:r>
+        <w:rPr>
+          <w:rFonts w:ascii="Times New Roman" w:hAnsi="Times New Roman" w:cs="Times New Roman"/>
+          <w:sz w:val="24"/>
+          <w:szCs w:val="24"/>
+        </w:rPr>
+        <w:t>plant_part</w:t>
+      </w:r>
+      <w:proofErr w:type="spellEnd"/>
+      <w:r>
+        <w:rPr>
+          <w:rFonts w:ascii="Times New Roman" w:hAnsi="Times New Roman" w:cs="Times New Roman"/>
+          <w:sz w:val="24"/>
+          <w:szCs w:val="24"/>
+        </w:rPr>
+        <w:t>" V</w:t>
+      </w:r>
+      <w:r>
+        <w:rPr>
+          <w:rFonts w:ascii="Times New Roman" w:hAnsi="Times New Roman" w:cs="Times New Roman"/>
+          <w:sz w:val="24"/>
+          <w:szCs w:val="24"/>
+        </w:rPr>
+        <w:t>ALUES (201.0,'Leaves')</w:t>
+      </w:r>
+      <w:proofErr w:type="gramStart"/>
+      <w:r>
+        <w:rPr>
+          <w:rFonts w:ascii="Times New Roman" w:hAnsi="Times New Roman" w:cs="Times New Roman"/>
+          <w:sz w:val="24"/>
+          <w:szCs w:val="24"/>
+        </w:rPr>
+        <w:t>,(</w:t>
+      </w:r>
+      <w:proofErr w:type="gramEnd"/>
+      <w:r>
+        <w:rPr>
+          <w:rFonts w:ascii="Times New Roman" w:hAnsi="Times New Roman" w:cs="Times New Roman"/>
+          <w:sz w:val="24"/>
+          <w:szCs w:val="24"/>
+        </w:rPr>
+        <w:t>202.0,'Whole plant'),(203.0,'Stem');</w:t>
+      </w:r>
+    </w:p>
+    <w:p>
+      <w:pPr>
+        <w:rPr>
+          <w:rFonts w:ascii="Times New Roman" w:hAnsi="Times New Roman" w:cs="Times New Roman"/>
+          <w:sz w:val="24"/>
+          <w:szCs w:val="24"/>
+        </w:rPr>
+      </w:pPr>
+      <w:r>
+        <w:rPr>
+          <w:rFonts w:ascii="Times New Roman" w:hAnsi="Times New Roman" w:cs="Times New Roman"/>
+          <w:sz w:val="24"/>
+          <w:szCs w:val="24"/>
+        </w:rPr>
+        <w:t xml:space="preserve">INSERT INTO "uses" VALUES </w:t>
+      </w:r>
+      <w:r>
+        <w:rPr>
+          <w:rFonts w:ascii="Times New Roman" w:hAnsi="Times New Roman" w:cs="Times New Roman"/>
+          <w:sz w:val="24"/>
+          <w:szCs w:val="24"/>
+        </w:rPr>
+        <w:t>(1.0,'¾ of fresh cow mi</w:t>
+      </w:r>
+      <w:r>
+        <w:rPr>
+          <w:rFonts w:ascii="Times New Roman" w:hAnsi="Times New Roman" w:cs="Times New Roman"/>
+          <w:sz w:val="24"/>
+          <w:szCs w:val="24"/>
+        </w:rPr>
+        <w:t xml:space="preserve">lk with leaf paste is mixed and </w:t>
+      </w:r>
+      <w:proofErr w:type="spellStart"/>
+      <w:r>
+        <w:rPr>
+          <w:rFonts w:ascii="Times New Roman" w:hAnsi="Times New Roman" w:cs="Times New Roman"/>
+          <w:sz w:val="24"/>
+          <w:szCs w:val="24"/>
+        </w:rPr>
+        <w:t>intaken</w:t>
+      </w:r>
+      <w:proofErr w:type="spellEnd"/>
+      <w:r>
+        <w:rPr>
+          <w:rFonts w:ascii="Times New Roman" w:hAnsi="Times New Roman" w:cs="Times New Roman"/>
+          <w:sz w:val="24"/>
+          <w:szCs w:val="24"/>
+        </w:rPr>
+        <w:t xml:space="preserve">','Cures White </w:t>
+      </w:r>
+      <w:r>
+        <w:rPr>
+          <w:rFonts w:ascii="Times New Roman" w:hAnsi="Times New Roman" w:cs="Times New Roman"/>
+          <w:sz w:val="24"/>
+          <w:szCs w:val="24"/>
+        </w:rPr>
+        <w:t>discharge for women'</w:t>
+      </w:r>
+      <w:proofErr w:type="gramStart"/>
+      <w:r>
+        <w:rPr>
+          <w:rFonts w:ascii="Times New Roman" w:hAnsi="Times New Roman" w:cs="Times New Roman"/>
+          <w:sz w:val="24"/>
+          <w:szCs w:val="24"/>
+        </w:rPr>
+        <w:t>,201.0</w:t>
+      </w:r>
+      <w:proofErr w:type="gramEnd"/>
+      <w:r>
+        <w:rPr>
+          <w:rFonts w:ascii="Times New Roman" w:hAnsi="Times New Roman" w:cs="Times New Roman"/>
+          <w:sz w:val="24"/>
+          <w:szCs w:val="24"/>
+        </w:rPr>
+        <w:t xml:space="preserve">), </w:t>
+      </w:r>
+      <w:r>
+        <w:rPr>
+          <w:rFonts w:ascii="Times New Roman" w:hAnsi="Times New Roman" w:cs="Times New Roman"/>
+          <w:sz w:val="24"/>
+          <w:szCs w:val="24"/>
+        </w:rPr>
+        <w:t>(2.0,'Whole plant is shade dried and p</w:t>
+      </w:r>
+      <w:r>
+        <w:rPr>
+          <w:rFonts w:ascii="Times New Roman" w:hAnsi="Times New Roman" w:cs="Times New Roman"/>
+          <w:sz w:val="24"/>
+          <w:szCs w:val="24"/>
+        </w:rPr>
+        <w:t>owdered</w:t>
+      </w:r>
+      <w:r>
+        <w:rPr>
+          <w:rFonts w:ascii="Times New Roman" w:hAnsi="Times New Roman" w:cs="Times New Roman"/>
+          <w:sz w:val="24"/>
+          <w:szCs w:val="24"/>
+        </w:rPr>
+        <w:t xml:space="preserve"> ','Removes stones from Urinary tract',202.0)</w:t>
       </w:r>
       <w:r>
         <w:rPr>
@@ -1148,1120 +2236,36 @@
           <w:szCs w:val="24"/>
         </w:rPr>
       </w:pPr>
-      <w:r>
-        <w:rPr>
-          <w:rFonts w:ascii="Times New Roman" w:hAnsi="Times New Roman" w:cs="Times New Roman"/>
-          <w:sz w:val="24"/>
-          <w:szCs w:val="24"/>
-        </w:rPr>
-        <w:t xml:space="preserve">CREATE </w:t>
-      </w:r>
-      <w:r>
-        <w:rPr>
-          <w:rFonts w:ascii="Times New Roman" w:hAnsi="Times New Roman" w:cs="Times New Roman"/>
-          <w:sz w:val="24"/>
-          <w:szCs w:val="24"/>
-        </w:rPr>
-        <w:t>TABLE IF NOT EXISTS "habitat" ("</w:t>
-      </w:r>
-      <w:proofErr w:type="spellStart"/>
-      <w:r>
-        <w:rPr>
-          <w:rFonts w:ascii="Times New Roman" w:hAnsi="Times New Roman" w:cs="Times New Roman"/>
-          <w:sz w:val="24"/>
-          <w:szCs w:val="24"/>
-        </w:rPr>
-        <w:t>habit_code</w:t>
-      </w:r>
-      <w:proofErr w:type="spellEnd"/>
-      <w:r>
-        <w:rPr>
-          <w:rFonts w:ascii="Times New Roman" w:hAnsi="Times New Roman" w:cs="Times New Roman"/>
-          <w:sz w:val="24"/>
-          <w:szCs w:val="24"/>
-        </w:rPr>
-        <w:t xml:space="preserve">" </w:t>
-      </w:r>
-      <w:proofErr w:type="spellStart"/>
-      <w:r>
-        <w:rPr>
-          <w:rFonts w:ascii="Times New Roman" w:hAnsi="Times New Roman" w:cs="Times New Roman"/>
-          <w:sz w:val="24"/>
-          <w:szCs w:val="24"/>
-        </w:rPr>
-        <w:t>TEXT,</w:t>
-      </w:r>
-      <w:r>
-        <w:rPr>
-          <w:rFonts w:ascii="Times New Roman" w:hAnsi="Times New Roman" w:cs="Times New Roman"/>
-          <w:sz w:val="24"/>
-          <w:szCs w:val="24"/>
-        </w:rPr>
-        <w:t>"habitat</w:t>
-      </w:r>
-      <w:proofErr w:type="spellEnd"/>
-      <w:r>
-        <w:rPr>
-          <w:rFonts w:ascii="Times New Roman" w:hAnsi="Times New Roman" w:cs="Times New Roman"/>
-          <w:sz w:val="24"/>
-          <w:szCs w:val="24"/>
-        </w:rPr>
-        <w:t>" TEXT</w:t>
-      </w:r>
-      <w:r>
-        <w:rPr>
-          <w:rFonts w:ascii="Times New Roman" w:hAnsi="Times New Roman" w:cs="Times New Roman"/>
-          <w:sz w:val="24"/>
-          <w:szCs w:val="24"/>
-        </w:rPr>
-        <w:t xml:space="preserve">, primary </w:t>
-      </w:r>
+    </w:p>
+    <w:p>
+      <w:pPr>
+        <w:rPr>
+          <w:rFonts w:ascii="Times New Roman" w:hAnsi="Times New Roman" w:cs="Times New Roman"/>
+          <w:b/>
+          <w:sz w:val="24"/>
+          <w:szCs w:val="24"/>
+        </w:rPr>
+      </w:pPr>
       <w:proofErr w:type="gramStart"/>
       <w:r>
         <w:rPr>
           <w:rFonts w:ascii="Times New Roman" w:hAnsi="Times New Roman" w:cs="Times New Roman"/>
-          <w:sz w:val="24"/>
-          <w:szCs w:val="24"/>
-        </w:rPr>
-        <w:t>key(</w:t>
-      </w:r>
-      <w:proofErr w:type="spellStart"/>
+          <w:b/>
+          <w:sz w:val="24"/>
+          <w:szCs w:val="24"/>
+        </w:rPr>
+        <w:t>description</w:t>
+      </w:r>
       <w:proofErr w:type="gramEnd"/>
       <w:r>
         <w:rPr>
           <w:rFonts w:ascii="Times New Roman" w:hAnsi="Times New Roman" w:cs="Times New Roman"/>
-          <w:sz w:val="24"/>
-          <w:szCs w:val="24"/>
-        </w:rPr>
-        <w:t>habit_code</w:t>
-      </w:r>
-      <w:proofErr w:type="spellEnd"/>
-      <w:r>
-        <w:rPr>
-          <w:rFonts w:ascii="Times New Roman" w:hAnsi="Times New Roman" w:cs="Times New Roman"/>
-          <w:sz w:val="24"/>
-          <w:szCs w:val="24"/>
-        </w:rPr>
-        <w:t>)</w:t>
-      </w:r>
-      <w:r>
-        <w:rPr>
-          <w:rFonts w:ascii="Times New Roman" w:hAnsi="Times New Roman" w:cs="Times New Roman"/>
-          <w:sz w:val="24"/>
-          <w:szCs w:val="24"/>
-        </w:rPr>
-        <w:t>);</w:t>
-      </w:r>
-    </w:p>
-    <w:p>
-      <w:pPr>
-        <w:rPr>
-          <w:rFonts w:ascii="Times New Roman" w:hAnsi="Times New Roman" w:cs="Times New Roman"/>
-          <w:sz w:val="24"/>
-          <w:szCs w:val="24"/>
-        </w:rPr>
-      </w:pPr>
-      <w:r>
-        <w:rPr>
-          <w:rFonts w:ascii="Times New Roman" w:hAnsi="Times New Roman" w:cs="Times New Roman"/>
-          <w:sz w:val="24"/>
-          <w:szCs w:val="24"/>
-        </w:rPr>
-        <w:t>CREAT</w:t>
-      </w:r>
-      <w:r>
-        <w:rPr>
-          <w:rFonts w:ascii="Times New Roman" w:hAnsi="Times New Roman" w:cs="Times New Roman"/>
-          <w:sz w:val="24"/>
-          <w:szCs w:val="24"/>
-        </w:rPr>
-        <w:t>E TABLE IF NOT EXISTS "names" ("</w:t>
-      </w:r>
-      <w:proofErr w:type="spellStart"/>
-      <w:r>
-        <w:rPr>
-          <w:rFonts w:ascii="Times New Roman" w:hAnsi="Times New Roman" w:cs="Times New Roman"/>
-          <w:sz w:val="24"/>
-          <w:szCs w:val="24"/>
-        </w:rPr>
-        <w:t>plant_id</w:t>
-      </w:r>
-      <w:proofErr w:type="spellEnd"/>
-      <w:r>
-        <w:rPr>
-          <w:rFonts w:ascii="Times New Roman" w:hAnsi="Times New Roman" w:cs="Times New Roman"/>
-          <w:sz w:val="24"/>
-          <w:szCs w:val="24"/>
-        </w:rPr>
-        <w:t xml:space="preserve">" </w:t>
-      </w:r>
-      <w:proofErr w:type="gramStart"/>
-      <w:r>
-        <w:rPr>
-          <w:rFonts w:ascii="Times New Roman" w:hAnsi="Times New Roman" w:cs="Times New Roman"/>
-          <w:sz w:val="24"/>
-          <w:szCs w:val="24"/>
-        </w:rPr>
-        <w:t>NUMERIC(</w:t>
-      </w:r>
-      <w:proofErr w:type="gramEnd"/>
-      <w:r>
-        <w:rPr>
-          <w:rFonts w:ascii="Times New Roman" w:hAnsi="Times New Roman" w:cs="Times New Roman"/>
-          <w:sz w:val="24"/>
-          <w:szCs w:val="24"/>
-        </w:rPr>
-        <w:t>3, 1),"</w:t>
-      </w:r>
-      <w:proofErr w:type="spellStart"/>
-      <w:r>
-        <w:rPr>
-          <w:rFonts w:ascii="Times New Roman" w:hAnsi="Times New Roman" w:cs="Times New Roman"/>
-          <w:sz w:val="24"/>
-          <w:szCs w:val="24"/>
-        </w:rPr>
-        <w:t>botanical_name</w:t>
-      </w:r>
-      <w:proofErr w:type="spellEnd"/>
-      <w:r>
-        <w:rPr>
-          <w:rFonts w:ascii="Times New Roman" w:hAnsi="Times New Roman" w:cs="Times New Roman"/>
-          <w:sz w:val="24"/>
-          <w:szCs w:val="24"/>
-        </w:rPr>
-        <w:t>" TEXT,"</w:t>
-      </w:r>
-      <w:proofErr w:type="spellStart"/>
-      <w:r>
-        <w:rPr>
-          <w:rFonts w:ascii="Times New Roman" w:hAnsi="Times New Roman" w:cs="Times New Roman"/>
-          <w:sz w:val="24"/>
-          <w:szCs w:val="24"/>
-        </w:rPr>
-        <w:t>local_name</w:t>
-      </w:r>
-      <w:proofErr w:type="spellEnd"/>
-      <w:r>
-        <w:rPr>
-          <w:rFonts w:ascii="Times New Roman" w:hAnsi="Times New Roman" w:cs="Times New Roman"/>
-          <w:sz w:val="24"/>
-          <w:szCs w:val="24"/>
-        </w:rPr>
-        <w:t>" TEXT,"</w:t>
-      </w:r>
-      <w:proofErr w:type="spellStart"/>
-      <w:r>
-        <w:rPr>
-          <w:rFonts w:ascii="Times New Roman" w:hAnsi="Times New Roman" w:cs="Times New Roman"/>
-          <w:sz w:val="24"/>
-          <w:szCs w:val="24"/>
-        </w:rPr>
-        <w:t>habit_code</w:t>
-      </w:r>
-      <w:proofErr w:type="spellEnd"/>
-      <w:r>
-        <w:rPr>
-          <w:rFonts w:ascii="Times New Roman" w:hAnsi="Times New Roman" w:cs="Times New Roman"/>
-          <w:sz w:val="24"/>
-          <w:szCs w:val="24"/>
-        </w:rPr>
-        <w:t>" TEXT,</w:t>
-      </w:r>
-      <w:r>
-        <w:rPr>
-          <w:rFonts w:ascii="Times New Roman" w:hAnsi="Times New Roman" w:cs="Times New Roman"/>
-          <w:sz w:val="24"/>
-          <w:szCs w:val="24"/>
-        </w:rPr>
-        <w:t>"</w:t>
-      </w:r>
-      <w:proofErr w:type="spellStart"/>
-      <w:r>
-        <w:rPr>
-          <w:rFonts w:ascii="Times New Roman" w:hAnsi="Times New Roman" w:cs="Times New Roman"/>
-          <w:sz w:val="24"/>
-          <w:szCs w:val="24"/>
-        </w:rPr>
-        <w:t>family_id</w:t>
-      </w:r>
-      <w:proofErr w:type="spellEnd"/>
-      <w:r>
-        <w:rPr>
-          <w:rFonts w:ascii="Times New Roman" w:hAnsi="Times New Roman" w:cs="Times New Roman"/>
-          <w:sz w:val="24"/>
-          <w:szCs w:val="24"/>
-        </w:rPr>
-        <w:t>" NUMERIC(4, 1)</w:t>
-      </w:r>
-      <w:r>
-        <w:rPr>
-          <w:rFonts w:ascii="Times New Roman" w:hAnsi="Times New Roman" w:cs="Times New Roman"/>
-          <w:sz w:val="24"/>
-          <w:szCs w:val="24"/>
-        </w:rPr>
-        <w:t>, primary key(</w:t>
-      </w:r>
-      <w:proofErr w:type="spellStart"/>
-      <w:r>
-        <w:rPr>
-          <w:rFonts w:ascii="Times New Roman" w:hAnsi="Times New Roman" w:cs="Times New Roman"/>
-          <w:sz w:val="24"/>
-          <w:szCs w:val="24"/>
-        </w:rPr>
-        <w:t>plant_id</w:t>
-      </w:r>
-      <w:proofErr w:type="spellEnd"/>
-      <w:r>
-        <w:rPr>
-          <w:rFonts w:ascii="Times New Roman" w:hAnsi="Times New Roman" w:cs="Times New Roman"/>
-          <w:sz w:val="24"/>
-          <w:szCs w:val="24"/>
-        </w:rPr>
-        <w:t>), foreign key(</w:t>
-      </w:r>
-      <w:proofErr w:type="spellStart"/>
-      <w:r>
-        <w:rPr>
-          <w:rFonts w:ascii="Times New Roman" w:hAnsi="Times New Roman" w:cs="Times New Roman"/>
-          <w:sz w:val="24"/>
-          <w:szCs w:val="24"/>
-        </w:rPr>
-        <w:t>habit_code</w:t>
-      </w:r>
-      <w:proofErr w:type="spellEnd"/>
-      <w:r>
-        <w:rPr>
-          <w:rFonts w:ascii="Times New Roman" w:hAnsi="Times New Roman" w:cs="Times New Roman"/>
-          <w:sz w:val="24"/>
-          <w:szCs w:val="24"/>
-        </w:rPr>
-        <w:t>) references habitat(</w:t>
-      </w:r>
-      <w:proofErr w:type="spellStart"/>
-      <w:r>
-        <w:rPr>
-          <w:rFonts w:ascii="Times New Roman" w:hAnsi="Times New Roman" w:cs="Times New Roman"/>
-          <w:sz w:val="24"/>
-          <w:szCs w:val="24"/>
-        </w:rPr>
-        <w:t>habit_code</w:t>
-      </w:r>
-      <w:proofErr w:type="spellEnd"/>
-      <w:r>
-        <w:rPr>
-          <w:rFonts w:ascii="Times New Roman" w:hAnsi="Times New Roman" w:cs="Times New Roman"/>
-          <w:sz w:val="24"/>
-          <w:szCs w:val="24"/>
-        </w:rPr>
-        <w:t>)</w:t>
-      </w:r>
-      <w:r>
-        <w:rPr>
-          <w:rFonts w:ascii="Times New Roman" w:hAnsi="Times New Roman" w:cs="Times New Roman"/>
-          <w:sz w:val="24"/>
-          <w:szCs w:val="24"/>
-        </w:rPr>
-        <w:t>);</w:t>
-      </w:r>
-    </w:p>
-    <w:p>
-      <w:pPr>
-        <w:rPr>
-          <w:rFonts w:ascii="Times New Roman" w:hAnsi="Times New Roman" w:cs="Times New Roman"/>
-          <w:sz w:val="24"/>
-          <w:szCs w:val="24"/>
-        </w:rPr>
-      </w:pPr>
-      <w:r>
-        <w:rPr>
-          <w:rFonts w:ascii="Times New Roman" w:hAnsi="Times New Roman" w:cs="Times New Roman"/>
-          <w:sz w:val="24"/>
-          <w:szCs w:val="24"/>
-        </w:rPr>
-        <w:t>CREATE TAB</w:t>
-      </w:r>
-      <w:r>
-        <w:rPr>
-          <w:rFonts w:ascii="Times New Roman" w:hAnsi="Times New Roman" w:cs="Times New Roman"/>
-          <w:sz w:val="24"/>
-          <w:szCs w:val="24"/>
-        </w:rPr>
-        <w:t>LE IF NOT EXISTS "</w:t>
-      </w:r>
-      <w:proofErr w:type="spellStart"/>
-      <w:r>
-        <w:rPr>
-          <w:rFonts w:ascii="Times New Roman" w:hAnsi="Times New Roman" w:cs="Times New Roman"/>
-          <w:sz w:val="24"/>
-          <w:szCs w:val="24"/>
-        </w:rPr>
-        <w:t>plant_part</w:t>
-      </w:r>
-      <w:proofErr w:type="spellEnd"/>
-      <w:r>
-        <w:rPr>
-          <w:rFonts w:ascii="Times New Roman" w:hAnsi="Times New Roman" w:cs="Times New Roman"/>
-          <w:sz w:val="24"/>
-          <w:szCs w:val="24"/>
-        </w:rPr>
-        <w:t>" (</w:t>
-      </w:r>
-      <w:r>
-        <w:rPr>
-          <w:rFonts w:ascii="Times New Roman" w:hAnsi="Times New Roman" w:cs="Times New Roman"/>
-          <w:sz w:val="24"/>
-          <w:szCs w:val="24"/>
-        </w:rPr>
-        <w:t>"</w:t>
-      </w:r>
-      <w:proofErr w:type="spellStart"/>
-      <w:r>
-        <w:rPr>
-          <w:rFonts w:ascii="Times New Roman" w:hAnsi="Times New Roman" w:cs="Times New Roman"/>
-          <w:sz w:val="24"/>
-          <w:szCs w:val="24"/>
-        </w:rPr>
-        <w:t>part</w:t>
-      </w:r>
-      <w:r>
-        <w:rPr>
-          <w:rFonts w:ascii="Times New Roman" w:hAnsi="Times New Roman" w:cs="Times New Roman"/>
-          <w:sz w:val="24"/>
-          <w:szCs w:val="24"/>
-        </w:rPr>
-        <w:t>_id</w:t>
-      </w:r>
-      <w:proofErr w:type="spellEnd"/>
-      <w:r>
-        <w:rPr>
-          <w:rFonts w:ascii="Times New Roman" w:hAnsi="Times New Roman" w:cs="Times New Roman"/>
-          <w:sz w:val="24"/>
-          <w:szCs w:val="24"/>
-        </w:rPr>
-        <w:t xml:space="preserve">" </w:t>
-      </w:r>
-      <w:proofErr w:type="gramStart"/>
-      <w:r>
-        <w:rPr>
-          <w:rFonts w:ascii="Times New Roman" w:hAnsi="Times New Roman" w:cs="Times New Roman"/>
-          <w:sz w:val="24"/>
-          <w:szCs w:val="24"/>
-        </w:rPr>
-        <w:t>NUMERIC(</w:t>
-      </w:r>
-      <w:proofErr w:type="gramEnd"/>
-      <w:r>
-        <w:rPr>
-          <w:rFonts w:ascii="Times New Roman" w:hAnsi="Times New Roman" w:cs="Times New Roman"/>
-          <w:sz w:val="24"/>
-          <w:szCs w:val="24"/>
-        </w:rPr>
-        <w:t>4, 1) PRIMARY KEY,</w:t>
-      </w:r>
-      <w:r>
-        <w:rPr>
-          <w:rFonts w:ascii="Times New Roman" w:hAnsi="Times New Roman" w:cs="Times New Roman"/>
-          <w:sz w:val="24"/>
-          <w:szCs w:val="24"/>
-        </w:rPr>
-        <w:t>"</w:t>
-      </w:r>
-      <w:proofErr w:type="spellStart"/>
-      <w:r>
-        <w:rPr>
-          <w:rFonts w:ascii="Times New Roman" w:hAnsi="Times New Roman" w:cs="Times New Roman"/>
-          <w:sz w:val="24"/>
-          <w:szCs w:val="24"/>
-        </w:rPr>
-        <w:t>plant_part</w:t>
-      </w:r>
-      <w:proofErr w:type="spellEnd"/>
-      <w:r>
-        <w:rPr>
-          <w:rFonts w:ascii="Times New Roman" w:hAnsi="Times New Roman" w:cs="Times New Roman"/>
-          <w:sz w:val="24"/>
-          <w:szCs w:val="24"/>
-        </w:rPr>
-        <w:t>" TEXT);</w:t>
-      </w:r>
-    </w:p>
-    <w:p>
-      <w:pPr>
-        <w:rPr>
-          <w:rFonts w:ascii="Times New Roman" w:hAnsi="Times New Roman" w:cs="Times New Roman"/>
-          <w:sz w:val="24"/>
-          <w:szCs w:val="24"/>
-        </w:rPr>
-      </w:pPr>
-      <w:r>
-        <w:rPr>
-          <w:rFonts w:ascii="Times New Roman" w:hAnsi="Times New Roman" w:cs="Times New Roman"/>
-          <w:sz w:val="24"/>
-          <w:szCs w:val="24"/>
-        </w:rPr>
-        <w:t>CREA</w:t>
-      </w:r>
-      <w:r>
-        <w:rPr>
-          <w:rFonts w:ascii="Times New Roman" w:hAnsi="Times New Roman" w:cs="Times New Roman"/>
-          <w:sz w:val="24"/>
-          <w:szCs w:val="24"/>
-        </w:rPr>
-        <w:t>TE TABLE IF NOT EXISTS "uses" ("</w:t>
-      </w:r>
-      <w:proofErr w:type="spellStart"/>
-      <w:r>
-        <w:rPr>
-          <w:rFonts w:ascii="Times New Roman" w:hAnsi="Times New Roman" w:cs="Times New Roman"/>
-          <w:sz w:val="24"/>
-          <w:szCs w:val="24"/>
-        </w:rPr>
-        <w:t>plant_no</w:t>
-      </w:r>
-      <w:proofErr w:type="spellEnd"/>
-      <w:r>
-        <w:rPr>
-          <w:rFonts w:ascii="Times New Roman" w:hAnsi="Times New Roman" w:cs="Times New Roman"/>
-          <w:sz w:val="24"/>
-          <w:szCs w:val="24"/>
-        </w:rPr>
-        <w:t xml:space="preserve">" </w:t>
-      </w:r>
-      <w:proofErr w:type="gramStart"/>
-      <w:r>
-        <w:rPr>
-          <w:rFonts w:ascii="Times New Roman" w:hAnsi="Times New Roman" w:cs="Times New Roman"/>
-          <w:sz w:val="24"/>
-          <w:szCs w:val="24"/>
-        </w:rPr>
-        <w:t>NUMERIC(</w:t>
-      </w:r>
-      <w:proofErr w:type="gramEnd"/>
-      <w:r>
-        <w:rPr>
-          <w:rFonts w:ascii="Times New Roman" w:hAnsi="Times New Roman" w:cs="Times New Roman"/>
-          <w:sz w:val="24"/>
-          <w:szCs w:val="24"/>
-        </w:rPr>
-        <w:t>3, 1)</w:t>
-      </w:r>
-      <w:r>
-        <w:rPr>
-          <w:rFonts w:ascii="Times New Roman" w:hAnsi="Times New Roman" w:cs="Times New Roman"/>
-          <w:sz w:val="24"/>
-          <w:szCs w:val="24"/>
-        </w:rPr>
-        <w:t xml:space="preserve"> </w:t>
-      </w:r>
-      <w:r>
-        <w:rPr>
-          <w:rFonts w:ascii="Times New Roman" w:hAnsi="Times New Roman" w:cs="Times New Roman"/>
-          <w:sz w:val="24"/>
-          <w:szCs w:val="24"/>
-        </w:rPr>
-        <w:t>PRIMARY KEY</w:t>
-      </w:r>
-      <w:r>
-        <w:rPr>
-          <w:rFonts w:ascii="Times New Roman" w:hAnsi="Times New Roman" w:cs="Times New Roman"/>
-          <w:sz w:val="24"/>
-          <w:szCs w:val="24"/>
-        </w:rPr>
-        <w:t>,"</w:t>
-      </w:r>
-      <w:proofErr w:type="spellStart"/>
-      <w:r>
-        <w:rPr>
-          <w:rFonts w:ascii="Times New Roman" w:hAnsi="Times New Roman" w:cs="Times New Roman"/>
-          <w:sz w:val="24"/>
-          <w:szCs w:val="24"/>
-        </w:rPr>
-        <w:t>direction_of_use</w:t>
-      </w:r>
-      <w:proofErr w:type="spellEnd"/>
-      <w:r>
-        <w:rPr>
-          <w:rFonts w:ascii="Times New Roman" w:hAnsi="Times New Roman" w:cs="Times New Roman"/>
-          <w:sz w:val="24"/>
-          <w:szCs w:val="24"/>
-        </w:rPr>
-        <w:t>" TEXT,"</w:t>
-      </w:r>
-      <w:proofErr w:type="spellStart"/>
-      <w:r>
-        <w:rPr>
-          <w:rFonts w:ascii="Times New Roman" w:hAnsi="Times New Roman" w:cs="Times New Roman"/>
-          <w:sz w:val="24"/>
-          <w:szCs w:val="24"/>
-        </w:rPr>
-        <w:t>ethnobotanical_Uses</w:t>
-      </w:r>
-      <w:proofErr w:type="spellEnd"/>
-      <w:r>
-        <w:rPr>
-          <w:rFonts w:ascii="Times New Roman" w:hAnsi="Times New Roman" w:cs="Times New Roman"/>
-          <w:sz w:val="24"/>
-          <w:szCs w:val="24"/>
-        </w:rPr>
-        <w:t>" TEXT,"</w:t>
-      </w:r>
-      <w:proofErr w:type="spellStart"/>
-      <w:r>
-        <w:rPr>
-          <w:rFonts w:ascii="Times New Roman" w:hAnsi="Times New Roman" w:cs="Times New Roman"/>
-          <w:sz w:val="24"/>
-          <w:szCs w:val="24"/>
-        </w:rPr>
-        <w:t>used_part</w:t>
-      </w:r>
-      <w:proofErr w:type="spellEnd"/>
-      <w:r>
-        <w:rPr>
-          <w:rFonts w:ascii="Times New Roman" w:hAnsi="Times New Roman" w:cs="Times New Roman"/>
-          <w:sz w:val="24"/>
-          <w:szCs w:val="24"/>
-        </w:rPr>
-        <w:t>" NUMERIC(4, 1)</w:t>
-      </w:r>
-      <w:r>
-        <w:rPr>
-          <w:rFonts w:ascii="Times New Roman" w:hAnsi="Times New Roman" w:cs="Times New Roman"/>
-          <w:sz w:val="24"/>
-          <w:szCs w:val="24"/>
-        </w:rPr>
-        <w:t>,foreign key(</w:t>
-      </w:r>
-      <w:proofErr w:type="spellStart"/>
-      <w:r>
-        <w:rPr>
-          <w:rFonts w:ascii="Times New Roman" w:hAnsi="Times New Roman" w:cs="Times New Roman"/>
-          <w:sz w:val="24"/>
-          <w:szCs w:val="24"/>
-        </w:rPr>
-        <w:t>used_part</w:t>
-      </w:r>
-      <w:proofErr w:type="spellEnd"/>
-      <w:r>
-        <w:rPr>
-          <w:rFonts w:ascii="Times New Roman" w:hAnsi="Times New Roman" w:cs="Times New Roman"/>
-          <w:sz w:val="24"/>
-          <w:szCs w:val="24"/>
-        </w:rPr>
-        <w:t xml:space="preserve">) references </w:t>
-      </w:r>
-      <w:proofErr w:type="spellStart"/>
-      <w:r>
-        <w:rPr>
-          <w:rFonts w:ascii="Times New Roman" w:hAnsi="Times New Roman" w:cs="Times New Roman"/>
-          <w:sz w:val="24"/>
-          <w:szCs w:val="24"/>
-        </w:rPr>
-        <w:t>plant_part</w:t>
-      </w:r>
-      <w:proofErr w:type="spellEnd"/>
-      <w:r>
-        <w:rPr>
-          <w:rFonts w:ascii="Times New Roman" w:hAnsi="Times New Roman" w:cs="Times New Roman"/>
-          <w:sz w:val="24"/>
-          <w:szCs w:val="24"/>
-        </w:rPr>
-        <w:t>(</w:t>
-      </w:r>
-      <w:proofErr w:type="spellStart"/>
-      <w:r>
-        <w:rPr>
-          <w:rFonts w:ascii="Times New Roman" w:hAnsi="Times New Roman" w:cs="Times New Roman"/>
-          <w:sz w:val="24"/>
-          <w:szCs w:val="24"/>
-        </w:rPr>
-        <w:t>part_id</w:t>
-      </w:r>
-      <w:proofErr w:type="spellEnd"/>
-      <w:r>
-        <w:rPr>
-          <w:rFonts w:ascii="Times New Roman" w:hAnsi="Times New Roman" w:cs="Times New Roman"/>
-          <w:sz w:val="24"/>
-          <w:szCs w:val="24"/>
-        </w:rPr>
-        <w:t>)</w:t>
-      </w:r>
-      <w:r>
-        <w:rPr>
-          <w:rFonts w:ascii="Times New Roman" w:hAnsi="Times New Roman" w:cs="Times New Roman"/>
-          <w:sz w:val="24"/>
-          <w:szCs w:val="24"/>
-        </w:rPr>
-        <w:t>);</w:t>
-      </w:r>
-    </w:p>
-    <w:p>
-      <w:pPr>
-        <w:rPr>
-          <w:rFonts w:ascii="Times New Roman" w:hAnsi="Times New Roman" w:cs="Times New Roman"/>
-          <w:sz w:val="24"/>
-          <w:szCs w:val="24"/>
-        </w:rPr>
-      </w:pPr>
-    </w:p>
-    <w:p>
-      <w:pPr>
-        <w:rPr>
-          <w:rFonts w:ascii="Times New Roman" w:hAnsi="Times New Roman" w:cs="Times New Roman"/>
-          <w:sz w:val="24"/>
-          <w:szCs w:val="24"/>
-        </w:rPr>
-      </w:pPr>
-      <w:r>
-        <w:rPr>
-          <w:rFonts w:ascii="Times New Roman" w:hAnsi="Times New Roman" w:cs="Times New Roman"/>
-          <w:sz w:val="24"/>
-          <w:szCs w:val="24"/>
-        </w:rPr>
-        <w:t>Insert</w:t>
-      </w:r>
-    </w:p>
-    <w:p>
-      <w:pPr>
-        <w:rPr>
-          <w:rFonts w:ascii="Times New Roman" w:hAnsi="Times New Roman" w:cs="Times New Roman"/>
-          <w:sz w:val="24"/>
-          <w:szCs w:val="24"/>
-        </w:rPr>
-      </w:pPr>
-      <w:r>
-        <w:rPr>
-          <w:rFonts w:ascii="Times New Roman" w:hAnsi="Times New Roman" w:cs="Times New Roman"/>
-          <w:sz w:val="24"/>
-          <w:szCs w:val="24"/>
-        </w:rPr>
-        <w:t>INSERT INTO "family" VALUES (101.0,'Liliaceae')</w:t>
-      </w:r>
-      <w:proofErr w:type="gramStart"/>
-      <w:r>
-        <w:rPr>
-          <w:rFonts w:ascii="Times New Roman" w:hAnsi="Times New Roman" w:cs="Times New Roman"/>
-          <w:sz w:val="24"/>
-          <w:szCs w:val="24"/>
-        </w:rPr>
-        <w:t>,(</w:t>
-      </w:r>
-      <w:proofErr w:type="gramEnd"/>
-      <w:r>
-        <w:rPr>
-          <w:rFonts w:ascii="Times New Roman" w:hAnsi="Times New Roman" w:cs="Times New Roman"/>
-          <w:sz w:val="24"/>
-          <w:szCs w:val="24"/>
-        </w:rPr>
-        <w:t>102.0,'Pteridaceae'),(103.0,'Asteraceae'),(104.0,'Basellaceae');</w:t>
-      </w:r>
-    </w:p>
-    <w:p>
-      <w:pPr>
-        <w:rPr>
-          <w:rFonts w:ascii="Times New Roman" w:hAnsi="Times New Roman" w:cs="Times New Roman"/>
-          <w:sz w:val="24"/>
-          <w:szCs w:val="24"/>
-        </w:rPr>
-      </w:pPr>
-    </w:p>
-    <w:p>
-      <w:pPr>
-        <w:rPr>
-          <w:rFonts w:ascii="Times New Roman" w:hAnsi="Times New Roman" w:cs="Times New Roman"/>
-          <w:sz w:val="24"/>
-          <w:szCs w:val="24"/>
-        </w:rPr>
-      </w:pPr>
-      <w:r>
-        <w:rPr>
-          <w:rFonts w:ascii="Times New Roman" w:hAnsi="Times New Roman" w:cs="Times New Roman"/>
-          <w:sz w:val="24"/>
-          <w:szCs w:val="24"/>
-        </w:rPr>
-        <w:t>INSERT INTO "habitat" VALUES ('CS','</w:t>
-      </w:r>
-      <w:proofErr w:type="spellStart"/>
-      <w:r>
-        <w:rPr>
-          <w:rFonts w:ascii="Times New Roman" w:hAnsi="Times New Roman" w:cs="Times New Roman"/>
-          <w:sz w:val="24"/>
-          <w:szCs w:val="24"/>
-        </w:rPr>
-        <w:t>Climbeing</w:t>
-      </w:r>
-      <w:proofErr w:type="spellEnd"/>
-      <w:r>
-        <w:rPr>
-          <w:rFonts w:ascii="Times New Roman" w:hAnsi="Times New Roman" w:cs="Times New Roman"/>
-          <w:sz w:val="24"/>
-          <w:szCs w:val="24"/>
-        </w:rPr>
-        <w:t xml:space="preserve"> Shrubs')</w:t>
-      </w:r>
-      <w:proofErr w:type="gramStart"/>
-      <w:r>
-        <w:rPr>
-          <w:rFonts w:ascii="Times New Roman" w:hAnsi="Times New Roman" w:cs="Times New Roman"/>
-          <w:sz w:val="24"/>
-          <w:szCs w:val="24"/>
-        </w:rPr>
-        <w:t>,(</w:t>
-      </w:r>
-      <w:proofErr w:type="gramEnd"/>
-      <w:r>
-        <w:rPr>
-          <w:rFonts w:ascii="Times New Roman" w:hAnsi="Times New Roman" w:cs="Times New Roman"/>
-          <w:sz w:val="24"/>
-          <w:szCs w:val="24"/>
-        </w:rPr>
-        <w:t>'</w:t>
-      </w:r>
-      <w:proofErr w:type="spellStart"/>
-      <w:r>
-        <w:rPr>
-          <w:rFonts w:ascii="Times New Roman" w:hAnsi="Times New Roman" w:cs="Times New Roman"/>
-          <w:sz w:val="24"/>
-          <w:szCs w:val="24"/>
-        </w:rPr>
-        <w:t>H','Herbs</w:t>
-      </w:r>
-      <w:proofErr w:type="spellEnd"/>
-      <w:r>
-        <w:rPr>
-          <w:rFonts w:ascii="Times New Roman" w:hAnsi="Times New Roman" w:cs="Times New Roman"/>
-          <w:sz w:val="24"/>
-          <w:szCs w:val="24"/>
-        </w:rPr>
-        <w:t>'),('TW','</w:t>
-      </w:r>
-      <w:proofErr w:type="spellStart"/>
-      <w:r>
-        <w:rPr>
-          <w:rFonts w:ascii="Times New Roman" w:hAnsi="Times New Roman" w:cs="Times New Roman"/>
-          <w:sz w:val="24"/>
-          <w:szCs w:val="24"/>
-        </w:rPr>
-        <w:t>Twiners</w:t>
-      </w:r>
-      <w:proofErr w:type="spellEnd"/>
-      <w:r>
-        <w:rPr>
-          <w:rFonts w:ascii="Times New Roman" w:hAnsi="Times New Roman" w:cs="Times New Roman"/>
-          <w:sz w:val="24"/>
-          <w:szCs w:val="24"/>
-        </w:rPr>
-        <w:t>');</w:t>
-      </w:r>
-    </w:p>
-    <w:p>
-      <w:pPr>
-        <w:rPr>
-          <w:rFonts w:ascii="Times New Roman" w:hAnsi="Times New Roman" w:cs="Times New Roman"/>
-          <w:sz w:val="24"/>
-          <w:szCs w:val="24"/>
-        </w:rPr>
-      </w:pPr>
-    </w:p>
-    <w:p>
-      <w:pPr>
-        <w:rPr>
-          <w:rFonts w:ascii="Times New Roman" w:hAnsi="Times New Roman" w:cs="Times New Roman"/>
-          <w:sz w:val="24"/>
-          <w:szCs w:val="24"/>
-        </w:rPr>
-      </w:pPr>
-      <w:r>
-        <w:rPr>
-          <w:rFonts w:ascii="Times New Roman" w:hAnsi="Times New Roman" w:cs="Times New Roman"/>
-          <w:sz w:val="24"/>
-          <w:szCs w:val="24"/>
-        </w:rPr>
-        <w:t>INSERT INTO "names" VALUES</w:t>
-      </w:r>
-      <w:r>
-        <w:rPr>
-          <w:rFonts w:ascii="Times New Roman" w:hAnsi="Times New Roman" w:cs="Times New Roman"/>
-          <w:sz w:val="24"/>
-          <w:szCs w:val="24"/>
-        </w:rPr>
-        <w:t xml:space="preserve"> </w:t>
-      </w:r>
-      <w:r>
-        <w:rPr>
-          <w:rFonts w:ascii="Times New Roman" w:hAnsi="Times New Roman" w:cs="Times New Roman"/>
-          <w:sz w:val="24"/>
-          <w:szCs w:val="24"/>
-        </w:rPr>
-        <w:t xml:space="preserve">(1.0,'Asparagus </w:t>
-      </w:r>
-      <w:proofErr w:type="spellStart"/>
-      <w:r>
-        <w:rPr>
-          <w:rFonts w:ascii="Times New Roman" w:hAnsi="Times New Roman" w:cs="Times New Roman"/>
-          <w:sz w:val="24"/>
-          <w:szCs w:val="24"/>
-        </w:rPr>
-        <w:t>racemosus</w:t>
-      </w:r>
-      <w:proofErr w:type="spellEnd"/>
-      <w:r>
-        <w:rPr>
-          <w:rFonts w:ascii="Times New Roman" w:hAnsi="Times New Roman" w:cs="Times New Roman"/>
-          <w:sz w:val="24"/>
-          <w:szCs w:val="24"/>
-        </w:rPr>
-        <w:t xml:space="preserve"> Willd.','Sadhavari','CS'</w:t>
-      </w:r>
-      <w:proofErr w:type="gramStart"/>
-      <w:r>
-        <w:rPr>
-          <w:rFonts w:ascii="Times New Roman" w:hAnsi="Times New Roman" w:cs="Times New Roman"/>
-          <w:sz w:val="24"/>
-          <w:szCs w:val="24"/>
-        </w:rPr>
-        <w:t>,101.0</w:t>
-      </w:r>
-      <w:proofErr w:type="gramEnd"/>
-      <w:r>
-        <w:rPr>
-          <w:rFonts w:ascii="Times New Roman" w:hAnsi="Times New Roman" w:cs="Times New Roman"/>
-          <w:sz w:val="24"/>
-          <w:szCs w:val="24"/>
-        </w:rPr>
-        <w:t>),</w:t>
-      </w:r>
-      <w:r>
-        <w:rPr>
-          <w:rFonts w:ascii="Times New Roman" w:hAnsi="Times New Roman" w:cs="Times New Roman"/>
-          <w:sz w:val="24"/>
-          <w:szCs w:val="24"/>
-        </w:rPr>
-        <w:t xml:space="preserve"> </w:t>
-      </w:r>
-      <w:r>
-        <w:rPr>
-          <w:rFonts w:ascii="Times New Roman" w:hAnsi="Times New Roman" w:cs="Times New Roman"/>
-          <w:sz w:val="24"/>
-          <w:szCs w:val="24"/>
-        </w:rPr>
-        <w:t xml:space="preserve">(2.0,'Actiniopteris </w:t>
-      </w:r>
-      <w:proofErr w:type="spellStart"/>
-      <w:r>
-        <w:rPr>
-          <w:rFonts w:ascii="Times New Roman" w:hAnsi="Times New Roman" w:cs="Times New Roman"/>
-          <w:sz w:val="24"/>
-          <w:szCs w:val="24"/>
-        </w:rPr>
-        <w:t>radiata</w:t>
-      </w:r>
-      <w:proofErr w:type="spellEnd"/>
-      <w:r>
-        <w:rPr>
-          <w:rFonts w:ascii="Times New Roman" w:hAnsi="Times New Roman" w:cs="Times New Roman"/>
-          <w:sz w:val="24"/>
-          <w:szCs w:val="24"/>
-        </w:rPr>
-        <w:t xml:space="preserve"> (Sw</w:t>
-      </w:r>
-      <w:r>
-        <w:rPr>
-          <w:rFonts w:ascii="Times New Roman" w:hAnsi="Times New Roman" w:cs="Times New Roman"/>
-          <w:sz w:val="24"/>
-          <w:szCs w:val="24"/>
-        </w:rPr>
-        <w:t>.) Link','Mayilviri','H',102.0);</w:t>
-      </w:r>
-    </w:p>
-    <w:p>
-      <w:pPr>
-        <w:rPr>
-          <w:rFonts w:ascii="Times New Roman" w:hAnsi="Times New Roman" w:cs="Times New Roman"/>
-          <w:sz w:val="24"/>
-          <w:szCs w:val="24"/>
-        </w:rPr>
-      </w:pPr>
-      <w:r>
-        <w:rPr>
-          <w:rFonts w:ascii="Times New Roman" w:hAnsi="Times New Roman" w:cs="Times New Roman"/>
-          <w:sz w:val="24"/>
-          <w:szCs w:val="24"/>
-        </w:rPr>
-        <w:t>INSERT INTO "</w:t>
-      </w:r>
-      <w:proofErr w:type="spellStart"/>
-      <w:r>
-        <w:rPr>
-          <w:rFonts w:ascii="Times New Roman" w:hAnsi="Times New Roman" w:cs="Times New Roman"/>
-          <w:sz w:val="24"/>
-          <w:szCs w:val="24"/>
-        </w:rPr>
-        <w:t>plant_part</w:t>
-      </w:r>
-      <w:proofErr w:type="spellEnd"/>
-      <w:r>
-        <w:rPr>
-          <w:rFonts w:ascii="Times New Roman" w:hAnsi="Times New Roman" w:cs="Times New Roman"/>
-          <w:sz w:val="24"/>
-          <w:szCs w:val="24"/>
-        </w:rPr>
-        <w:t>" V</w:t>
-      </w:r>
-      <w:r>
-        <w:rPr>
-          <w:rFonts w:ascii="Times New Roman" w:hAnsi="Times New Roman" w:cs="Times New Roman"/>
-          <w:sz w:val="24"/>
-          <w:szCs w:val="24"/>
-        </w:rPr>
-        <w:t>ALUES (201.0,'Leaves')</w:t>
-      </w:r>
-      <w:proofErr w:type="gramStart"/>
-      <w:r>
-        <w:rPr>
-          <w:rFonts w:ascii="Times New Roman" w:hAnsi="Times New Roman" w:cs="Times New Roman"/>
-          <w:sz w:val="24"/>
-          <w:szCs w:val="24"/>
-        </w:rPr>
-        <w:t>,(</w:t>
-      </w:r>
-      <w:proofErr w:type="gramEnd"/>
-      <w:r>
-        <w:rPr>
-          <w:rFonts w:ascii="Times New Roman" w:hAnsi="Times New Roman" w:cs="Times New Roman"/>
-          <w:sz w:val="24"/>
-          <w:szCs w:val="24"/>
-        </w:rPr>
-        <w:t>202.0,'Whole plant'),(203.0,'Stem');</w:t>
-      </w:r>
-    </w:p>
-    <w:p>
-      <w:pPr>
-        <w:rPr>
-          <w:rFonts w:ascii="Times New Roman" w:hAnsi="Times New Roman" w:cs="Times New Roman"/>
-          <w:sz w:val="24"/>
-          <w:szCs w:val="24"/>
-        </w:rPr>
-      </w:pPr>
-      <w:r>
-        <w:rPr>
-          <w:rFonts w:ascii="Times New Roman" w:hAnsi="Times New Roman" w:cs="Times New Roman"/>
-          <w:sz w:val="24"/>
-          <w:szCs w:val="24"/>
-        </w:rPr>
-        <w:t xml:space="preserve">INSERT INTO "uses" VALUES </w:t>
-      </w:r>
-      <w:r>
-        <w:rPr>
-          <w:rFonts w:ascii="Times New Roman" w:hAnsi="Times New Roman" w:cs="Times New Roman"/>
-          <w:sz w:val="24"/>
-          <w:szCs w:val="24"/>
-        </w:rPr>
-        <w:t>(1.0,'¾ of fresh cow mi</w:t>
-      </w:r>
-      <w:r>
-        <w:rPr>
-          <w:rFonts w:ascii="Times New Roman" w:hAnsi="Times New Roman" w:cs="Times New Roman"/>
-          <w:sz w:val="24"/>
-          <w:szCs w:val="24"/>
-        </w:rPr>
-        <w:t xml:space="preserve">lk with leaf paste is mixed and </w:t>
-      </w:r>
-      <w:proofErr w:type="spellStart"/>
-      <w:r>
-        <w:rPr>
-          <w:rFonts w:ascii="Times New Roman" w:hAnsi="Times New Roman" w:cs="Times New Roman"/>
-          <w:sz w:val="24"/>
-          <w:szCs w:val="24"/>
-        </w:rPr>
-        <w:t>intaken</w:t>
-      </w:r>
-      <w:proofErr w:type="spellEnd"/>
-      <w:r>
-        <w:rPr>
-          <w:rFonts w:ascii="Times New Roman" w:hAnsi="Times New Roman" w:cs="Times New Roman"/>
-          <w:sz w:val="24"/>
-          <w:szCs w:val="24"/>
-        </w:rPr>
-        <w:t xml:space="preserve">','Cures White </w:t>
-      </w:r>
-      <w:r>
-        <w:rPr>
-          <w:rFonts w:ascii="Times New Roman" w:hAnsi="Times New Roman" w:cs="Times New Roman"/>
-          <w:sz w:val="24"/>
-          <w:szCs w:val="24"/>
-        </w:rPr>
-        <w:t>discharge for women'</w:t>
-      </w:r>
-      <w:proofErr w:type="gramStart"/>
-      <w:r>
-        <w:rPr>
-          <w:rFonts w:ascii="Times New Roman" w:hAnsi="Times New Roman" w:cs="Times New Roman"/>
-          <w:sz w:val="24"/>
-          <w:szCs w:val="24"/>
-        </w:rPr>
-        <w:t>,201.0</w:t>
-      </w:r>
-      <w:proofErr w:type="gramEnd"/>
-      <w:r>
-        <w:rPr>
-          <w:rFonts w:ascii="Times New Roman" w:hAnsi="Times New Roman" w:cs="Times New Roman"/>
-          <w:sz w:val="24"/>
-          <w:szCs w:val="24"/>
-        </w:rPr>
-        <w:t xml:space="preserve">), </w:t>
-      </w:r>
-      <w:r>
-        <w:rPr>
-          <w:rFonts w:ascii="Times New Roman" w:hAnsi="Times New Roman" w:cs="Times New Roman"/>
-          <w:sz w:val="24"/>
-          <w:szCs w:val="24"/>
-        </w:rPr>
-        <w:t>(2.0,'Whole plant is shade dried and p</w:t>
-      </w:r>
-      <w:r>
-        <w:rPr>
-          <w:rFonts w:ascii="Times New Roman" w:hAnsi="Times New Roman" w:cs="Times New Roman"/>
-          <w:sz w:val="24"/>
-          <w:szCs w:val="24"/>
-        </w:rPr>
-        <w:t>owdered</w:t>
-      </w:r>
-      <w:r>
-        <w:rPr>
-          <w:rFonts w:ascii="Times New Roman" w:hAnsi="Times New Roman" w:cs="Times New Roman"/>
-          <w:sz w:val="24"/>
-          <w:szCs w:val="24"/>
-        </w:rPr>
-        <w:t xml:space="preserve"> ','Removes stones from Urinary tract',202.0)</w:t>
-      </w:r>
-      <w:r>
-        <w:rPr>
-          <w:rFonts w:ascii="Times New Roman" w:hAnsi="Times New Roman" w:cs="Times New Roman"/>
-          <w:sz w:val="24"/>
-          <w:szCs w:val="24"/>
-        </w:rPr>
-        <w:t>;</w:t>
-      </w:r>
-    </w:p>
-    <w:p>
-      <w:pPr>
-        <w:rPr>
-          <w:rFonts w:ascii="Times New Roman" w:hAnsi="Times New Roman" w:cs="Times New Roman"/>
-          <w:sz w:val="24"/>
-          <w:szCs w:val="24"/>
-        </w:rPr>
-      </w:pPr>
-    </w:p>
-    <w:p>
-      <w:pPr>
-        <w:rPr>
-          <w:rFonts w:ascii="Times New Roman" w:hAnsi="Times New Roman" w:cs="Times New Roman"/>
           <w:b/>
           <w:sz w:val="24"/>
           <w:szCs w:val="24"/>
         </w:rPr>
-      </w:pPr>
-      <w:proofErr w:type="gramStart"/>
+        <w:t xml:space="preserve"> about table</w:t>
+      </w:r>
       <w:r>
         <w:rPr>
           <w:rFonts w:ascii="Times New Roman" w:hAnsi="Times New Roman" w:cs="Times New Roman"/>
@@ -2269,25 +2273,6 @@
           <w:sz w:val="24"/>
           <w:szCs w:val="24"/>
         </w:rPr>
-        <w:t>description</w:t>
-      </w:r>
-      <w:proofErr w:type="gramEnd"/>
-      <w:r>
-        <w:rPr>
-          <w:rFonts w:ascii="Times New Roman" w:hAnsi="Times New Roman" w:cs="Times New Roman"/>
-          <w:b/>
-          <w:sz w:val="24"/>
-          <w:szCs w:val="24"/>
-        </w:rPr>
-        <w:t xml:space="preserve"> about table</w:t>
-      </w:r>
-      <w:r>
-        <w:rPr>
-          <w:rFonts w:ascii="Times New Roman" w:hAnsi="Times New Roman" w:cs="Times New Roman"/>
-          <w:b/>
-          <w:sz w:val="24"/>
-          <w:szCs w:val="24"/>
-        </w:rPr>
         <w:t>s:</w:t>
       </w:r>
     </w:p>
@@ -2334,7 +2319,6 @@
           <w:szCs w:val="24"/>
           <w:lang w:eastAsia="en-IN"/>
         </w:rPr>
-        <w:lastRenderedPageBreak/>
         <w:drawing>
           <wp:inline distT="0" distB="0" distL="0" distR="0" wp14:anchorId="5D03E0EE" wp14:editId="0F8D45C7">
             <wp:extent cx="5915025" cy="1181075"/>
@@ -2587,6 +2571,7 @@
           <w:szCs w:val="24"/>
           <w:lang w:eastAsia="en-IN"/>
         </w:rPr>
+        <w:lastRenderedPageBreak/>
         <w:drawing>
           <wp:inline distT="0" distB="0" distL="0" distR="0" wp14:anchorId="23C16830" wp14:editId="3CCFF20B">
             <wp:extent cx="6015271" cy="1628775"/>
@@ -2741,7 +2726,6 @@
           <w:szCs w:val="24"/>
           <w:lang w:eastAsia="en-IN"/>
         </w:rPr>
-        <w:lastRenderedPageBreak/>
         <w:drawing>
           <wp:inline distT="0" distB="0" distL="0" distR="0" wp14:anchorId="02BBC22A" wp14:editId="52653860">
             <wp:extent cx="5924550" cy="1457179"/>
